--- a/V3.docx
+++ b/V3.docx
@@ -37289,22 +37289,10 @@
         <w:spacing w:after="160" w:line="480" w:lineRule="auto"/>
       </w:pPr>
       <w:r>
-        <w:t xml:space="preserve">Sistem Pakar Penyakit Anak dibangun dengan metode </w:t>
-      </w:r>
-      <w:r>
-        <w:rPr>
-          <w:i/>
-        </w:rPr>
-        <w:t xml:space="preserve">Best First Search </w:t>
-      </w:r>
-      <w:r>
-        <w:t xml:space="preserve">di Platform </w:t>
-      </w:r>
-      <w:r>
-        <w:rPr>
-          <w:i/>
-        </w:rPr>
-        <w:t>Android</w:t>
+        <w:t xml:space="preserve">Sistem Pakar Penyakit Anak dibangun dengan </w:t>
+      </w:r>
+      <w:r>
+        <w:t>merancang pohon keputusan, UML dan ERD</w:t>
       </w:r>
     </w:p>
     <w:p>
@@ -37317,18 +37305,7 @@
         <w:spacing w:after="160" w:line="480" w:lineRule="auto"/>
       </w:pPr>
       <w:r>
-        <w:t>Sistem Pakar Penyakit anak Dibuat d</w:t>
-      </w:r>
-      <w:bookmarkStart w:id="52" w:name="_GoBack"/>
-      <w:bookmarkEnd w:id="52"/>
-      <w:r>
-        <w:t xml:space="preserve">engan Software </w:t>
-      </w:r>
-      <w:r>
-        <w:rPr>
-          <w:i/>
-        </w:rPr>
-        <w:t xml:space="preserve">Android Studio </w:t>
+        <w:t>Implementasi Metode dilakukan dengan cara membangun Pohon keputusan lalu di susun kedalam database untuk menetukan node node lanjutannya</w:t>
       </w:r>
     </w:p>
     <w:p>
@@ -37340,110 +37317,58 @@
         </w:numPr>
         <w:spacing w:after="160" w:line="480" w:lineRule="auto"/>
       </w:pPr>
-      <w:r>
-        <w:t>Data Gejala dan Penyakit diperoleh seluruhnya oleh pakar</w:t>
-      </w:r>
-    </w:p>
-    <w:p>
-      <w:pPr>
-        <w:pStyle w:val="ListParagraph"/>
-        <w:numPr>
-          <w:ilvl w:val="0"/>
-          <w:numId w:val="32"/>
-        </w:numPr>
-        <w:spacing w:after="160" w:line="480" w:lineRule="auto"/>
-      </w:pPr>
-      <w:r>
-        <w:t xml:space="preserve">Hasil pencarian dengan </w:t>
-      </w:r>
-      <w:r>
-        <w:rPr>
-          <w:i/>
-        </w:rPr>
-        <w:t xml:space="preserve">Best First search </w:t>
-      </w:r>
-      <w:r>
-        <w:t>mampu melakukan pencarian lebih cepat</w:t>
-      </w:r>
-    </w:p>
-    <w:p>
-      <w:pPr>
-        <w:pStyle w:val="ListParagraph"/>
-        <w:numPr>
-          <w:ilvl w:val="0"/>
-          <w:numId w:val="32"/>
-        </w:numPr>
-        <w:spacing w:after="160" w:line="480" w:lineRule="auto"/>
-      </w:pPr>
-      <w:r>
-        <w:t xml:space="preserve">Implementasi </w:t>
-      </w:r>
-      <w:r>
-        <w:rPr>
-          <w:i/>
-        </w:rPr>
-        <w:t>SQlite</w:t>
-      </w:r>
-      <w:r>
-        <w:t xml:space="preserve"> di </w:t>
-      </w:r>
-      <w:r>
-        <w:rPr>
-          <w:i/>
-        </w:rPr>
-        <w:t>Android Studio</w:t>
-      </w:r>
-      <w:r>
-        <w:rPr>
-          <w:i/>
-        </w:rPr>
-        <w:t xml:space="preserve"> </w:t>
-      </w:r>
-      <w:r>
-        <w:t xml:space="preserve">dengan memanggil class </w:t>
-      </w:r>
-      <w:r>
-        <w:rPr>
-          <w:i/>
-        </w:rPr>
-        <w:t>SQlite</w:t>
-      </w:r>
-      <w:r>
-        <w:t xml:space="preserve"> yang sudah Include dalam software pembuatan yang digunakan tanpa perlu mendownload kembali software SQlite di internet</w:t>
-      </w:r>
-    </w:p>
-    <w:p>
-      <w:pPr>
-        <w:pStyle w:val="ListParagraph"/>
-        <w:numPr>
-          <w:ilvl w:val="0"/>
-          <w:numId w:val="32"/>
-        </w:numPr>
-        <w:spacing w:after="160" w:line="480" w:lineRule="auto"/>
-      </w:pPr>
-      <w:r>
-        <w:t>Sistem memberikan kesimpulan sebuah penyakit diambil dari gejala-gejala apa saja yang dipilih oleh pengguna, dari gejala yang dipilih hanya penyakit dengan persentase tertinggilah yang akan dijadikan kesimpulan oleh sistem</w:t>
-      </w:r>
-    </w:p>
-    <w:p>
-      <w:pPr>
-        <w:spacing w:line="480" w:lineRule="auto"/>
-      </w:pPr>
-    </w:p>
-    <w:p>
-      <w:pPr>
-        <w:spacing w:line="480" w:lineRule="auto"/>
-      </w:pPr>
-    </w:p>
-    <w:p>
-      <w:pPr>
-        <w:spacing w:line="480" w:lineRule="auto"/>
-      </w:pPr>
-    </w:p>
-    <w:p>
-      <w:pPr>
-        <w:spacing w:line="480" w:lineRule="auto"/>
-      </w:pPr>
+    </w:p>
+    <w:p>
+      <w:pPr>
+        <w:spacing w:line="480" w:lineRule="auto"/>
+      </w:pPr>
+    </w:p>
+    <w:p>
+      <w:pPr>
+        <w:spacing w:line="480" w:lineRule="auto"/>
+      </w:pPr>
+    </w:p>
+    <w:p>
+      <w:pPr>
+        <w:spacing w:line="480" w:lineRule="auto"/>
+      </w:pPr>
+    </w:p>
+    <w:p>
+      <w:pPr>
+        <w:spacing w:line="480" w:lineRule="auto"/>
+      </w:pPr>
+    </w:p>
+    <w:p>
+      <w:pPr>
+        <w:spacing w:line="480" w:lineRule="auto"/>
+      </w:pPr>
+    </w:p>
+    <w:p>
+      <w:pPr>
+        <w:spacing w:line="480" w:lineRule="auto"/>
+      </w:pPr>
+    </w:p>
+    <w:p>
+      <w:pPr>
+        <w:spacing w:line="480" w:lineRule="auto"/>
+      </w:pPr>
+    </w:p>
+    <w:p>
+      <w:pPr>
+        <w:spacing w:line="480" w:lineRule="auto"/>
+      </w:pPr>
+    </w:p>
+    <w:p>
+      <w:pPr>
+        <w:spacing w:line="480" w:lineRule="auto"/>
+      </w:pPr>
+    </w:p>
+    <w:p>
+      <w:pPr>
+        <w:spacing w:line="480" w:lineRule="auto"/>
+      </w:pPr>
+      <w:bookmarkStart w:id="52" w:name="_GoBack"/>
+      <w:bookmarkEnd w:id="52"/>
     </w:p>
     <w:p>
       <w:pPr>
@@ -43918,7 +43843,7 @@
 </file>
 
 <file path=customXml/itemProps1.xml><?xml version="1.0" encoding="utf-8"?>
-<ds:datastoreItem xmlns:ds="http://schemas.openxmlformats.org/officeDocument/2006/customXml" ds:itemID="{394EDA7D-3C2F-4ACB-9318-D9C7B746E988}">
+<ds:datastoreItem xmlns:ds="http://schemas.openxmlformats.org/officeDocument/2006/customXml" ds:itemID="{00736825-622B-4A8B-A9DC-7FFE2C51A4D9}">
   <ds:schemaRefs>
     <ds:schemaRef ds:uri="http://schemas.openxmlformats.org/officeDocument/2006/bibliography"/>
   </ds:schemaRefs>

--- a/V3.docx
+++ b/V3.docx
@@ -2149,6 +2149,8 @@
           <w:szCs w:val="28"/>
         </w:rPr>
       </w:pPr>
+      <w:bookmarkStart w:id="18" w:name="_GoBack"/>
+      <w:bookmarkEnd w:id="18"/>
       <w:r>
         <w:rPr>
           <w:szCs w:val="28"/>
@@ -5868,9 +5870,9 @@
           <w:szCs w:val="24"/>
         </w:rPr>
       </w:pPr>
-      <w:bookmarkStart w:id="18" w:name="_Toc486709165"/>
-      <w:bookmarkStart w:id="19" w:name="_Toc486716617"/>
-      <w:bookmarkStart w:id="20" w:name="_Toc486717163"/>
+      <w:bookmarkStart w:id="19" w:name="_Toc486709165"/>
+      <w:bookmarkStart w:id="20" w:name="_Toc486716617"/>
+      <w:bookmarkStart w:id="21" w:name="_Toc486717163"/>
       <w:r>
         <w:rPr>
           <w:i/>
@@ -5892,9 +5894,9 @@
         </w:rPr>
         <w:t>(ERD)</w:t>
       </w:r>
-      <w:bookmarkEnd w:id="18"/>
       <w:bookmarkEnd w:id="19"/>
       <w:bookmarkEnd w:id="20"/>
+      <w:bookmarkEnd w:id="21"/>
     </w:p>
     <w:p>
       <w:pPr>
@@ -6374,9 +6376,9 @@
         <w:pStyle w:val="Heading3"/>
         <w:spacing w:line="480" w:lineRule="auto"/>
       </w:pPr>
-      <w:bookmarkStart w:id="21" w:name="_Toc486709166"/>
-      <w:bookmarkStart w:id="22" w:name="_Toc486716618"/>
-      <w:bookmarkStart w:id="23" w:name="_Toc486717164"/>
+      <w:bookmarkStart w:id="22" w:name="_Toc486709166"/>
+      <w:bookmarkStart w:id="23" w:name="_Toc486716618"/>
+      <w:bookmarkStart w:id="24" w:name="_Toc486717164"/>
       <w:r>
         <w:t>2.8.1</w:t>
       </w:r>
@@ -6384,9 +6386,9 @@
         <w:tab/>
         <w:t>Unified Modeling Language (UML)</w:t>
       </w:r>
-      <w:bookmarkEnd w:id="21"/>
       <w:bookmarkEnd w:id="22"/>
       <w:bookmarkEnd w:id="23"/>
+      <w:bookmarkEnd w:id="24"/>
     </w:p>
     <w:p>
       <w:pPr>
@@ -6487,7 +6489,7 @@
           <w:color w:val="000000" w:themeColor="text1"/>
         </w:rPr>
       </w:pPr>
-      <w:bookmarkStart w:id="24" w:name="_Toc486713634"/>
+      <w:bookmarkStart w:id="25" w:name="_Toc486713634"/>
       <w:r>
         <w:rPr>
           <w:color w:val="000000" w:themeColor="text1"/>
@@ -6507,7 +6509,7 @@
         </w:rPr>
         <w:t>Gambar Diagram UML [7]</w:t>
       </w:r>
-      <w:bookmarkEnd w:id="24"/>
+      <w:bookmarkEnd w:id="25"/>
     </w:p>
     <w:p>
       <w:pPr>
@@ -6681,9 +6683,9 @@
           <w:i/>
         </w:rPr>
       </w:pPr>
-      <w:bookmarkStart w:id="25" w:name="_Toc486709167"/>
-      <w:bookmarkStart w:id="26" w:name="_Toc486716619"/>
-      <w:bookmarkStart w:id="27" w:name="_Toc486717165"/>
+      <w:bookmarkStart w:id="26" w:name="_Toc486709167"/>
+      <w:bookmarkStart w:id="27" w:name="_Toc486716619"/>
+      <w:bookmarkStart w:id="28" w:name="_Toc486717165"/>
       <w:r>
         <w:rPr>
           <w:i/>
@@ -6693,9 +6695,9 @@
       <w:r>
         <w:t>Diagram</w:t>
       </w:r>
-      <w:bookmarkEnd w:id="25"/>
       <w:bookmarkEnd w:id="26"/>
       <w:bookmarkEnd w:id="27"/>
+      <w:bookmarkEnd w:id="28"/>
     </w:p>
     <w:p>
       <w:pPr>
@@ -7214,7 +7216,7 @@
           <w:color w:val="000000" w:themeColor="text1"/>
         </w:rPr>
       </w:pPr>
-      <w:bookmarkStart w:id="28" w:name="_Toc486713635"/>
+      <w:bookmarkStart w:id="29" w:name="_Toc486713635"/>
       <w:r>
         <w:rPr>
           <w:color w:val="000000" w:themeColor="text1"/>
@@ -7228,7 +7230,7 @@
         </w:rPr>
         <w:t xml:space="preserve">  Use case actor</w:t>
       </w:r>
-      <w:bookmarkEnd w:id="28"/>
+      <w:bookmarkEnd w:id="29"/>
     </w:p>
     <w:p>
       <w:pPr>
@@ -7382,7 +7384,7 @@
           <w:color w:val="000000" w:themeColor="text1"/>
         </w:rPr>
       </w:pPr>
-      <w:bookmarkStart w:id="29" w:name="_Toc486713636"/>
+      <w:bookmarkStart w:id="30" w:name="_Toc486713636"/>
       <w:r>
         <w:rPr>
           <w:color w:val="000000" w:themeColor="text1"/>
@@ -7396,7 +7398,7 @@
         </w:rPr>
         <w:t xml:space="preserve">  Use case</w:t>
       </w:r>
-      <w:bookmarkEnd w:id="29"/>
+      <w:bookmarkEnd w:id="30"/>
     </w:p>
     <w:p>
       <w:pPr>
@@ -7414,9 +7416,9 @@
           <w:i/>
         </w:rPr>
       </w:pPr>
-      <w:bookmarkStart w:id="30" w:name="_Toc486709168"/>
-      <w:bookmarkStart w:id="31" w:name="_Toc486716620"/>
-      <w:bookmarkStart w:id="32" w:name="_Toc486717166"/>
+      <w:bookmarkStart w:id="31" w:name="_Toc486709168"/>
+      <w:bookmarkStart w:id="32" w:name="_Toc486716620"/>
+      <w:bookmarkStart w:id="33" w:name="_Toc486717166"/>
       <w:r>
         <w:rPr>
           <w:i/>
@@ -7426,9 +7428,9 @@
       <w:r>
         <w:t>Diagram</w:t>
       </w:r>
-      <w:bookmarkEnd w:id="30"/>
       <w:bookmarkEnd w:id="31"/>
       <w:bookmarkEnd w:id="32"/>
+      <w:bookmarkEnd w:id="33"/>
     </w:p>
     <w:p>
       <w:pPr>
@@ -8023,7 +8025,7 @@
           <w:color w:val="000000" w:themeColor="text1"/>
         </w:rPr>
       </w:pPr>
-      <w:bookmarkStart w:id="33" w:name="_Toc486713637"/>
+      <w:bookmarkStart w:id="34" w:name="_Toc486713637"/>
       <w:r>
         <w:rPr>
           <w:color w:val="000000" w:themeColor="text1"/>
@@ -8056,7 +8058,7 @@
         </w:rPr>
         <w:t>diagram</w:t>
       </w:r>
-      <w:bookmarkEnd w:id="33"/>
+      <w:bookmarkEnd w:id="34"/>
     </w:p>
     <w:p>
       <w:pPr>
@@ -8205,7 +8207,7 @@
           <w:color w:val="000000" w:themeColor="text1"/>
         </w:rPr>
       </w:pPr>
-      <w:bookmarkStart w:id="34" w:name="_Toc486713638"/>
+      <w:bookmarkStart w:id="35" w:name="_Toc486713638"/>
       <w:r>
         <w:rPr>
           <w:color w:val="000000" w:themeColor="text1"/>
@@ -8238,7 +8240,7 @@
         </w:rPr>
         <w:t>diagram</w:t>
       </w:r>
-      <w:bookmarkEnd w:id="34"/>
+      <w:bookmarkEnd w:id="35"/>
     </w:p>
     <w:p>
       <w:pPr>
@@ -8416,7 +8418,7 @@
           <w:color w:val="000000" w:themeColor="text1"/>
         </w:rPr>
       </w:pPr>
-      <w:bookmarkStart w:id="35" w:name="_Toc486713639"/>
+      <w:bookmarkStart w:id="36" w:name="_Toc486713639"/>
       <w:r>
         <w:rPr>
           <w:color w:val="000000" w:themeColor="text1"/>
@@ -8430,7 +8432,7 @@
         </w:rPr>
         <w:t xml:space="preserve">  Stimulus</w:t>
       </w:r>
-      <w:bookmarkEnd w:id="35"/>
+      <w:bookmarkEnd w:id="36"/>
     </w:p>
     <w:p>
       <w:pPr>
@@ -8632,7 +8634,7 @@
           <w:color w:val="000000" w:themeColor="text1"/>
         </w:rPr>
       </w:pPr>
-      <w:bookmarkStart w:id="36" w:name="_Toc486713640"/>
+      <w:bookmarkStart w:id="37" w:name="_Toc486713640"/>
       <w:r>
         <w:rPr>
           <w:color w:val="000000" w:themeColor="text1"/>
@@ -8646,7 +8648,7 @@
         </w:rPr>
         <w:t xml:space="preserve">  Self stimulus</w:t>
       </w:r>
-      <w:bookmarkEnd w:id="36"/>
+      <w:bookmarkEnd w:id="37"/>
     </w:p>
     <w:p>
       <w:pPr>
@@ -8674,9 +8676,9 @@
           <w:i/>
         </w:rPr>
       </w:pPr>
-      <w:bookmarkStart w:id="37" w:name="_Toc486709169"/>
-      <w:bookmarkStart w:id="38" w:name="_Toc486716621"/>
-      <w:bookmarkStart w:id="39" w:name="_Toc486717167"/>
+      <w:bookmarkStart w:id="38" w:name="_Toc486709169"/>
+      <w:bookmarkStart w:id="39" w:name="_Toc486716621"/>
+      <w:bookmarkStart w:id="40" w:name="_Toc486717167"/>
       <w:r>
         <w:rPr>
           <w:i/>
@@ -8686,9 +8688,9 @@
       <w:r>
         <w:t>Diagram</w:t>
       </w:r>
-      <w:bookmarkEnd w:id="37"/>
       <w:bookmarkEnd w:id="38"/>
       <w:bookmarkEnd w:id="39"/>
+      <w:bookmarkEnd w:id="40"/>
     </w:p>
     <w:p>
       <w:pPr>
@@ -8916,7 +8918,7 @@
           <w:color w:val="000000" w:themeColor="text1"/>
         </w:rPr>
       </w:pPr>
-      <w:bookmarkStart w:id="40" w:name="_Toc486713641"/>
+      <w:bookmarkStart w:id="41" w:name="_Toc486713641"/>
       <w:r>
         <w:rPr>
           <w:color w:val="000000" w:themeColor="text1"/>
@@ -8949,7 +8951,7 @@
         </w:rPr>
         <w:t>diagram</w:t>
       </w:r>
-      <w:bookmarkEnd w:id="40"/>
+      <w:bookmarkEnd w:id="41"/>
     </w:p>
     <w:p>
       <w:pPr>
@@ -9099,7 +9101,7 @@
           <w:color w:val="000000" w:themeColor="text1"/>
         </w:rPr>
       </w:pPr>
-      <w:bookmarkStart w:id="41" w:name="_Toc486713642"/>
+      <w:bookmarkStart w:id="42" w:name="_Toc486713642"/>
       <w:r>
         <w:rPr>
           <w:color w:val="000000" w:themeColor="text1"/>
@@ -9119,7 +9121,7 @@
         </w:rPr>
         <w:t xml:space="preserve">pada </w:t>
       </w:r>
-      <w:bookmarkEnd w:id="41"/>
+      <w:bookmarkEnd w:id="42"/>
       <w:r>
         <w:rPr>
           <w:i/>
@@ -9271,7 +9273,7 @@
           <w:color w:val="000000" w:themeColor="text1"/>
         </w:rPr>
       </w:pPr>
-      <w:bookmarkStart w:id="42" w:name="_Toc486713643"/>
+      <w:bookmarkStart w:id="43" w:name="_Toc486713643"/>
       <w:r>
         <w:rPr>
           <w:color w:val="000000" w:themeColor="text1"/>
@@ -9291,7 +9293,7 @@
         </w:rPr>
         <w:t xml:space="preserve">pada </w:t>
       </w:r>
-      <w:bookmarkEnd w:id="42"/>
+      <w:bookmarkEnd w:id="43"/>
       <w:r>
         <w:rPr>
           <w:i/>
@@ -9454,7 +9456,7 @@
           <w:color w:val="000000" w:themeColor="text1"/>
         </w:rPr>
       </w:pPr>
-      <w:bookmarkStart w:id="43" w:name="_Toc486713644"/>
+      <w:bookmarkStart w:id="44" w:name="_Toc486713644"/>
       <w:r>
         <w:rPr>
           <w:color w:val="000000" w:themeColor="text1"/>
@@ -9474,7 +9476,7 @@
         </w:rPr>
         <w:t xml:space="preserve">pada </w:t>
       </w:r>
-      <w:bookmarkEnd w:id="43"/>
+      <w:bookmarkEnd w:id="44"/>
       <w:r>
         <w:rPr>
           <w:i/>
@@ -9636,7 +9638,7 @@
           <w:color w:val="000000" w:themeColor="text1"/>
         </w:rPr>
       </w:pPr>
-      <w:bookmarkStart w:id="44" w:name="_Toc486713645"/>
+      <w:bookmarkStart w:id="45" w:name="_Toc486713645"/>
       <w:r>
         <w:rPr>
           <w:color w:val="000000" w:themeColor="text1"/>
@@ -9656,7 +9658,7 @@
         </w:rPr>
         <w:t xml:space="preserve">pada </w:t>
       </w:r>
-      <w:bookmarkEnd w:id="44"/>
+      <w:bookmarkEnd w:id="45"/>
       <w:r>
         <w:rPr>
           <w:i/>
@@ -9811,7 +9813,7 @@
           <w:color w:val="000000" w:themeColor="text1"/>
         </w:rPr>
       </w:pPr>
-      <w:bookmarkStart w:id="45" w:name="_Toc486713646"/>
+      <w:bookmarkStart w:id="46" w:name="_Toc486713646"/>
       <w:r>
         <w:rPr>
           <w:color w:val="000000" w:themeColor="text1"/>
@@ -9831,7 +9833,7 @@
         </w:rPr>
         <w:t xml:space="preserve">pada </w:t>
       </w:r>
-      <w:bookmarkEnd w:id="45"/>
+      <w:bookmarkEnd w:id="46"/>
       <w:r>
         <w:rPr>
           <w:i/>
@@ -9993,7 +9995,7 @@
           <w:color w:val="000000" w:themeColor="text1"/>
         </w:rPr>
       </w:pPr>
-      <w:bookmarkStart w:id="46" w:name="_Toc486713647"/>
+      <w:bookmarkStart w:id="47" w:name="_Toc486713647"/>
       <w:r>
         <w:rPr>
           <w:color w:val="000000" w:themeColor="text1"/>
@@ -10013,7 +10015,7 @@
         </w:rPr>
         <w:t xml:space="preserve">pada </w:t>
       </w:r>
-      <w:bookmarkEnd w:id="46"/>
+      <w:bookmarkEnd w:id="47"/>
       <w:r>
         <w:rPr>
           <w:i/>
@@ -10176,7 +10178,7 @@
           <w:color w:val="000000" w:themeColor="text1"/>
         </w:rPr>
       </w:pPr>
-      <w:bookmarkStart w:id="47" w:name="_Toc486713648"/>
+      <w:bookmarkStart w:id="48" w:name="_Toc486713648"/>
       <w:r>
         <w:rPr>
           <w:color w:val="000000" w:themeColor="text1"/>
@@ -10196,7 +10198,7 @@
         </w:rPr>
         <w:t xml:space="preserve">pada </w:t>
       </w:r>
-      <w:bookmarkEnd w:id="47"/>
+      <w:bookmarkEnd w:id="48"/>
       <w:r>
         <w:rPr>
           <w:i/>
@@ -22767,10 +22769,10 @@
           <w:b/>
         </w:rPr>
       </w:pPr>
-      <w:bookmarkStart w:id="48" w:name="_Toc486709213"/>
-      <w:bookmarkStart w:id="49" w:name="_Toc486710092"/>
-      <w:bookmarkStart w:id="50" w:name="_Toc486716665"/>
-      <w:bookmarkStart w:id="51" w:name="_Toc486717211"/>
+      <w:bookmarkStart w:id="49" w:name="_Toc486709213"/>
+      <w:bookmarkStart w:id="50" w:name="_Toc486710092"/>
+      <w:bookmarkStart w:id="51" w:name="_Toc486716665"/>
+      <w:bookmarkStart w:id="52" w:name="_Toc486717211"/>
       <w:r>
         <w:rPr>
           <w:b/>
@@ -22791,10 +22793,10 @@
         </w:rPr>
         <w:t xml:space="preserve"> </w:t>
       </w:r>
-      <w:bookmarkEnd w:id="48"/>
       <w:bookmarkEnd w:id="49"/>
       <w:bookmarkEnd w:id="50"/>
       <w:bookmarkEnd w:id="51"/>
+      <w:bookmarkEnd w:id="52"/>
       <w:r>
         <w:rPr>
           <w:b/>
@@ -27103,4782 +27105,19 @@
       </w:r>
       <w:r>
         <w:lastRenderedPageBreak/>
-        <w:t xml:space="preserve">selanjutnya dengan Keterangan Y/T maka pengguna memilih apapun akan tetap lanjut ke gejala yang sama, jika pengguna memilih T tetapi dalam node sebelumnya punya cabang ke Node lain maka pilihan gejala akan berpindah ke cabang lainnya perhatikan ilustari gambar 4.11. </w:t>
-      </w:r>
-    </w:p>
-    <w:p>
-      <w:pPr>
-        <w:spacing w:line="480" w:lineRule="auto"/>
-      </w:pPr>
-    </w:p>
-    <w:p>
-      <w:pPr>
-        <w:spacing w:line="480" w:lineRule="auto"/>
-      </w:pPr>
-    </w:p>
-    <w:p>
-      <w:pPr>
-        <w:spacing w:line="480" w:lineRule="auto"/>
-      </w:pPr>
-    </w:p>
-    <w:p>
-      <w:pPr>
-        <w:spacing w:line="480" w:lineRule="auto"/>
-      </w:pPr>
-    </w:p>
-    <w:p>
-      <w:pPr>
-        <w:spacing w:line="480" w:lineRule="auto"/>
-      </w:pPr>
-    </w:p>
-    <w:p>
-      <w:pPr>
-        <w:spacing w:line="480" w:lineRule="auto"/>
-      </w:pPr>
-    </w:p>
-    <w:p>
-      <w:pPr>
-        <w:spacing w:line="480" w:lineRule="auto"/>
-      </w:pPr>
-    </w:p>
-    <w:p>
-      <w:pPr>
-        <w:spacing w:line="480" w:lineRule="auto"/>
-      </w:pPr>
-    </w:p>
-    <w:p>
-      <w:pPr>
-        <w:spacing w:line="480" w:lineRule="auto"/>
-      </w:pPr>
-    </w:p>
-    <w:p>
-      <w:pPr>
-        <w:spacing w:line="480" w:lineRule="auto"/>
-      </w:pPr>
-    </w:p>
-    <w:p>
-      <w:pPr>
-        <w:spacing w:line="480" w:lineRule="auto"/>
-      </w:pPr>
-    </w:p>
-    <w:p>
-      <w:pPr>
-        <w:spacing w:line="480" w:lineRule="auto"/>
-      </w:pPr>
-    </w:p>
-    <w:p>
-      <w:pPr>
-        <w:spacing w:line="480" w:lineRule="auto"/>
-      </w:pPr>
-    </w:p>
-    <w:p>
-      <w:pPr>
-        <w:spacing w:line="480" w:lineRule="auto"/>
-      </w:pPr>
-    </w:p>
-    <w:p>
-      <w:pPr>
-        <w:spacing w:line="480" w:lineRule="auto"/>
-      </w:pPr>
-    </w:p>
-    <w:p>
-      <w:pPr>
-        <w:spacing w:line="480" w:lineRule="auto"/>
-      </w:pPr>
-    </w:p>
-    <w:p>
-      <w:pPr>
-        <w:spacing w:line="480" w:lineRule="auto"/>
-      </w:pPr>
-    </w:p>
-    <w:p>
-      <w:pPr>
-        <w:spacing w:line="480" w:lineRule="auto"/>
-      </w:pPr>
-    </w:p>
-    <w:p>
-      <w:pPr>
-        <w:spacing w:line="480" w:lineRule="auto"/>
-      </w:pPr>
-    </w:p>
-    <w:p>
-      <w:pPr>
-        <w:spacing w:line="480" w:lineRule="auto"/>
-        <w:jc w:val="center"/>
-        <w:rPr>
-          <w:b/>
-        </w:rPr>
-      </w:pPr>
-      <w:r>
-        <w:rPr>
-          <w:noProof/>
-        </w:rPr>
-        <w:lastRenderedPageBreak/>
-        <mc:AlternateContent>
-          <mc:Choice Requires="wps">
-            <w:drawing>
-              <wp:anchor distT="0" distB="0" distL="114300" distR="114300" simplePos="0" relativeHeight="251714560" behindDoc="0" locked="0" layoutInCell="1" allowOverlap="1" wp14:anchorId="470D542F" wp14:editId="65637892">
-                <wp:simplePos x="0" y="0"/>
-                <wp:positionH relativeFrom="column">
-                  <wp:posOffset>1693546</wp:posOffset>
-                </wp:positionH>
-                <wp:positionV relativeFrom="paragraph">
-                  <wp:posOffset>407670</wp:posOffset>
-                </wp:positionV>
-                <wp:extent cx="718820" cy="479425"/>
-                <wp:effectExtent l="0" t="0" r="24130" b="15875"/>
-                <wp:wrapNone/>
-                <wp:docPr id="84" name="Oval 84"/>
-                <wp:cNvGraphicFramePr/>
-                <a:graphic xmlns:a="http://schemas.openxmlformats.org/drawingml/2006/main">
-                  <a:graphicData uri="http://schemas.microsoft.com/office/word/2010/wordprocessingShape">
-                    <wps:wsp>
-                      <wps:cNvSpPr/>
-                      <wps:spPr>
-                        <a:xfrm>
-                          <a:off x="0" y="0"/>
-                          <a:ext cx="718820" cy="479425"/>
-                        </a:xfrm>
-                        <a:prstGeom prst="ellipse">
-                          <a:avLst/>
-                        </a:prstGeom>
-                        <a:ln>
-                          <a:solidFill>
-                            <a:schemeClr val="tx1"/>
-                          </a:solidFill>
-                        </a:ln>
-                      </wps:spPr>
-                      <wps:style>
-                        <a:lnRef idx="2">
-                          <a:schemeClr val="accent6"/>
-                        </a:lnRef>
-                        <a:fillRef idx="1">
-                          <a:schemeClr val="lt1"/>
-                        </a:fillRef>
-                        <a:effectRef idx="0">
-                          <a:schemeClr val="accent6"/>
-                        </a:effectRef>
-                        <a:fontRef idx="minor">
-                          <a:schemeClr val="dk1"/>
-                        </a:fontRef>
-                      </wps:style>
-                      <wps:txbx>
-                        <w:txbxContent>
-                          <w:p>
-                            <w:pPr>
-                              <w:jc w:val="center"/>
-                            </w:pPr>
-                            <w:r>
-                              <w:t>G0000</w:t>
-                            </w:r>
-                          </w:p>
-                        </w:txbxContent>
-                      </wps:txbx>
-                      <wps:bodyPr rot="0" spcFirstLastPara="0" vertOverflow="overflow" horzOverflow="overflow" vert="horz" wrap="square" lIns="91440" tIns="45720" rIns="91440" bIns="45720" numCol="1" spcCol="0" rtlCol="0" fromWordArt="0" anchor="ctr" anchorCtr="0" forceAA="0" compatLnSpc="1">
-                        <a:prstTxWarp prst="textNoShape">
-                          <a:avLst/>
-                        </a:prstTxWarp>
-                        <a:noAutofit/>
-                      </wps:bodyPr>
-                    </wps:wsp>
-                  </a:graphicData>
-                </a:graphic>
-                <wp14:sizeRelH relativeFrom="margin">
-                  <wp14:pctWidth>0</wp14:pctWidth>
-                </wp14:sizeRelH>
-                <wp14:sizeRelV relativeFrom="margin">
-                  <wp14:pctHeight>0</wp14:pctHeight>
-                </wp14:sizeRelV>
-              </wp:anchor>
-            </w:drawing>
-          </mc:Choice>
-          <mc:Fallback>
-            <w:pict>
-              <v:oval w14:anchorId="470D542F" id="Oval 84" o:spid="_x0000_s1053" style="position:absolute;left:0;text-align:left;margin-left:133.35pt;margin-top:32.1pt;width:56.6pt;height:37.75pt;z-index:251714560;visibility:visible;mso-wrap-style:square;mso-width-percent:0;mso-height-percent:0;mso-wrap-distance-left:9pt;mso-wrap-distance-top:0;mso-wrap-distance-right:9pt;mso-wrap-distance-bottom:0;mso-position-horizontal:absolute;mso-position-horizontal-relative:text;mso-position-vertical:absolute;mso-position-vertical-relative:text;mso-width-percent:0;mso-height-percent:0;mso-width-relative:margin;mso-height-relative:margin;v-text-anchor:middle" o:gfxdata="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" fillcolor="white [3201]" strokecolor="black [3213]" strokeweight="1pt">
-                <v:stroke joinstyle="miter"/>
-                <v:textbox>
-                  <w:txbxContent>
-                    <w:p>
-                      <w:pPr>
-                        <w:jc w:val="center"/>
-                      </w:pPr>
-                      <w:r>
-                        <w:t>G0000</w:t>
-                      </w:r>
-                    </w:p>
-                  </w:txbxContent>
-                </v:textbox>
-              </v:oval>
-            </w:pict>
-          </mc:Fallback>
-        </mc:AlternateContent>
-      </w:r>
-      <w:r>
-        <w:rPr>
-          <w:b/>
-        </w:rPr>
-        <w:t>Gambar 4.12 Pohon Keputusan</w:t>
-      </w:r>
-    </w:p>
-    <w:p>
-      <w:pPr>
-        <w:spacing w:line="480" w:lineRule="auto"/>
-      </w:pPr>
-      <w:r>
-        <w:rPr>
-          <w:noProof/>
-        </w:rPr>
-        <mc:AlternateContent>
-          <mc:Choice Requires="wps">
-            <w:drawing>
-              <wp:anchor distT="0" distB="0" distL="114300" distR="114300" simplePos="0" relativeHeight="251758592" behindDoc="0" locked="0" layoutInCell="1" allowOverlap="1" wp14:anchorId="34156FA7" wp14:editId="356921C0">
-                <wp:simplePos x="0" y="0"/>
-                <wp:positionH relativeFrom="column">
-                  <wp:posOffset>2341245</wp:posOffset>
-                </wp:positionH>
-                <wp:positionV relativeFrom="paragraph">
-                  <wp:posOffset>317499</wp:posOffset>
-                </wp:positionV>
-                <wp:extent cx="2019300" cy="981075"/>
-                <wp:effectExtent l="0" t="0" r="57150" b="66675"/>
-                <wp:wrapNone/>
-                <wp:docPr id="85" name="Straight Arrow Connector 85"/>
-                <wp:cNvGraphicFramePr/>
-                <a:graphic xmlns:a="http://schemas.openxmlformats.org/drawingml/2006/main">
-                  <a:graphicData uri="http://schemas.microsoft.com/office/word/2010/wordprocessingShape">
-                    <wps:wsp>
-                      <wps:cNvCnPr/>
-                      <wps:spPr>
-                        <a:xfrm>
-                          <a:off x="0" y="0"/>
-                          <a:ext cx="2019300" cy="981075"/>
-                        </a:xfrm>
-                        <a:prstGeom prst="straightConnector1">
-                          <a:avLst/>
-                        </a:prstGeom>
-                        <a:ln>
-                          <a:tailEnd type="triangle"/>
-                        </a:ln>
-                      </wps:spPr>
-                      <wps:style>
-                        <a:lnRef idx="1">
-                          <a:schemeClr val="accent1"/>
-                        </a:lnRef>
-                        <a:fillRef idx="0">
-                          <a:schemeClr val="accent1"/>
-                        </a:fillRef>
-                        <a:effectRef idx="0">
-                          <a:schemeClr val="accent1"/>
-                        </a:effectRef>
-                        <a:fontRef idx="minor">
-                          <a:schemeClr val="tx1"/>
-                        </a:fontRef>
-                      </wps:style>
-                      <wps:bodyPr/>
-                    </wps:wsp>
-                  </a:graphicData>
-                </a:graphic>
-              </wp:anchor>
-            </w:drawing>
-          </mc:Choice>
-          <mc:Fallback>
-            <w:pict>
-              <v:shape w14:anchorId="5CDA3F0D" id="Straight Arrow Connector 85" o:spid="_x0000_s1026" type="#_x0000_t32" style="position:absolute;margin-left:184.35pt;margin-top:25pt;width:159pt;height:77.25pt;z-index:251758592;visibility:visible;mso-wrap-style:square;mso-wrap-distance-left:9pt;mso-wrap-distance-top:0;mso-wrap-distance-right:9pt;mso-wrap-distance-bottom:0;mso-position-horizontal:absolute;mso-position-horizontal-relative:text;mso-position-vertical:absolute;mso-position-vertical-relative:text" o:gfxdata="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" strokecolor="#4472c4 [3204]" strokeweight=".5pt">
-                <v:stroke endarrow="block" joinstyle="miter"/>
-              </v:shape>
-            </w:pict>
-          </mc:Fallback>
-        </mc:AlternateContent>
-      </w:r>
-    </w:p>
-    <w:p>
-      <w:pPr>
-        <w:spacing w:line="480" w:lineRule="auto"/>
-      </w:pPr>
-      <w:r>
-        <w:rPr>
-          <w:noProof/>
-        </w:rPr>
-        <mc:AlternateContent>
-          <mc:Choice Requires="wps">
-            <w:drawing>
-              <wp:anchor distT="0" distB="0" distL="114300" distR="114300" simplePos="0" relativeHeight="251718656" behindDoc="0" locked="0" layoutInCell="1" allowOverlap="1" wp14:anchorId="1D40928D" wp14:editId="5142EFDB">
-                <wp:simplePos x="0" y="0"/>
-                <wp:positionH relativeFrom="column">
-                  <wp:posOffset>1045844</wp:posOffset>
-                </wp:positionH>
-                <wp:positionV relativeFrom="paragraph">
-                  <wp:posOffset>7620</wp:posOffset>
-                </wp:positionV>
-                <wp:extent cx="952500" cy="676275"/>
-                <wp:effectExtent l="38100" t="0" r="19050" b="47625"/>
-                <wp:wrapNone/>
-                <wp:docPr id="86" name="Straight Arrow Connector 86"/>
-                <wp:cNvGraphicFramePr/>
-                <a:graphic xmlns:a="http://schemas.openxmlformats.org/drawingml/2006/main">
-                  <a:graphicData uri="http://schemas.microsoft.com/office/word/2010/wordprocessingShape">
-                    <wps:wsp>
-                      <wps:cNvCnPr/>
-                      <wps:spPr>
-                        <a:xfrm flipH="1">
-                          <a:off x="0" y="0"/>
-                          <a:ext cx="952500" cy="676275"/>
-                        </a:xfrm>
-                        <a:prstGeom prst="straightConnector1">
-                          <a:avLst/>
-                        </a:prstGeom>
-                        <a:ln>
-                          <a:tailEnd type="triangle"/>
-                        </a:ln>
-                      </wps:spPr>
-                      <wps:style>
-                        <a:lnRef idx="1">
-                          <a:schemeClr val="accent1"/>
-                        </a:lnRef>
-                        <a:fillRef idx="0">
-                          <a:schemeClr val="accent1"/>
-                        </a:fillRef>
-                        <a:effectRef idx="0">
-                          <a:schemeClr val="accent1"/>
-                        </a:effectRef>
-                        <a:fontRef idx="minor">
-                          <a:schemeClr val="tx1"/>
-                        </a:fontRef>
-                      </wps:style>
-                      <wps:bodyPr/>
-                    </wps:wsp>
-                  </a:graphicData>
-                </a:graphic>
-                <wp14:sizeRelH relativeFrom="margin">
-                  <wp14:pctWidth>0</wp14:pctWidth>
-                </wp14:sizeRelH>
-                <wp14:sizeRelV relativeFrom="margin">
-                  <wp14:pctHeight>0</wp14:pctHeight>
-                </wp14:sizeRelV>
-              </wp:anchor>
-            </w:drawing>
-          </mc:Choice>
-          <mc:Fallback>
-            <w:pict>
-              <v:shape w14:anchorId="4B5BF22E" id="Straight Arrow Connector 86" o:spid="_x0000_s1026" type="#_x0000_t32" style="position:absolute;margin-left:82.35pt;margin-top:.6pt;width:75pt;height:53.25pt;flip:x;z-index:251718656;visibility:visible;mso-wrap-style:square;mso-width-percent:0;mso-height-percent:0;mso-wrap-distance-left:9pt;mso-wrap-distance-top:0;mso-wrap-distance-right:9pt;mso-wrap-distance-bottom:0;mso-position-horizontal:absolute;mso-position-horizontal-relative:text;mso-position-vertical:absolute;mso-position-vertical-relative:text;mso-width-percent:0;mso-height-percent:0;mso-width-relative:margin;mso-height-relative:margin" o:gfxdata="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" strokecolor="#4472c4 [3204]" strokeweight=".5pt">
-                <v:stroke endarrow="block" joinstyle="miter"/>
-              </v:shape>
-            </w:pict>
-          </mc:Fallback>
-        </mc:AlternateContent>
-      </w:r>
-      <w:r>
-        <w:rPr>
-          <w:noProof/>
-        </w:rPr>
-        <mc:AlternateContent>
-          <mc:Choice Requires="wps">
-            <w:drawing>
-              <wp:anchor distT="0" distB="0" distL="114300" distR="114300" simplePos="0" relativeHeight="251728896" behindDoc="0" locked="0" layoutInCell="1" allowOverlap="1" wp14:anchorId="0FF88D16" wp14:editId="4D494761">
-                <wp:simplePos x="0" y="0"/>
-                <wp:positionH relativeFrom="column">
-                  <wp:posOffset>2084070</wp:posOffset>
-                </wp:positionH>
-                <wp:positionV relativeFrom="paragraph">
-                  <wp:posOffset>-49530</wp:posOffset>
-                </wp:positionV>
-                <wp:extent cx="9525" cy="742950"/>
-                <wp:effectExtent l="38100" t="0" r="66675" b="57150"/>
-                <wp:wrapNone/>
-                <wp:docPr id="87" name="Straight Arrow Connector 87"/>
-                <wp:cNvGraphicFramePr/>
-                <a:graphic xmlns:a="http://schemas.openxmlformats.org/drawingml/2006/main">
-                  <a:graphicData uri="http://schemas.microsoft.com/office/word/2010/wordprocessingShape">
-                    <wps:wsp>
-                      <wps:cNvCnPr/>
-                      <wps:spPr>
-                        <a:xfrm>
-                          <a:off x="0" y="0"/>
-                          <a:ext cx="9525" cy="742950"/>
-                        </a:xfrm>
-                        <a:prstGeom prst="straightConnector1">
-                          <a:avLst/>
-                        </a:prstGeom>
-                        <a:ln>
-                          <a:tailEnd type="triangle"/>
-                        </a:ln>
-                      </wps:spPr>
-                      <wps:style>
-                        <a:lnRef idx="1">
-                          <a:schemeClr val="accent1"/>
-                        </a:lnRef>
-                        <a:fillRef idx="0">
-                          <a:schemeClr val="accent1"/>
-                        </a:fillRef>
-                        <a:effectRef idx="0">
-                          <a:schemeClr val="accent1"/>
-                        </a:effectRef>
-                        <a:fontRef idx="minor">
-                          <a:schemeClr val="tx1"/>
-                        </a:fontRef>
-                      </wps:style>
-                      <wps:bodyPr/>
-                    </wps:wsp>
-                  </a:graphicData>
-                </a:graphic>
-              </wp:anchor>
-            </w:drawing>
-          </mc:Choice>
-          <mc:Fallback>
-            <w:pict>
-              <v:shape w14:anchorId="435A7FC0" id="Straight Arrow Connector 87" o:spid="_x0000_s1026" type="#_x0000_t32" style="position:absolute;margin-left:164.1pt;margin-top:-3.9pt;width:.75pt;height:58.5pt;z-index:251728896;visibility:visible;mso-wrap-style:square;mso-wrap-distance-left:9pt;mso-wrap-distance-top:0;mso-wrap-distance-right:9pt;mso-wrap-distance-bottom:0;mso-position-horizontal:absolute;mso-position-horizontal-relative:text;mso-position-vertical:absolute;mso-position-vertical-relative:text" o:gfxdata="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" strokecolor="#4472c4 [3204]" strokeweight=".5pt">
-                <v:stroke endarrow="block" joinstyle="miter"/>
-              </v:shape>
-            </w:pict>
-          </mc:Fallback>
-        </mc:AlternateContent>
-      </w:r>
-    </w:p>
-    <w:p>
-      <w:pPr>
-        <w:spacing w:line="480" w:lineRule="auto"/>
-      </w:pPr>
-      <w:r>
-        <w:rPr>
-          <w:noProof/>
-        </w:rPr>
-        <mc:AlternateContent>
-          <mc:Choice Requires="wps">
-            <w:drawing>
-              <wp:anchor distT="0" distB="0" distL="114300" distR="114300" simplePos="0" relativeHeight="251750400" behindDoc="0" locked="0" layoutInCell="1" allowOverlap="1" wp14:anchorId="0F442B88" wp14:editId="4546CB56">
-                <wp:simplePos x="0" y="0"/>
-                <wp:positionH relativeFrom="margin">
-                  <wp:posOffset>4299585</wp:posOffset>
-                </wp:positionH>
-                <wp:positionV relativeFrom="paragraph">
-                  <wp:posOffset>241300</wp:posOffset>
-                </wp:positionV>
-                <wp:extent cx="707366" cy="534838"/>
-                <wp:effectExtent l="0" t="0" r="17145" b="17780"/>
-                <wp:wrapNone/>
-                <wp:docPr id="88" name="Oval 88"/>
-                <wp:cNvGraphicFramePr/>
-                <a:graphic xmlns:a="http://schemas.openxmlformats.org/drawingml/2006/main">
-                  <a:graphicData uri="http://schemas.microsoft.com/office/word/2010/wordprocessingShape">
-                    <wps:wsp>
-                      <wps:cNvSpPr/>
-                      <wps:spPr>
-                        <a:xfrm>
-                          <a:off x="0" y="0"/>
-                          <a:ext cx="707366" cy="534838"/>
-                        </a:xfrm>
-                        <a:prstGeom prst="ellipse">
-                          <a:avLst/>
-                        </a:prstGeom>
-                        <a:ln>
-                          <a:solidFill>
-                            <a:schemeClr val="tx1"/>
-                          </a:solidFill>
-                        </a:ln>
-                      </wps:spPr>
-                      <wps:style>
-                        <a:lnRef idx="2">
-                          <a:schemeClr val="accent6"/>
-                        </a:lnRef>
-                        <a:fillRef idx="1">
-                          <a:schemeClr val="lt1"/>
-                        </a:fillRef>
-                        <a:effectRef idx="0">
-                          <a:schemeClr val="accent6"/>
-                        </a:effectRef>
-                        <a:fontRef idx="minor">
-                          <a:schemeClr val="dk1"/>
-                        </a:fontRef>
-                      </wps:style>
-                      <wps:txbx>
-                        <w:txbxContent>
-                          <w:p>
-                            <w:pPr>
-                              <w:jc w:val="center"/>
-                            </w:pPr>
-                            <w:r>
-                              <w:t>G014</w:t>
-                            </w:r>
-                          </w:p>
-                        </w:txbxContent>
-                      </wps:txbx>
-                      <wps:bodyPr rot="0" spcFirstLastPara="0" vertOverflow="overflow" horzOverflow="overflow" vert="horz" wrap="square" lIns="91440" tIns="45720" rIns="91440" bIns="45720" numCol="1" spcCol="0" rtlCol="0" fromWordArt="0" anchor="ctr" anchorCtr="0" forceAA="0" compatLnSpc="1">
-                        <a:prstTxWarp prst="textNoShape">
-                          <a:avLst/>
-                        </a:prstTxWarp>
-                        <a:noAutofit/>
-                      </wps:bodyPr>
-                    </wps:wsp>
-                  </a:graphicData>
-                </a:graphic>
-                <wp14:sizeRelH relativeFrom="margin">
-                  <wp14:pctWidth>0</wp14:pctWidth>
-                </wp14:sizeRelH>
-                <wp14:sizeRelV relativeFrom="margin">
-                  <wp14:pctHeight>0</wp14:pctHeight>
-                </wp14:sizeRelV>
-              </wp:anchor>
-            </w:drawing>
-          </mc:Choice>
-          <mc:Fallback>
-            <w:pict>
-              <v:oval w14:anchorId="0F442B88" id="Oval 88" o:spid="_x0000_s1054" style="position:absolute;left:0;text-align:left;margin-left:338.55pt;margin-top:19pt;width:55.7pt;height:42.1pt;z-index:251750400;visibility:visible;mso-wrap-style:square;mso-width-percent:0;mso-height-percent:0;mso-wrap-distance-left:9pt;mso-wrap-distance-top:0;mso-wrap-distance-right:9pt;mso-wrap-distance-bottom:0;mso-position-horizontal:absolute;mso-position-horizontal-relative:margin;mso-position-vertical:absolute;mso-position-vertical-relative:text;mso-width-percent:0;mso-height-percent:0;mso-width-relative:margin;mso-height-relative:margin;v-text-anchor:middle" o:gfxdata="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" fillcolor="white [3201]" strokecolor="black [3213]" strokeweight="1pt">
-                <v:stroke joinstyle="miter"/>
-                <v:textbox>
-                  <w:txbxContent>
-                    <w:p>
-                      <w:pPr>
-                        <w:jc w:val="center"/>
-                      </w:pPr>
-                      <w:r>
-                        <w:t>G014</w:t>
-                      </w:r>
-                    </w:p>
-                  </w:txbxContent>
-                </v:textbox>
-                <w10:wrap anchorx="margin"/>
-              </v:oval>
-            </w:pict>
-          </mc:Fallback>
-        </mc:AlternateContent>
-      </w:r>
-      <w:r>
-        <w:rPr>
-          <w:noProof/>
-        </w:rPr>
-        <mc:AlternateContent>
-          <mc:Choice Requires="wps">
-            <w:drawing>
-              <wp:anchor distT="0" distB="0" distL="114300" distR="114300" simplePos="0" relativeHeight="251722752" behindDoc="0" locked="0" layoutInCell="1" allowOverlap="1" wp14:anchorId="47F36E4B" wp14:editId="60DB1B18">
-                <wp:simplePos x="0" y="0"/>
-                <wp:positionH relativeFrom="column">
-                  <wp:posOffset>1745615</wp:posOffset>
-                </wp:positionH>
-                <wp:positionV relativeFrom="paragraph">
-                  <wp:posOffset>196850</wp:posOffset>
-                </wp:positionV>
-                <wp:extent cx="707366" cy="534838"/>
-                <wp:effectExtent l="0" t="0" r="17145" b="17780"/>
-                <wp:wrapNone/>
-                <wp:docPr id="89" name="Oval 89"/>
-                <wp:cNvGraphicFramePr/>
-                <a:graphic xmlns:a="http://schemas.openxmlformats.org/drawingml/2006/main">
-                  <a:graphicData uri="http://schemas.microsoft.com/office/word/2010/wordprocessingShape">
-                    <wps:wsp>
-                      <wps:cNvSpPr/>
-                      <wps:spPr>
-                        <a:xfrm>
-                          <a:off x="0" y="0"/>
-                          <a:ext cx="707366" cy="534838"/>
-                        </a:xfrm>
-                        <a:prstGeom prst="ellipse">
-                          <a:avLst/>
-                        </a:prstGeom>
-                        <a:ln>
-                          <a:solidFill>
-                            <a:schemeClr val="tx1"/>
-                          </a:solidFill>
-                        </a:ln>
-                      </wps:spPr>
-                      <wps:style>
-                        <a:lnRef idx="2">
-                          <a:schemeClr val="accent6"/>
-                        </a:lnRef>
-                        <a:fillRef idx="1">
-                          <a:schemeClr val="lt1"/>
-                        </a:fillRef>
-                        <a:effectRef idx="0">
-                          <a:schemeClr val="accent6"/>
-                        </a:effectRef>
-                        <a:fontRef idx="minor">
-                          <a:schemeClr val="dk1"/>
-                        </a:fontRef>
-                      </wps:style>
-                      <wps:txbx>
-                        <w:txbxContent>
-                          <w:p>
-                            <w:pPr>
-                              <w:jc w:val="center"/>
-                            </w:pPr>
-                            <w:r>
-                              <w:t>G001</w:t>
-                            </w:r>
-                          </w:p>
-                        </w:txbxContent>
-                      </wps:txbx>
-                      <wps:bodyPr rot="0" spcFirstLastPara="0" vertOverflow="overflow" horzOverflow="overflow" vert="horz" wrap="square" lIns="91440" tIns="45720" rIns="91440" bIns="45720" numCol="1" spcCol="0" rtlCol="0" fromWordArt="0" anchor="ctr" anchorCtr="0" forceAA="0" compatLnSpc="1">
-                        <a:prstTxWarp prst="textNoShape">
-                          <a:avLst/>
-                        </a:prstTxWarp>
-                        <a:noAutofit/>
-                      </wps:bodyPr>
-                    </wps:wsp>
-                  </a:graphicData>
-                </a:graphic>
-                <wp14:sizeRelH relativeFrom="margin">
-                  <wp14:pctWidth>0</wp14:pctWidth>
-                </wp14:sizeRelH>
-                <wp14:sizeRelV relativeFrom="margin">
-                  <wp14:pctHeight>0</wp14:pctHeight>
-                </wp14:sizeRelV>
-              </wp:anchor>
-            </w:drawing>
-          </mc:Choice>
-          <mc:Fallback>
-            <w:pict>
-              <v:oval w14:anchorId="47F36E4B" id="Oval 89" o:spid="_x0000_s1055" style="position:absolute;left:0;text-align:left;margin-left:137.45pt;margin-top:15.5pt;width:55.7pt;height:42.1pt;z-index:251722752;visibility:visible;mso-wrap-style:square;mso-width-percent:0;mso-height-percent:0;mso-wrap-distance-left:9pt;mso-wrap-distance-top:0;mso-wrap-distance-right:9pt;mso-wrap-distance-bottom:0;mso-position-horizontal:absolute;mso-position-horizontal-relative:text;mso-position-vertical:absolute;mso-position-vertical-relative:text;mso-width-percent:0;mso-height-percent:0;mso-width-relative:margin;mso-height-relative:margin;v-text-anchor:middle" o:gfxdata="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" fillcolor="white [3201]" strokecolor="black [3213]" strokeweight="1pt">
-                <v:stroke joinstyle="miter"/>
-                <v:textbox>
-                  <w:txbxContent>
-                    <w:p>
-                      <w:pPr>
-                        <w:jc w:val="center"/>
-                      </w:pPr>
-                      <w:r>
-                        <w:t>G001</w:t>
-                      </w:r>
-                    </w:p>
-                  </w:txbxContent>
-                </v:textbox>
-              </v:oval>
-            </w:pict>
-          </mc:Fallback>
-        </mc:AlternateContent>
-      </w:r>
-      <w:r>
-        <w:rPr>
-          <w:noProof/>
-        </w:rPr>
-        <mc:AlternateContent>
-          <mc:Choice Requires="wps">
-            <w:drawing>
-              <wp:anchor distT="0" distB="0" distL="114300" distR="114300" simplePos="0" relativeHeight="251715584" behindDoc="0" locked="0" layoutInCell="1" allowOverlap="1" wp14:anchorId="50AB5E7B" wp14:editId="59546AB3">
-                <wp:simplePos x="0" y="0"/>
-                <wp:positionH relativeFrom="column">
-                  <wp:posOffset>499745</wp:posOffset>
-                </wp:positionH>
-                <wp:positionV relativeFrom="paragraph">
-                  <wp:posOffset>184150</wp:posOffset>
-                </wp:positionV>
-                <wp:extent cx="707366" cy="534838"/>
-                <wp:effectExtent l="0" t="0" r="17145" b="17780"/>
-                <wp:wrapNone/>
-                <wp:docPr id="90" name="Oval 90"/>
-                <wp:cNvGraphicFramePr/>
-                <a:graphic xmlns:a="http://schemas.openxmlformats.org/drawingml/2006/main">
-                  <a:graphicData uri="http://schemas.microsoft.com/office/word/2010/wordprocessingShape">
-                    <wps:wsp>
-                      <wps:cNvSpPr/>
-                      <wps:spPr>
-                        <a:xfrm>
-                          <a:off x="0" y="0"/>
-                          <a:ext cx="707366" cy="534838"/>
-                        </a:xfrm>
-                        <a:prstGeom prst="ellipse">
-                          <a:avLst/>
-                        </a:prstGeom>
-                        <a:ln>
-                          <a:solidFill>
-                            <a:schemeClr val="tx1"/>
-                          </a:solidFill>
-                        </a:ln>
-                      </wps:spPr>
-                      <wps:style>
-                        <a:lnRef idx="2">
-                          <a:schemeClr val="accent6"/>
-                        </a:lnRef>
-                        <a:fillRef idx="1">
-                          <a:schemeClr val="lt1"/>
-                        </a:fillRef>
-                        <a:effectRef idx="0">
-                          <a:schemeClr val="accent6"/>
-                        </a:effectRef>
-                        <a:fontRef idx="minor">
-                          <a:schemeClr val="dk1"/>
-                        </a:fontRef>
-                      </wps:style>
-                      <wps:txbx>
-                        <w:txbxContent>
-                          <w:p>
-                            <w:pPr>
-                              <w:jc w:val="center"/>
-                            </w:pPr>
-                            <w:r>
-                              <w:t>G011</w:t>
-                            </w:r>
-                          </w:p>
-                        </w:txbxContent>
-                      </wps:txbx>
-                      <wps:bodyPr rot="0" spcFirstLastPara="0" vertOverflow="overflow" horzOverflow="overflow" vert="horz" wrap="square" lIns="91440" tIns="45720" rIns="91440" bIns="45720" numCol="1" spcCol="0" rtlCol="0" fromWordArt="0" anchor="ctr" anchorCtr="0" forceAA="0" compatLnSpc="1">
-                        <a:prstTxWarp prst="textNoShape">
-                          <a:avLst/>
-                        </a:prstTxWarp>
-                        <a:noAutofit/>
-                      </wps:bodyPr>
-                    </wps:wsp>
-                  </a:graphicData>
-                </a:graphic>
-                <wp14:sizeRelH relativeFrom="margin">
-                  <wp14:pctWidth>0</wp14:pctWidth>
-                </wp14:sizeRelH>
-                <wp14:sizeRelV relativeFrom="margin">
-                  <wp14:pctHeight>0</wp14:pctHeight>
-                </wp14:sizeRelV>
-              </wp:anchor>
-            </w:drawing>
-          </mc:Choice>
-          <mc:Fallback>
-            <w:pict>
-              <v:oval w14:anchorId="50AB5E7B" id="Oval 90" o:spid="_x0000_s1056" style="position:absolute;left:0;text-align:left;margin-left:39.35pt;margin-top:14.5pt;width:55.7pt;height:42.1pt;z-index:251715584;visibility:visible;mso-wrap-style:square;mso-width-percent:0;mso-height-percent:0;mso-wrap-distance-left:9pt;mso-wrap-distance-top:0;mso-wrap-distance-right:9pt;mso-wrap-distance-bottom:0;mso-position-horizontal:absolute;mso-position-horizontal-relative:text;mso-position-vertical:absolute;mso-position-vertical-relative:text;mso-width-percent:0;mso-height-percent:0;mso-width-relative:margin;mso-height-relative:margin;v-text-anchor:middle" o:gfxdata="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" fillcolor="white [3201]" strokecolor="black [3213]" strokeweight="1pt">
-                <v:stroke joinstyle="miter"/>
-                <v:textbox>
-                  <w:txbxContent>
-                    <w:p>
-                      <w:pPr>
-                        <w:jc w:val="center"/>
-                      </w:pPr>
-                      <w:r>
-                        <w:t>G011</w:t>
-                      </w:r>
-                    </w:p>
-                  </w:txbxContent>
-                </v:textbox>
-              </v:oval>
-            </w:pict>
-          </mc:Fallback>
-        </mc:AlternateContent>
-      </w:r>
-    </w:p>
-    <w:p>
-      <w:pPr>
-        <w:spacing w:line="480" w:lineRule="auto"/>
-      </w:pPr>
-      <w:r>
-        <w:rPr>
-          <w:noProof/>
-        </w:rPr>
-        <mc:AlternateContent>
-          <mc:Choice Requires="wps">
-            <w:drawing>
-              <wp:anchor distT="0" distB="0" distL="114300" distR="114300" simplePos="0" relativeHeight="251760640" behindDoc="0" locked="0" layoutInCell="1" allowOverlap="1" wp14:anchorId="168E42F3" wp14:editId="6AAB29A9">
-                <wp:simplePos x="0" y="0"/>
-                <wp:positionH relativeFrom="column">
-                  <wp:posOffset>4903470</wp:posOffset>
-                </wp:positionH>
-                <wp:positionV relativeFrom="paragraph">
-                  <wp:posOffset>208915</wp:posOffset>
-                </wp:positionV>
-                <wp:extent cx="371475" cy="476250"/>
-                <wp:effectExtent l="0" t="0" r="66675" b="57150"/>
-                <wp:wrapNone/>
-                <wp:docPr id="91" name="Straight Arrow Connector 91"/>
-                <wp:cNvGraphicFramePr/>
-                <a:graphic xmlns:a="http://schemas.openxmlformats.org/drawingml/2006/main">
-                  <a:graphicData uri="http://schemas.microsoft.com/office/word/2010/wordprocessingShape">
-                    <wps:wsp>
-                      <wps:cNvCnPr/>
-                      <wps:spPr>
-                        <a:xfrm>
-                          <a:off x="0" y="0"/>
-                          <a:ext cx="371475" cy="476250"/>
-                        </a:xfrm>
-                        <a:prstGeom prst="straightConnector1">
-                          <a:avLst/>
-                        </a:prstGeom>
-                        <a:ln>
-                          <a:tailEnd type="triangle"/>
-                        </a:ln>
-                      </wps:spPr>
-                      <wps:style>
-                        <a:lnRef idx="1">
-                          <a:schemeClr val="accent1"/>
-                        </a:lnRef>
-                        <a:fillRef idx="0">
-                          <a:schemeClr val="accent1"/>
-                        </a:fillRef>
-                        <a:effectRef idx="0">
-                          <a:schemeClr val="accent1"/>
-                        </a:effectRef>
-                        <a:fontRef idx="minor">
-                          <a:schemeClr val="tx1"/>
-                        </a:fontRef>
-                      </wps:style>
-                      <wps:bodyPr/>
-                    </wps:wsp>
-                  </a:graphicData>
-                </a:graphic>
-              </wp:anchor>
-            </w:drawing>
-          </mc:Choice>
-          <mc:Fallback>
-            <w:pict>
-              <v:shape w14:anchorId="7A3004C4" id="Straight Arrow Connector 91" o:spid="_x0000_s1026" type="#_x0000_t32" style="position:absolute;margin-left:386.1pt;margin-top:16.45pt;width:29.25pt;height:37.5pt;z-index:251760640;visibility:visible;mso-wrap-style:square;mso-wrap-distance-left:9pt;mso-wrap-distance-top:0;mso-wrap-distance-right:9pt;mso-wrap-distance-bottom:0;mso-position-horizontal:absolute;mso-position-horizontal-relative:text;mso-position-vertical:absolute;mso-position-vertical-relative:text" o:gfxdata="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" strokecolor="#4472c4 [3204]" strokeweight=".5pt">
-                <v:stroke endarrow="block" joinstyle="miter"/>
-              </v:shape>
-            </w:pict>
-          </mc:Fallback>
-        </mc:AlternateContent>
-      </w:r>
-      <w:r>
-        <w:rPr>
-          <w:noProof/>
-        </w:rPr>
-        <mc:AlternateContent>
-          <mc:Choice Requires="wps">
-            <w:drawing>
-              <wp:anchor distT="0" distB="0" distL="114300" distR="114300" simplePos="0" relativeHeight="251759616" behindDoc="0" locked="0" layoutInCell="1" allowOverlap="1" wp14:anchorId="436A19E0" wp14:editId="586F8C47">
-                <wp:simplePos x="0" y="0"/>
-                <wp:positionH relativeFrom="column">
-                  <wp:posOffset>4141470</wp:posOffset>
-                </wp:positionH>
-                <wp:positionV relativeFrom="paragraph">
-                  <wp:posOffset>199390</wp:posOffset>
-                </wp:positionV>
-                <wp:extent cx="314325" cy="476250"/>
-                <wp:effectExtent l="38100" t="0" r="28575" b="57150"/>
-                <wp:wrapNone/>
-                <wp:docPr id="92" name="Straight Arrow Connector 92"/>
-                <wp:cNvGraphicFramePr/>
-                <a:graphic xmlns:a="http://schemas.openxmlformats.org/drawingml/2006/main">
-                  <a:graphicData uri="http://schemas.microsoft.com/office/word/2010/wordprocessingShape">
-                    <wps:wsp>
-                      <wps:cNvCnPr/>
-                      <wps:spPr>
-                        <a:xfrm flipH="1">
-                          <a:off x="0" y="0"/>
-                          <a:ext cx="314325" cy="476250"/>
-                        </a:xfrm>
-                        <a:prstGeom prst="straightConnector1">
-                          <a:avLst/>
-                        </a:prstGeom>
-                        <a:ln>
-                          <a:tailEnd type="triangle"/>
-                        </a:ln>
-                      </wps:spPr>
-                      <wps:style>
-                        <a:lnRef idx="1">
-                          <a:schemeClr val="accent1"/>
-                        </a:lnRef>
-                        <a:fillRef idx="0">
-                          <a:schemeClr val="accent1"/>
-                        </a:fillRef>
-                        <a:effectRef idx="0">
-                          <a:schemeClr val="accent1"/>
-                        </a:effectRef>
-                        <a:fontRef idx="minor">
-                          <a:schemeClr val="tx1"/>
-                        </a:fontRef>
-                      </wps:style>
-                      <wps:bodyPr/>
-                    </wps:wsp>
-                  </a:graphicData>
-                </a:graphic>
-              </wp:anchor>
-            </w:drawing>
-          </mc:Choice>
-          <mc:Fallback>
-            <w:pict>
-              <v:shape w14:anchorId="7314C82A" id="Straight Arrow Connector 92" o:spid="_x0000_s1026" type="#_x0000_t32" style="position:absolute;margin-left:326.1pt;margin-top:15.7pt;width:24.75pt;height:37.5pt;flip:x;z-index:251759616;visibility:visible;mso-wrap-style:square;mso-wrap-distance-left:9pt;mso-wrap-distance-top:0;mso-wrap-distance-right:9pt;mso-wrap-distance-bottom:0;mso-position-horizontal:absolute;mso-position-horizontal-relative:text;mso-position-vertical:absolute;mso-position-vertical-relative:text" o:gfxdata="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" strokecolor="#4472c4 [3204]" strokeweight=".5pt">
-                <v:stroke endarrow="block" joinstyle="miter"/>
-              </v:shape>
-            </w:pict>
-          </mc:Fallback>
-        </mc:AlternateContent>
-      </w:r>
-      <w:r>
-        <w:rPr>
-          <w:noProof/>
-        </w:rPr>
-        <mc:AlternateContent>
-          <mc:Choice Requires="wps">
-            <w:drawing>
-              <wp:anchor distT="0" distB="0" distL="114300" distR="114300" simplePos="0" relativeHeight="251747328" behindDoc="0" locked="0" layoutInCell="1" allowOverlap="1" wp14:anchorId="4A655AD5" wp14:editId="2D5A6B75">
-                <wp:simplePos x="0" y="0"/>
-                <wp:positionH relativeFrom="column">
-                  <wp:posOffset>2303145</wp:posOffset>
-                </wp:positionH>
-                <wp:positionV relativeFrom="paragraph">
-                  <wp:posOffset>236855</wp:posOffset>
-                </wp:positionV>
-                <wp:extent cx="542925" cy="504825"/>
-                <wp:effectExtent l="0" t="0" r="66675" b="47625"/>
-                <wp:wrapNone/>
-                <wp:docPr id="93" name="Straight Arrow Connector 93"/>
-                <wp:cNvGraphicFramePr/>
-                <a:graphic xmlns:a="http://schemas.openxmlformats.org/drawingml/2006/main">
-                  <a:graphicData uri="http://schemas.microsoft.com/office/word/2010/wordprocessingShape">
-                    <wps:wsp>
-                      <wps:cNvCnPr/>
-                      <wps:spPr>
-                        <a:xfrm>
-                          <a:off x="0" y="0"/>
-                          <a:ext cx="542925" cy="504825"/>
-                        </a:xfrm>
-                        <a:prstGeom prst="straightConnector1">
-                          <a:avLst/>
-                        </a:prstGeom>
-                        <a:ln>
-                          <a:tailEnd type="triangle"/>
-                        </a:ln>
-                      </wps:spPr>
-                      <wps:style>
-                        <a:lnRef idx="1">
-                          <a:schemeClr val="accent1"/>
-                        </a:lnRef>
-                        <a:fillRef idx="0">
-                          <a:schemeClr val="accent1"/>
-                        </a:fillRef>
-                        <a:effectRef idx="0">
-                          <a:schemeClr val="accent1"/>
-                        </a:effectRef>
-                        <a:fontRef idx="minor">
-                          <a:schemeClr val="tx1"/>
-                        </a:fontRef>
-                      </wps:style>
-                      <wps:bodyPr/>
-                    </wps:wsp>
-                  </a:graphicData>
-                </a:graphic>
-              </wp:anchor>
-            </w:drawing>
-          </mc:Choice>
-          <mc:Fallback>
-            <w:pict>
-              <v:shape w14:anchorId="02F19747" id="Straight Arrow Connector 93" o:spid="_x0000_s1026" type="#_x0000_t32" style="position:absolute;margin-left:181.35pt;margin-top:18.65pt;width:42.75pt;height:39.75pt;z-index:251747328;visibility:visible;mso-wrap-style:square;mso-wrap-distance-left:9pt;mso-wrap-distance-top:0;mso-wrap-distance-right:9pt;mso-wrap-distance-bottom:0;mso-position-horizontal:absolute;mso-position-horizontal-relative:text;mso-position-vertical:absolute;mso-position-vertical-relative:text" o:gfxdata="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" strokecolor="#4472c4 [3204]" strokeweight=".5pt">
-                <v:stroke endarrow="block" joinstyle="miter"/>
-              </v:shape>
-            </w:pict>
-          </mc:Fallback>
-        </mc:AlternateContent>
-      </w:r>
-      <w:r>
-        <w:rPr>
-          <w:noProof/>
-        </w:rPr>
-        <mc:AlternateContent>
-          <mc:Choice Requires="wps">
-            <w:drawing>
-              <wp:anchor distT="0" distB="0" distL="114300" distR="114300" simplePos="0" relativeHeight="251729920" behindDoc="0" locked="0" layoutInCell="1" allowOverlap="1" wp14:anchorId="00D92553" wp14:editId="25798F03">
-                <wp:simplePos x="0" y="0"/>
-                <wp:positionH relativeFrom="column">
-                  <wp:posOffset>1541145</wp:posOffset>
-                </wp:positionH>
-                <wp:positionV relativeFrom="paragraph">
-                  <wp:posOffset>198755</wp:posOffset>
-                </wp:positionV>
-                <wp:extent cx="352425" cy="581025"/>
-                <wp:effectExtent l="38100" t="0" r="28575" b="47625"/>
-                <wp:wrapNone/>
-                <wp:docPr id="94" name="Straight Arrow Connector 94"/>
-                <wp:cNvGraphicFramePr/>
-                <a:graphic xmlns:a="http://schemas.openxmlformats.org/drawingml/2006/main">
-                  <a:graphicData uri="http://schemas.microsoft.com/office/word/2010/wordprocessingShape">
-                    <wps:wsp>
-                      <wps:cNvCnPr/>
-                      <wps:spPr>
-                        <a:xfrm flipH="1">
-                          <a:off x="0" y="0"/>
-                          <a:ext cx="352425" cy="581025"/>
-                        </a:xfrm>
-                        <a:prstGeom prst="straightConnector1">
-                          <a:avLst/>
-                        </a:prstGeom>
-                        <a:ln>
-                          <a:tailEnd type="triangle"/>
-                        </a:ln>
-                      </wps:spPr>
-                      <wps:style>
-                        <a:lnRef idx="1">
-                          <a:schemeClr val="accent1"/>
-                        </a:lnRef>
-                        <a:fillRef idx="0">
-                          <a:schemeClr val="accent1"/>
-                        </a:fillRef>
-                        <a:effectRef idx="0">
-                          <a:schemeClr val="accent1"/>
-                        </a:effectRef>
-                        <a:fontRef idx="minor">
-                          <a:schemeClr val="tx1"/>
-                        </a:fontRef>
-                      </wps:style>
-                      <wps:bodyPr/>
-                    </wps:wsp>
-                  </a:graphicData>
-                </a:graphic>
-              </wp:anchor>
-            </w:drawing>
-          </mc:Choice>
-          <mc:Fallback>
-            <w:pict>
-              <v:shape w14:anchorId="3D334F8D" id="Straight Arrow Connector 94" o:spid="_x0000_s1026" type="#_x0000_t32" style="position:absolute;margin-left:121.35pt;margin-top:15.65pt;width:27.75pt;height:45.75pt;flip:x;z-index:251729920;visibility:visible;mso-wrap-style:square;mso-wrap-distance-left:9pt;mso-wrap-distance-top:0;mso-wrap-distance-right:9pt;mso-wrap-distance-bottom:0;mso-position-horizontal:absolute;mso-position-horizontal-relative:text;mso-position-vertical:absolute;mso-position-vertical-relative:text" o:gfxdata="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" strokecolor="#4472c4 [3204]" strokeweight=".5pt">
-                <v:stroke endarrow="block" joinstyle="miter"/>
-              </v:shape>
-            </w:pict>
-          </mc:Fallback>
-        </mc:AlternateContent>
-      </w:r>
-      <w:r>
-        <w:rPr>
-          <w:noProof/>
-        </w:rPr>
-        <mc:AlternateContent>
-          <mc:Choice Requires="wps">
-            <w:drawing>
-              <wp:anchor distT="0" distB="0" distL="114300" distR="114300" simplePos="0" relativeHeight="251719680" behindDoc="0" locked="0" layoutInCell="1" allowOverlap="1" wp14:anchorId="43701FDC" wp14:editId="3F8321FC">
-                <wp:simplePos x="0" y="0"/>
-                <wp:positionH relativeFrom="column">
-                  <wp:posOffset>379094</wp:posOffset>
-                </wp:positionH>
-                <wp:positionV relativeFrom="paragraph">
-                  <wp:posOffset>266700</wp:posOffset>
-                </wp:positionV>
-                <wp:extent cx="419100" cy="364490"/>
-                <wp:effectExtent l="38100" t="0" r="19050" b="54610"/>
-                <wp:wrapNone/>
-                <wp:docPr id="95" name="Straight Arrow Connector 95"/>
-                <wp:cNvGraphicFramePr/>
-                <a:graphic xmlns:a="http://schemas.openxmlformats.org/drawingml/2006/main">
-                  <a:graphicData uri="http://schemas.microsoft.com/office/word/2010/wordprocessingShape">
-                    <wps:wsp>
-                      <wps:cNvCnPr/>
-                      <wps:spPr>
-                        <a:xfrm flipH="1">
-                          <a:off x="0" y="0"/>
-                          <a:ext cx="419100" cy="364490"/>
-                        </a:xfrm>
-                        <a:prstGeom prst="straightConnector1">
-                          <a:avLst/>
-                        </a:prstGeom>
-                        <a:ln>
-                          <a:tailEnd type="triangle"/>
-                        </a:ln>
-                      </wps:spPr>
-                      <wps:style>
-                        <a:lnRef idx="1">
-                          <a:schemeClr val="accent1"/>
-                        </a:lnRef>
-                        <a:fillRef idx="0">
-                          <a:schemeClr val="accent1"/>
-                        </a:fillRef>
-                        <a:effectRef idx="0">
-                          <a:schemeClr val="accent1"/>
-                        </a:effectRef>
-                        <a:fontRef idx="minor">
-                          <a:schemeClr val="tx1"/>
-                        </a:fontRef>
-                      </wps:style>
-                      <wps:bodyPr/>
-                    </wps:wsp>
-                  </a:graphicData>
-                </a:graphic>
-                <wp14:sizeRelH relativeFrom="margin">
-                  <wp14:pctWidth>0</wp14:pctWidth>
-                </wp14:sizeRelH>
-                <wp14:sizeRelV relativeFrom="margin">
-                  <wp14:pctHeight>0</wp14:pctHeight>
-                </wp14:sizeRelV>
-              </wp:anchor>
-            </w:drawing>
-          </mc:Choice>
-          <mc:Fallback>
-            <w:pict>
-              <v:shape w14:anchorId="5744BD7A" id="Straight Arrow Connector 95" o:spid="_x0000_s1026" type="#_x0000_t32" style="position:absolute;margin-left:29.85pt;margin-top:21pt;width:33pt;height:28.7pt;flip:x;z-index:251719680;visibility:visible;mso-wrap-style:square;mso-width-percent:0;mso-height-percent:0;mso-wrap-distance-left:9pt;mso-wrap-distance-top:0;mso-wrap-distance-right:9pt;mso-wrap-distance-bottom:0;mso-position-horizontal:absolute;mso-position-horizontal-relative:text;mso-position-vertical:absolute;mso-position-vertical-relative:text;mso-width-percent:0;mso-height-percent:0;mso-width-relative:margin;mso-height-relative:margin" o:gfxdata="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" strokecolor="#4472c4 [3204]" strokeweight=".5pt">
-                <v:stroke endarrow="block" joinstyle="miter"/>
-              </v:shape>
-            </w:pict>
-          </mc:Fallback>
-        </mc:AlternateContent>
-      </w:r>
-    </w:p>
-    <w:p>
-      <w:pPr>
-        <w:spacing w:line="480" w:lineRule="auto"/>
-      </w:pPr>
-      <w:r>
-        <w:rPr>
-          <w:noProof/>
-        </w:rPr>
-        <mc:AlternateContent>
-          <mc:Choice Requires="wps">
-            <w:drawing>
-              <wp:anchor distT="0" distB="0" distL="114300" distR="114300" simplePos="0" relativeHeight="251752448" behindDoc="0" locked="0" layoutInCell="1" allowOverlap="1" wp14:anchorId="24BBA7A6" wp14:editId="4E1B62BF">
-                <wp:simplePos x="0" y="0"/>
-                <wp:positionH relativeFrom="margin">
-                  <wp:posOffset>4998720</wp:posOffset>
-                </wp:positionH>
-                <wp:positionV relativeFrom="paragraph">
-                  <wp:posOffset>164465</wp:posOffset>
-                </wp:positionV>
-                <wp:extent cx="707366" cy="534838"/>
-                <wp:effectExtent l="0" t="0" r="17145" b="17780"/>
-                <wp:wrapNone/>
-                <wp:docPr id="96" name="Oval 96"/>
-                <wp:cNvGraphicFramePr/>
-                <a:graphic xmlns:a="http://schemas.openxmlformats.org/drawingml/2006/main">
-                  <a:graphicData uri="http://schemas.microsoft.com/office/word/2010/wordprocessingShape">
-                    <wps:wsp>
-                      <wps:cNvSpPr/>
-                      <wps:spPr>
-                        <a:xfrm>
-                          <a:off x="0" y="0"/>
-                          <a:ext cx="707366" cy="534838"/>
-                        </a:xfrm>
-                        <a:prstGeom prst="ellipse">
-                          <a:avLst/>
-                        </a:prstGeom>
-                        <a:ln>
-                          <a:solidFill>
-                            <a:schemeClr val="tx1"/>
-                          </a:solidFill>
-                        </a:ln>
-                      </wps:spPr>
-                      <wps:style>
-                        <a:lnRef idx="2">
-                          <a:schemeClr val="accent6"/>
-                        </a:lnRef>
-                        <a:fillRef idx="1">
-                          <a:schemeClr val="lt1"/>
-                        </a:fillRef>
-                        <a:effectRef idx="0">
-                          <a:schemeClr val="accent6"/>
-                        </a:effectRef>
-                        <a:fontRef idx="minor">
-                          <a:schemeClr val="dk1"/>
-                        </a:fontRef>
-                      </wps:style>
-                      <wps:txbx>
-                        <w:txbxContent>
-                          <w:p>
-                            <w:pPr>
-                              <w:jc w:val="center"/>
-                            </w:pPr>
-                            <w:r>
-                              <w:t>G015</w:t>
-                            </w:r>
-                          </w:p>
-                        </w:txbxContent>
-                      </wps:txbx>
-                      <wps:bodyPr rot="0" spcFirstLastPara="0" vertOverflow="overflow" horzOverflow="overflow" vert="horz" wrap="square" lIns="91440" tIns="45720" rIns="91440" bIns="45720" numCol="1" spcCol="0" rtlCol="0" fromWordArt="0" anchor="ctr" anchorCtr="0" forceAA="0" compatLnSpc="1">
-                        <a:prstTxWarp prst="textNoShape">
-                          <a:avLst/>
-                        </a:prstTxWarp>
-                        <a:noAutofit/>
-                      </wps:bodyPr>
-                    </wps:wsp>
-                  </a:graphicData>
-                </a:graphic>
-                <wp14:sizeRelH relativeFrom="margin">
-                  <wp14:pctWidth>0</wp14:pctWidth>
-                </wp14:sizeRelH>
-                <wp14:sizeRelV relativeFrom="margin">
-                  <wp14:pctHeight>0</wp14:pctHeight>
-                </wp14:sizeRelV>
-              </wp:anchor>
-            </w:drawing>
-          </mc:Choice>
-          <mc:Fallback>
-            <w:pict>
-              <v:oval w14:anchorId="24BBA7A6" id="Oval 96" o:spid="_x0000_s1057" style="position:absolute;left:0;text-align:left;margin-left:393.6pt;margin-top:12.95pt;width:55.7pt;height:42.1pt;z-index:251752448;visibility:visible;mso-wrap-style:square;mso-width-percent:0;mso-height-percent:0;mso-wrap-distance-left:9pt;mso-wrap-distance-top:0;mso-wrap-distance-right:9pt;mso-wrap-distance-bottom:0;mso-position-horizontal:absolute;mso-position-horizontal-relative:margin;mso-position-vertical:absolute;mso-position-vertical-relative:text;mso-width-percent:0;mso-height-percent:0;mso-width-relative:margin;mso-height-relative:margin;v-text-anchor:middle" o:gfxdata="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" fillcolor="white [3201]" strokecolor="black [3213]" strokeweight="1pt">
-                <v:stroke joinstyle="miter"/>
-                <v:textbox>
-                  <w:txbxContent>
-                    <w:p>
-                      <w:pPr>
-                        <w:jc w:val="center"/>
-                      </w:pPr>
-                      <w:r>
-                        <w:t>G015</w:t>
-                      </w:r>
-                    </w:p>
-                  </w:txbxContent>
-                </v:textbox>
-                <w10:wrap anchorx="margin"/>
-              </v:oval>
-            </w:pict>
-          </mc:Fallback>
-        </mc:AlternateContent>
-      </w:r>
-      <w:r>
-        <w:rPr>
-          <w:noProof/>
-        </w:rPr>
-        <mc:AlternateContent>
-          <mc:Choice Requires="wps">
-            <w:drawing>
-              <wp:anchor distT="0" distB="0" distL="114300" distR="114300" simplePos="0" relativeHeight="251751424" behindDoc="0" locked="0" layoutInCell="1" allowOverlap="1" wp14:anchorId="0BA81241" wp14:editId="49D10B6C">
-                <wp:simplePos x="0" y="0"/>
-                <wp:positionH relativeFrom="margin">
-                  <wp:posOffset>3733800</wp:posOffset>
-                </wp:positionH>
-                <wp:positionV relativeFrom="paragraph">
-                  <wp:posOffset>177800</wp:posOffset>
-                </wp:positionV>
-                <wp:extent cx="707366" cy="534838"/>
-                <wp:effectExtent l="0" t="0" r="17145" b="17780"/>
-                <wp:wrapNone/>
-                <wp:docPr id="97" name="Oval 97"/>
-                <wp:cNvGraphicFramePr/>
-                <a:graphic xmlns:a="http://schemas.openxmlformats.org/drawingml/2006/main">
-                  <a:graphicData uri="http://schemas.microsoft.com/office/word/2010/wordprocessingShape">
-                    <wps:wsp>
-                      <wps:cNvSpPr/>
-                      <wps:spPr>
-                        <a:xfrm>
-                          <a:off x="0" y="0"/>
-                          <a:ext cx="707366" cy="534838"/>
-                        </a:xfrm>
-                        <a:prstGeom prst="ellipse">
-                          <a:avLst/>
-                        </a:prstGeom>
-                        <a:ln>
-                          <a:solidFill>
-                            <a:schemeClr val="tx1"/>
-                          </a:solidFill>
-                        </a:ln>
-                      </wps:spPr>
-                      <wps:style>
-                        <a:lnRef idx="2">
-                          <a:schemeClr val="accent6"/>
-                        </a:lnRef>
-                        <a:fillRef idx="1">
-                          <a:schemeClr val="lt1"/>
-                        </a:fillRef>
-                        <a:effectRef idx="0">
-                          <a:schemeClr val="accent6"/>
-                        </a:effectRef>
-                        <a:fontRef idx="minor">
-                          <a:schemeClr val="dk1"/>
-                        </a:fontRef>
-                      </wps:style>
-                      <wps:txbx>
-                        <w:txbxContent>
-                          <w:p>
-                            <w:pPr>
-                              <w:jc w:val="center"/>
-                            </w:pPr>
-                            <w:r>
-                              <w:t>G008</w:t>
-                            </w:r>
-                          </w:p>
-                        </w:txbxContent>
-                      </wps:txbx>
-                      <wps:bodyPr rot="0" spcFirstLastPara="0" vertOverflow="overflow" horzOverflow="overflow" vert="horz" wrap="square" lIns="91440" tIns="45720" rIns="91440" bIns="45720" numCol="1" spcCol="0" rtlCol="0" fromWordArt="0" anchor="ctr" anchorCtr="0" forceAA="0" compatLnSpc="1">
-                        <a:prstTxWarp prst="textNoShape">
-                          <a:avLst/>
-                        </a:prstTxWarp>
-                        <a:noAutofit/>
-                      </wps:bodyPr>
-                    </wps:wsp>
-                  </a:graphicData>
-                </a:graphic>
-                <wp14:sizeRelH relativeFrom="margin">
-                  <wp14:pctWidth>0</wp14:pctWidth>
-                </wp14:sizeRelH>
-                <wp14:sizeRelV relativeFrom="margin">
-                  <wp14:pctHeight>0</wp14:pctHeight>
-                </wp14:sizeRelV>
-              </wp:anchor>
-            </w:drawing>
-          </mc:Choice>
-          <mc:Fallback>
-            <w:pict>
-              <v:oval w14:anchorId="0BA81241" id="Oval 97" o:spid="_x0000_s1058" style="position:absolute;left:0;text-align:left;margin-left:294pt;margin-top:14pt;width:55.7pt;height:42.1pt;z-index:251751424;visibility:visible;mso-wrap-style:square;mso-width-percent:0;mso-height-percent:0;mso-wrap-distance-left:9pt;mso-wrap-distance-top:0;mso-wrap-distance-right:9pt;mso-wrap-distance-bottom:0;mso-position-horizontal:absolute;mso-position-horizontal-relative:margin;mso-position-vertical:absolute;mso-position-vertical-relative:text;mso-width-percent:0;mso-height-percent:0;mso-width-relative:margin;mso-height-relative:margin;v-text-anchor:middle" o:gfxdata="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" fillcolor="white [3201]" strokecolor="black [3213]" strokeweight="1pt">
-                <v:stroke joinstyle="miter"/>
-                <v:textbox>
-                  <w:txbxContent>
-                    <w:p>
-                      <w:pPr>
-                        <w:jc w:val="center"/>
-                      </w:pPr>
-                      <w:r>
-                        <w:t>G008</w:t>
-                      </w:r>
-                    </w:p>
-                  </w:txbxContent>
-                </v:textbox>
-                <w10:wrap anchorx="margin"/>
-              </v:oval>
-            </w:pict>
-          </mc:Fallback>
-        </mc:AlternateContent>
-      </w:r>
-      <w:r>
-        <w:rPr>
-          <w:noProof/>
-        </w:rPr>
-        <mc:AlternateContent>
-          <mc:Choice Requires="wps">
-            <w:drawing>
-              <wp:anchor distT="0" distB="0" distL="114300" distR="114300" simplePos="0" relativeHeight="251744256" behindDoc="0" locked="0" layoutInCell="1" allowOverlap="1" wp14:anchorId="73B016D5" wp14:editId="4568D919">
-                <wp:simplePos x="0" y="0"/>
-                <wp:positionH relativeFrom="column">
-                  <wp:posOffset>2684145</wp:posOffset>
-                </wp:positionH>
-                <wp:positionV relativeFrom="paragraph">
-                  <wp:posOffset>222885</wp:posOffset>
-                </wp:positionV>
-                <wp:extent cx="707366" cy="534838"/>
-                <wp:effectExtent l="0" t="0" r="17145" b="17780"/>
-                <wp:wrapNone/>
-                <wp:docPr id="98" name="Oval 98"/>
-                <wp:cNvGraphicFramePr/>
-                <a:graphic xmlns:a="http://schemas.openxmlformats.org/drawingml/2006/main">
-                  <a:graphicData uri="http://schemas.microsoft.com/office/word/2010/wordprocessingShape">
-                    <wps:wsp>
-                      <wps:cNvSpPr/>
-                      <wps:spPr>
-                        <a:xfrm>
-                          <a:off x="0" y="0"/>
-                          <a:ext cx="707366" cy="534838"/>
-                        </a:xfrm>
-                        <a:prstGeom prst="ellipse">
-                          <a:avLst/>
-                        </a:prstGeom>
-                        <a:ln>
-                          <a:solidFill>
-                            <a:schemeClr val="tx1"/>
-                          </a:solidFill>
-                        </a:ln>
-                      </wps:spPr>
-                      <wps:style>
-                        <a:lnRef idx="2">
-                          <a:schemeClr val="accent6"/>
-                        </a:lnRef>
-                        <a:fillRef idx="1">
-                          <a:schemeClr val="lt1"/>
-                        </a:fillRef>
-                        <a:effectRef idx="0">
-                          <a:schemeClr val="accent6"/>
-                        </a:effectRef>
-                        <a:fontRef idx="minor">
-                          <a:schemeClr val="dk1"/>
-                        </a:fontRef>
-                      </wps:style>
-                      <wps:txbx>
-                        <w:txbxContent>
-                          <w:p>
-                            <w:pPr>
-                              <w:jc w:val="center"/>
-                            </w:pPr>
-                            <w:r>
-                              <w:t>G006</w:t>
-                            </w:r>
-                          </w:p>
-                        </w:txbxContent>
-                      </wps:txbx>
-                      <wps:bodyPr rot="0" spcFirstLastPara="0" vertOverflow="overflow" horzOverflow="overflow" vert="horz" wrap="square" lIns="91440" tIns="45720" rIns="91440" bIns="45720" numCol="1" spcCol="0" rtlCol="0" fromWordArt="0" anchor="ctr" anchorCtr="0" forceAA="0" compatLnSpc="1">
-                        <a:prstTxWarp prst="textNoShape">
-                          <a:avLst/>
-                        </a:prstTxWarp>
-                        <a:noAutofit/>
-                      </wps:bodyPr>
-                    </wps:wsp>
-                  </a:graphicData>
-                </a:graphic>
-                <wp14:sizeRelH relativeFrom="margin">
-                  <wp14:pctWidth>0</wp14:pctWidth>
-                </wp14:sizeRelH>
-                <wp14:sizeRelV relativeFrom="margin">
-                  <wp14:pctHeight>0</wp14:pctHeight>
-                </wp14:sizeRelV>
-              </wp:anchor>
-            </w:drawing>
-          </mc:Choice>
-          <mc:Fallback>
-            <w:pict>
-              <v:oval w14:anchorId="73B016D5" id="Oval 98" o:spid="_x0000_s1059" style="position:absolute;left:0;text-align:left;margin-left:211.35pt;margin-top:17.55pt;width:55.7pt;height:42.1pt;z-index:251744256;visibility:visible;mso-wrap-style:square;mso-width-percent:0;mso-height-percent:0;mso-wrap-distance-left:9pt;mso-wrap-distance-top:0;mso-wrap-distance-right:9pt;mso-wrap-distance-bottom:0;mso-position-horizontal:absolute;mso-position-horizontal-relative:text;mso-position-vertical:absolute;mso-position-vertical-relative:text;mso-width-percent:0;mso-height-percent:0;mso-width-relative:margin;mso-height-relative:margin;v-text-anchor:middle" o:gfxdata="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" fillcolor="white [3201]" strokecolor="black [3213]" strokeweight="1pt">
-                <v:stroke joinstyle="miter"/>
-                <v:textbox>
-                  <w:txbxContent>
-                    <w:p>
-                      <w:pPr>
-                        <w:jc w:val="center"/>
-                      </w:pPr>
-                      <w:r>
-                        <w:t>G006</w:t>
-                      </w:r>
-                    </w:p>
-                  </w:txbxContent>
-                </v:textbox>
-              </v:oval>
-            </w:pict>
-          </mc:Fallback>
-        </mc:AlternateContent>
-      </w:r>
-      <w:r>
-        <w:rPr>
-          <w:noProof/>
-        </w:rPr>
-        <mc:AlternateContent>
-          <mc:Choice Requires="wps">
-            <w:drawing>
-              <wp:anchor distT="0" distB="0" distL="114300" distR="114300" simplePos="0" relativeHeight="251724800" behindDoc="0" locked="0" layoutInCell="1" allowOverlap="1" wp14:anchorId="625D6753" wp14:editId="3451D3CA">
-                <wp:simplePos x="0" y="0"/>
-                <wp:positionH relativeFrom="column">
-                  <wp:posOffset>1034415</wp:posOffset>
-                </wp:positionH>
-                <wp:positionV relativeFrom="paragraph">
-                  <wp:posOffset>203835</wp:posOffset>
-                </wp:positionV>
-                <wp:extent cx="707366" cy="534838"/>
-                <wp:effectExtent l="0" t="0" r="17145" b="17780"/>
-                <wp:wrapNone/>
-                <wp:docPr id="99" name="Oval 99"/>
-                <wp:cNvGraphicFramePr/>
-                <a:graphic xmlns:a="http://schemas.openxmlformats.org/drawingml/2006/main">
-                  <a:graphicData uri="http://schemas.microsoft.com/office/word/2010/wordprocessingShape">
-                    <wps:wsp>
-                      <wps:cNvSpPr/>
-                      <wps:spPr>
-                        <a:xfrm>
-                          <a:off x="0" y="0"/>
-                          <a:ext cx="707366" cy="534838"/>
-                        </a:xfrm>
-                        <a:prstGeom prst="ellipse">
-                          <a:avLst/>
-                        </a:prstGeom>
-                        <a:ln>
-                          <a:solidFill>
-                            <a:schemeClr val="tx1"/>
-                          </a:solidFill>
-                        </a:ln>
-                      </wps:spPr>
-                      <wps:style>
-                        <a:lnRef idx="2">
-                          <a:schemeClr val="accent6"/>
-                        </a:lnRef>
-                        <a:fillRef idx="1">
-                          <a:schemeClr val="lt1"/>
-                        </a:fillRef>
-                        <a:effectRef idx="0">
-                          <a:schemeClr val="accent6"/>
-                        </a:effectRef>
-                        <a:fontRef idx="minor">
-                          <a:schemeClr val="dk1"/>
-                        </a:fontRef>
-                      </wps:style>
-                      <wps:txbx>
-                        <w:txbxContent>
-                          <w:p>
-                            <w:pPr>
-                              <w:jc w:val="center"/>
-                            </w:pPr>
-                            <w:r>
-                              <w:t>G002</w:t>
-                            </w:r>
-                          </w:p>
-                        </w:txbxContent>
-                      </wps:txbx>
-                      <wps:bodyPr rot="0" spcFirstLastPara="0" vertOverflow="overflow" horzOverflow="overflow" vert="horz" wrap="square" lIns="91440" tIns="45720" rIns="91440" bIns="45720" numCol="1" spcCol="0" rtlCol="0" fromWordArt="0" anchor="ctr" anchorCtr="0" forceAA="0" compatLnSpc="1">
-                        <a:prstTxWarp prst="textNoShape">
-                          <a:avLst/>
-                        </a:prstTxWarp>
-                        <a:noAutofit/>
-                      </wps:bodyPr>
-                    </wps:wsp>
-                  </a:graphicData>
-                </a:graphic>
-                <wp14:sizeRelH relativeFrom="margin">
-                  <wp14:pctWidth>0</wp14:pctWidth>
-                </wp14:sizeRelH>
-                <wp14:sizeRelV relativeFrom="margin">
-                  <wp14:pctHeight>0</wp14:pctHeight>
-                </wp14:sizeRelV>
-              </wp:anchor>
-            </w:drawing>
-          </mc:Choice>
-          <mc:Fallback>
-            <w:pict>
-              <v:oval w14:anchorId="625D6753" id="Oval 99" o:spid="_x0000_s1060" style="position:absolute;left:0;text-align:left;margin-left:81.45pt;margin-top:16.05pt;width:55.7pt;height:42.1pt;z-index:251724800;visibility:visible;mso-wrap-style:square;mso-width-percent:0;mso-height-percent:0;mso-wrap-distance-left:9pt;mso-wrap-distance-top:0;mso-wrap-distance-right:9pt;mso-wrap-distance-bottom:0;mso-position-horizontal:absolute;mso-position-horizontal-relative:text;mso-position-vertical:absolute;mso-position-vertical-relative:text;mso-width-percent:0;mso-height-percent:0;mso-width-relative:margin;mso-height-relative:margin;v-text-anchor:middle" o:gfxdata="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" fillcolor="white [3201]" strokecolor="black [3213]" strokeweight="1pt">
-                <v:stroke joinstyle="miter"/>
-                <v:textbox>
-                  <w:txbxContent>
-                    <w:p>
-                      <w:pPr>
-                        <w:jc w:val="center"/>
-                      </w:pPr>
-                      <w:r>
-                        <w:t>G002</w:t>
-                      </w:r>
-                    </w:p>
-                  </w:txbxContent>
-                </v:textbox>
-              </v:oval>
-            </w:pict>
-          </mc:Fallback>
-        </mc:AlternateContent>
-      </w:r>
-      <w:r>
-        <w:rPr>
-          <w:noProof/>
-        </w:rPr>
-        <mc:AlternateContent>
-          <mc:Choice Requires="wps">
-            <w:drawing>
-              <wp:anchor distT="0" distB="0" distL="114300" distR="114300" simplePos="0" relativeHeight="251716608" behindDoc="0" locked="0" layoutInCell="1" allowOverlap="1" wp14:anchorId="4236B0CB" wp14:editId="47292F5E">
-                <wp:simplePos x="0" y="0"/>
-                <wp:positionH relativeFrom="column">
-                  <wp:posOffset>-146601</wp:posOffset>
-                </wp:positionH>
-                <wp:positionV relativeFrom="paragraph">
-                  <wp:posOffset>172157</wp:posOffset>
-                </wp:positionV>
-                <wp:extent cx="707366" cy="534838"/>
-                <wp:effectExtent l="0" t="0" r="17145" b="17780"/>
-                <wp:wrapNone/>
-                <wp:docPr id="100" name="Oval 100"/>
-                <wp:cNvGraphicFramePr/>
-                <a:graphic xmlns:a="http://schemas.openxmlformats.org/drawingml/2006/main">
-                  <a:graphicData uri="http://schemas.microsoft.com/office/word/2010/wordprocessingShape">
-                    <wps:wsp>
-                      <wps:cNvSpPr/>
-                      <wps:spPr>
-                        <a:xfrm>
-                          <a:off x="0" y="0"/>
-                          <a:ext cx="707366" cy="534838"/>
-                        </a:xfrm>
-                        <a:prstGeom prst="ellipse">
-                          <a:avLst/>
-                        </a:prstGeom>
-                        <a:ln>
-                          <a:solidFill>
-                            <a:schemeClr val="tx1"/>
-                          </a:solidFill>
-                        </a:ln>
-                      </wps:spPr>
-                      <wps:style>
-                        <a:lnRef idx="2">
-                          <a:schemeClr val="accent6"/>
-                        </a:lnRef>
-                        <a:fillRef idx="1">
-                          <a:schemeClr val="lt1"/>
-                        </a:fillRef>
-                        <a:effectRef idx="0">
-                          <a:schemeClr val="accent6"/>
-                        </a:effectRef>
-                        <a:fontRef idx="minor">
-                          <a:schemeClr val="dk1"/>
-                        </a:fontRef>
-                      </wps:style>
-                      <wps:txbx>
-                        <w:txbxContent>
-                          <w:p>
-                            <w:pPr>
-                              <w:jc w:val="center"/>
-                            </w:pPr>
-                            <w:r>
-                              <w:t>G012</w:t>
-                            </w:r>
-                          </w:p>
-                        </w:txbxContent>
-                      </wps:txbx>
-                      <wps:bodyPr rot="0" spcFirstLastPara="0" vertOverflow="overflow" horzOverflow="overflow" vert="horz" wrap="square" lIns="91440" tIns="45720" rIns="91440" bIns="45720" numCol="1" spcCol="0" rtlCol="0" fromWordArt="0" anchor="ctr" anchorCtr="0" forceAA="0" compatLnSpc="1">
-                        <a:prstTxWarp prst="textNoShape">
-                          <a:avLst/>
-                        </a:prstTxWarp>
-                        <a:noAutofit/>
-                      </wps:bodyPr>
-                    </wps:wsp>
-                  </a:graphicData>
-                </a:graphic>
-                <wp14:sizeRelH relativeFrom="margin">
-                  <wp14:pctWidth>0</wp14:pctWidth>
-                </wp14:sizeRelH>
-                <wp14:sizeRelV relativeFrom="margin">
-                  <wp14:pctHeight>0</wp14:pctHeight>
-                </wp14:sizeRelV>
-              </wp:anchor>
-            </w:drawing>
-          </mc:Choice>
-          <mc:Fallback>
-            <w:pict>
-              <v:oval w14:anchorId="4236B0CB" id="Oval 100" o:spid="_x0000_s1061" style="position:absolute;left:0;text-align:left;margin-left:-11.55pt;margin-top:13.55pt;width:55.7pt;height:42.1pt;z-index:251716608;visibility:visible;mso-wrap-style:square;mso-width-percent:0;mso-height-percent:0;mso-wrap-distance-left:9pt;mso-wrap-distance-top:0;mso-wrap-distance-right:9pt;mso-wrap-distance-bottom:0;mso-position-horizontal:absolute;mso-position-horizontal-relative:text;mso-position-vertical:absolute;mso-position-vertical-relative:text;mso-width-percent:0;mso-height-percent:0;mso-width-relative:margin;mso-height-relative:margin;v-text-anchor:middle" o:gfxdata="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" fillcolor="white [3201]" strokecolor="black [3213]" strokeweight="1pt">
-                <v:stroke joinstyle="miter"/>
-                <v:textbox>
-                  <w:txbxContent>
-                    <w:p>
-                      <w:pPr>
-                        <w:jc w:val="center"/>
-                      </w:pPr>
-                      <w:r>
-                        <w:t>G012</w:t>
-                      </w:r>
-                    </w:p>
-                  </w:txbxContent>
-                </v:textbox>
-              </v:oval>
-            </w:pict>
-          </mc:Fallback>
-        </mc:AlternateContent>
-      </w:r>
-    </w:p>
-    <w:p>
-      <w:pPr>
-        <w:spacing w:line="480" w:lineRule="auto"/>
-      </w:pPr>
-      <w:r>
-        <w:rPr>
-          <w:noProof/>
-        </w:rPr>
-        <mc:AlternateContent>
-          <mc:Choice Requires="wps">
-            <w:drawing>
-              <wp:anchor distT="0" distB="0" distL="114300" distR="114300" simplePos="0" relativeHeight="251763712" behindDoc="0" locked="0" layoutInCell="1" allowOverlap="1" wp14:anchorId="120AF7E7" wp14:editId="49D508B9">
-                <wp:simplePos x="0" y="0"/>
-                <wp:positionH relativeFrom="column">
-                  <wp:posOffset>5379720</wp:posOffset>
-                </wp:positionH>
-                <wp:positionV relativeFrom="paragraph">
-                  <wp:posOffset>258445</wp:posOffset>
-                </wp:positionV>
-                <wp:extent cx="19050" cy="332105"/>
-                <wp:effectExtent l="76200" t="0" r="57150" b="48895"/>
-                <wp:wrapNone/>
-                <wp:docPr id="101" name="Straight Arrow Connector 101"/>
-                <wp:cNvGraphicFramePr/>
-                <a:graphic xmlns:a="http://schemas.openxmlformats.org/drawingml/2006/main">
-                  <a:graphicData uri="http://schemas.microsoft.com/office/word/2010/wordprocessingShape">
-                    <wps:wsp>
-                      <wps:cNvCnPr/>
-                      <wps:spPr>
-                        <a:xfrm flipH="1">
-                          <a:off x="0" y="0"/>
-                          <a:ext cx="19050" cy="332105"/>
-                        </a:xfrm>
-                        <a:prstGeom prst="straightConnector1">
-                          <a:avLst/>
-                        </a:prstGeom>
-                        <a:ln>
-                          <a:tailEnd type="triangle"/>
-                        </a:ln>
-                      </wps:spPr>
-                      <wps:style>
-                        <a:lnRef idx="1">
-                          <a:schemeClr val="accent1"/>
-                        </a:lnRef>
-                        <a:fillRef idx="0">
-                          <a:schemeClr val="accent1"/>
-                        </a:fillRef>
-                        <a:effectRef idx="0">
-                          <a:schemeClr val="accent1"/>
-                        </a:effectRef>
-                        <a:fontRef idx="minor">
-                          <a:schemeClr val="tx1"/>
-                        </a:fontRef>
-                      </wps:style>
-                      <wps:bodyPr/>
-                    </wps:wsp>
-                  </a:graphicData>
-                </a:graphic>
-              </wp:anchor>
-            </w:drawing>
-          </mc:Choice>
-          <mc:Fallback>
-            <w:pict>
-              <v:shape w14:anchorId="42C95F48" id="Straight Arrow Connector 101" o:spid="_x0000_s1026" type="#_x0000_t32" style="position:absolute;margin-left:423.6pt;margin-top:20.35pt;width:1.5pt;height:26.15pt;flip:x;z-index:251763712;visibility:visible;mso-wrap-style:square;mso-wrap-distance-left:9pt;mso-wrap-distance-top:0;mso-wrap-distance-right:9pt;mso-wrap-distance-bottom:0;mso-position-horizontal:absolute;mso-position-horizontal-relative:text;mso-position-vertical:absolute;mso-position-vertical-relative:text" o:gfxdata="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" strokecolor="#4472c4 [3204]" strokeweight=".5pt">
-                <v:stroke endarrow="block" joinstyle="miter"/>
-              </v:shape>
-            </w:pict>
-          </mc:Fallback>
-        </mc:AlternateContent>
-      </w:r>
-      <w:r>
-        <w:rPr>
-          <w:noProof/>
-        </w:rPr>
-        <mc:AlternateContent>
-          <mc:Choice Requires="wps">
-            <w:drawing>
-              <wp:anchor distT="0" distB="0" distL="114300" distR="114300" simplePos="0" relativeHeight="251761664" behindDoc="0" locked="0" layoutInCell="1" allowOverlap="1" wp14:anchorId="0CBC76B4" wp14:editId="35229488">
-                <wp:simplePos x="0" y="0"/>
-                <wp:positionH relativeFrom="column">
-                  <wp:posOffset>4093845</wp:posOffset>
-                </wp:positionH>
-                <wp:positionV relativeFrom="paragraph">
-                  <wp:posOffset>228600</wp:posOffset>
-                </wp:positionV>
-                <wp:extent cx="66675" cy="428625"/>
-                <wp:effectExtent l="19050" t="0" r="66675" b="47625"/>
-                <wp:wrapNone/>
-                <wp:docPr id="102" name="Straight Arrow Connector 102"/>
-                <wp:cNvGraphicFramePr/>
-                <a:graphic xmlns:a="http://schemas.openxmlformats.org/drawingml/2006/main">
-                  <a:graphicData uri="http://schemas.microsoft.com/office/word/2010/wordprocessingShape">
-                    <wps:wsp>
-                      <wps:cNvCnPr/>
-                      <wps:spPr>
-                        <a:xfrm>
-                          <a:off x="0" y="0"/>
-                          <a:ext cx="66675" cy="428625"/>
-                        </a:xfrm>
-                        <a:prstGeom prst="straightConnector1">
-                          <a:avLst/>
-                        </a:prstGeom>
-                        <a:ln>
-                          <a:tailEnd type="triangle"/>
-                        </a:ln>
-                      </wps:spPr>
-                      <wps:style>
-                        <a:lnRef idx="1">
-                          <a:schemeClr val="accent1"/>
-                        </a:lnRef>
-                        <a:fillRef idx="0">
-                          <a:schemeClr val="accent1"/>
-                        </a:fillRef>
-                        <a:effectRef idx="0">
-                          <a:schemeClr val="accent1"/>
-                        </a:effectRef>
-                        <a:fontRef idx="minor">
-                          <a:schemeClr val="tx1"/>
-                        </a:fontRef>
-                      </wps:style>
-                      <wps:bodyPr/>
-                    </wps:wsp>
-                  </a:graphicData>
-                </a:graphic>
-              </wp:anchor>
-            </w:drawing>
-          </mc:Choice>
-          <mc:Fallback>
-            <w:pict>
-              <v:shape w14:anchorId="0AF813CA" id="Straight Arrow Connector 102" o:spid="_x0000_s1026" type="#_x0000_t32" style="position:absolute;margin-left:322.35pt;margin-top:18pt;width:5.25pt;height:33.75pt;z-index:251761664;visibility:visible;mso-wrap-style:square;mso-wrap-distance-left:9pt;mso-wrap-distance-top:0;mso-wrap-distance-right:9pt;mso-wrap-distance-bottom:0;mso-position-horizontal:absolute;mso-position-horizontal-relative:text;mso-position-vertical:absolute;mso-position-vertical-relative:text" o:gfxdata="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" strokecolor="#4472c4 [3204]" strokeweight=".5pt">
-                <v:stroke endarrow="block" joinstyle="miter"/>
-              </v:shape>
-            </w:pict>
-          </mc:Fallback>
-        </mc:AlternateContent>
-      </w:r>
-      <w:r>
-        <w:rPr>
-          <w:noProof/>
-        </w:rPr>
-        <mc:AlternateContent>
-          <mc:Choice Requires="wps">
-            <w:drawing>
-              <wp:anchor distT="0" distB="0" distL="114300" distR="114300" simplePos="0" relativeHeight="251748352" behindDoc="0" locked="0" layoutInCell="1" allowOverlap="1" wp14:anchorId="0AA907A4" wp14:editId="1196D714">
-                <wp:simplePos x="0" y="0"/>
-                <wp:positionH relativeFrom="column">
-                  <wp:posOffset>3208020</wp:posOffset>
-                </wp:positionH>
-                <wp:positionV relativeFrom="paragraph">
-                  <wp:posOffset>275590</wp:posOffset>
-                </wp:positionV>
-                <wp:extent cx="95250" cy="419100"/>
-                <wp:effectExtent l="0" t="0" r="76200" b="57150"/>
-                <wp:wrapNone/>
-                <wp:docPr id="103" name="Straight Arrow Connector 103"/>
-                <wp:cNvGraphicFramePr/>
-                <a:graphic xmlns:a="http://schemas.openxmlformats.org/drawingml/2006/main">
-                  <a:graphicData uri="http://schemas.microsoft.com/office/word/2010/wordprocessingShape">
-                    <wps:wsp>
-                      <wps:cNvCnPr/>
-                      <wps:spPr>
-                        <a:xfrm>
-                          <a:off x="0" y="0"/>
-                          <a:ext cx="95250" cy="419100"/>
-                        </a:xfrm>
-                        <a:prstGeom prst="straightConnector1">
-                          <a:avLst/>
-                        </a:prstGeom>
-                        <a:ln>
-                          <a:tailEnd type="triangle"/>
-                        </a:ln>
-                      </wps:spPr>
-                      <wps:style>
-                        <a:lnRef idx="1">
-                          <a:schemeClr val="accent1"/>
-                        </a:lnRef>
-                        <a:fillRef idx="0">
-                          <a:schemeClr val="accent1"/>
-                        </a:fillRef>
-                        <a:effectRef idx="0">
-                          <a:schemeClr val="accent1"/>
-                        </a:effectRef>
-                        <a:fontRef idx="minor">
-                          <a:schemeClr val="tx1"/>
-                        </a:fontRef>
-                      </wps:style>
-                      <wps:bodyPr/>
-                    </wps:wsp>
-                  </a:graphicData>
-                </a:graphic>
-              </wp:anchor>
-            </w:drawing>
-          </mc:Choice>
-          <mc:Fallback>
-            <w:pict>
-              <v:shape w14:anchorId="5F8312A6" id="Straight Arrow Connector 103" o:spid="_x0000_s1026" type="#_x0000_t32" style="position:absolute;margin-left:252.6pt;margin-top:21.7pt;width:7.5pt;height:33pt;z-index:251748352;visibility:visible;mso-wrap-style:square;mso-wrap-distance-left:9pt;mso-wrap-distance-top:0;mso-wrap-distance-right:9pt;mso-wrap-distance-bottom:0;mso-position-horizontal:absolute;mso-position-horizontal-relative:text;mso-position-vertical:absolute;mso-position-vertical-relative:text" o:gfxdata="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" strokecolor="#4472c4 [3204]" strokeweight=".5pt">
-                <v:stroke endarrow="block" joinstyle="miter"/>
-              </v:shape>
-            </w:pict>
-          </mc:Fallback>
-        </mc:AlternateContent>
-      </w:r>
-      <w:r>
-        <w:rPr>
-          <w:noProof/>
-        </w:rPr>
-        <mc:AlternateContent>
-          <mc:Choice Requires="wps">
-            <w:drawing>
-              <wp:anchor distT="0" distB="0" distL="114300" distR="114300" simplePos="0" relativeHeight="251739136" behindDoc="0" locked="0" layoutInCell="1" allowOverlap="1" wp14:anchorId="62C5CC17" wp14:editId="5933868A">
-                <wp:simplePos x="0" y="0"/>
-                <wp:positionH relativeFrom="column">
-                  <wp:posOffset>1560195</wp:posOffset>
-                </wp:positionH>
-                <wp:positionV relativeFrom="paragraph">
-                  <wp:posOffset>189865</wp:posOffset>
-                </wp:positionV>
-                <wp:extent cx="333375" cy="542925"/>
-                <wp:effectExtent l="0" t="0" r="66675" b="47625"/>
-                <wp:wrapNone/>
-                <wp:docPr id="104" name="Straight Arrow Connector 104"/>
-                <wp:cNvGraphicFramePr/>
-                <a:graphic xmlns:a="http://schemas.openxmlformats.org/drawingml/2006/main">
-                  <a:graphicData uri="http://schemas.microsoft.com/office/word/2010/wordprocessingShape">
-                    <wps:wsp>
-                      <wps:cNvCnPr/>
-                      <wps:spPr>
-                        <a:xfrm>
-                          <a:off x="0" y="0"/>
-                          <a:ext cx="333375" cy="542925"/>
-                        </a:xfrm>
-                        <a:prstGeom prst="straightConnector1">
-                          <a:avLst/>
-                        </a:prstGeom>
-                        <a:ln>
-                          <a:tailEnd type="triangle"/>
-                        </a:ln>
-                      </wps:spPr>
-                      <wps:style>
-                        <a:lnRef idx="1">
-                          <a:schemeClr val="accent1"/>
-                        </a:lnRef>
-                        <a:fillRef idx="0">
-                          <a:schemeClr val="accent1"/>
-                        </a:fillRef>
-                        <a:effectRef idx="0">
-                          <a:schemeClr val="accent1"/>
-                        </a:effectRef>
-                        <a:fontRef idx="minor">
-                          <a:schemeClr val="tx1"/>
-                        </a:fontRef>
-                      </wps:style>
-                      <wps:bodyPr/>
-                    </wps:wsp>
-                  </a:graphicData>
-                </a:graphic>
-              </wp:anchor>
-            </w:drawing>
-          </mc:Choice>
-          <mc:Fallback>
-            <w:pict>
-              <v:shape w14:anchorId="436DB97E" id="Straight Arrow Connector 104" o:spid="_x0000_s1026" type="#_x0000_t32" style="position:absolute;margin-left:122.85pt;margin-top:14.95pt;width:26.25pt;height:42.75pt;z-index:251739136;visibility:visible;mso-wrap-style:square;mso-wrap-distance-left:9pt;mso-wrap-distance-top:0;mso-wrap-distance-right:9pt;mso-wrap-distance-bottom:0;mso-position-horizontal:absolute;mso-position-horizontal-relative:text;mso-position-vertical:absolute;mso-position-vertical-relative:text" o:gfxdata="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" strokecolor="#4472c4 [3204]" strokeweight=".5pt">
-                <v:stroke endarrow="block" joinstyle="miter"/>
-              </v:shape>
-            </w:pict>
-          </mc:Fallback>
-        </mc:AlternateContent>
-      </w:r>
-      <w:r>
-        <w:rPr>
-          <w:noProof/>
-        </w:rPr>
-        <mc:AlternateContent>
-          <mc:Choice Requires="wps">
-            <w:drawing>
-              <wp:anchor distT="0" distB="0" distL="114300" distR="114300" simplePos="0" relativeHeight="251730944" behindDoc="0" locked="0" layoutInCell="1" allowOverlap="1" wp14:anchorId="28BD4376" wp14:editId="7FD1CBD9">
-                <wp:simplePos x="0" y="0"/>
-                <wp:positionH relativeFrom="column">
-                  <wp:posOffset>1093470</wp:posOffset>
-                </wp:positionH>
-                <wp:positionV relativeFrom="paragraph">
-                  <wp:posOffset>247015</wp:posOffset>
-                </wp:positionV>
-                <wp:extent cx="116205" cy="409575"/>
-                <wp:effectExtent l="38100" t="0" r="36195" b="47625"/>
-                <wp:wrapNone/>
-                <wp:docPr id="105" name="Straight Arrow Connector 105"/>
-                <wp:cNvGraphicFramePr/>
-                <a:graphic xmlns:a="http://schemas.openxmlformats.org/drawingml/2006/main">
-                  <a:graphicData uri="http://schemas.microsoft.com/office/word/2010/wordprocessingShape">
-                    <wps:wsp>
-                      <wps:cNvCnPr/>
-                      <wps:spPr>
-                        <a:xfrm flipH="1">
-                          <a:off x="0" y="0"/>
-                          <a:ext cx="116205" cy="409575"/>
-                        </a:xfrm>
-                        <a:prstGeom prst="straightConnector1">
-                          <a:avLst/>
-                        </a:prstGeom>
-                        <a:ln>
-                          <a:tailEnd type="triangle"/>
-                        </a:ln>
-                      </wps:spPr>
-                      <wps:style>
-                        <a:lnRef idx="1">
-                          <a:schemeClr val="accent1"/>
-                        </a:lnRef>
-                        <a:fillRef idx="0">
-                          <a:schemeClr val="accent1"/>
-                        </a:fillRef>
-                        <a:effectRef idx="0">
-                          <a:schemeClr val="accent1"/>
-                        </a:effectRef>
-                        <a:fontRef idx="minor">
-                          <a:schemeClr val="tx1"/>
-                        </a:fontRef>
-                      </wps:style>
-                      <wps:bodyPr/>
-                    </wps:wsp>
-                  </a:graphicData>
-                </a:graphic>
-              </wp:anchor>
-            </w:drawing>
-          </mc:Choice>
-          <mc:Fallback>
-            <w:pict>
-              <v:shape w14:anchorId="2E5DCF74" id="Straight Arrow Connector 105" o:spid="_x0000_s1026" type="#_x0000_t32" style="position:absolute;margin-left:86.1pt;margin-top:19.45pt;width:9.15pt;height:32.25pt;flip:x;z-index:251730944;visibility:visible;mso-wrap-style:square;mso-wrap-distance-left:9pt;mso-wrap-distance-top:0;mso-wrap-distance-right:9pt;mso-wrap-distance-bottom:0;mso-position-horizontal:absolute;mso-position-horizontal-relative:text;mso-position-vertical:absolute;mso-position-vertical-relative:text" o:gfxdata="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" strokecolor="#4472c4 [3204]" strokeweight=".5pt">
-                <v:stroke endarrow="block" joinstyle="miter"/>
-              </v:shape>
-            </w:pict>
-          </mc:Fallback>
-        </mc:AlternateContent>
-      </w:r>
-      <w:r>
-        <w:rPr>
-          <w:noProof/>
-        </w:rPr>
-        <mc:AlternateContent>
-          <mc:Choice Requires="wps">
-            <w:drawing>
-              <wp:anchor distT="0" distB="0" distL="114300" distR="114300" simplePos="0" relativeHeight="251720704" behindDoc="0" locked="0" layoutInCell="1" allowOverlap="1" wp14:anchorId="2E8636B3" wp14:editId="6DED3609">
-                <wp:simplePos x="0" y="0"/>
-                <wp:positionH relativeFrom="column">
-                  <wp:posOffset>-275614</wp:posOffset>
-                </wp:positionH>
-                <wp:positionV relativeFrom="paragraph">
-                  <wp:posOffset>81136</wp:posOffset>
-                </wp:positionV>
-                <wp:extent cx="198408" cy="534838"/>
-                <wp:effectExtent l="38100" t="0" r="30480" b="55880"/>
-                <wp:wrapNone/>
-                <wp:docPr id="106" name="Straight Arrow Connector 106"/>
-                <wp:cNvGraphicFramePr/>
-                <a:graphic xmlns:a="http://schemas.openxmlformats.org/drawingml/2006/main">
-                  <a:graphicData uri="http://schemas.microsoft.com/office/word/2010/wordprocessingShape">
-                    <wps:wsp>
-                      <wps:cNvCnPr/>
-                      <wps:spPr>
-                        <a:xfrm flipH="1">
-                          <a:off x="0" y="0"/>
-                          <a:ext cx="198408" cy="534838"/>
-                        </a:xfrm>
-                        <a:prstGeom prst="straightConnector1">
-                          <a:avLst/>
-                        </a:prstGeom>
-                        <a:ln>
-                          <a:tailEnd type="triangle"/>
-                        </a:ln>
-                      </wps:spPr>
-                      <wps:style>
-                        <a:lnRef idx="1">
-                          <a:schemeClr val="accent1"/>
-                        </a:lnRef>
-                        <a:fillRef idx="0">
-                          <a:schemeClr val="accent1"/>
-                        </a:fillRef>
-                        <a:effectRef idx="0">
-                          <a:schemeClr val="accent1"/>
-                        </a:effectRef>
-                        <a:fontRef idx="minor">
-                          <a:schemeClr val="tx1"/>
-                        </a:fontRef>
-                      </wps:style>
-                      <wps:bodyPr/>
-                    </wps:wsp>
-                  </a:graphicData>
-                </a:graphic>
-              </wp:anchor>
-            </w:drawing>
-          </mc:Choice>
-          <mc:Fallback>
-            <w:pict>
-              <v:shape w14:anchorId="1ABBBC23" id="Straight Arrow Connector 106" o:spid="_x0000_s1026" type="#_x0000_t32" style="position:absolute;margin-left:-21.7pt;margin-top:6.4pt;width:15.6pt;height:42.1pt;flip:x;z-index:251720704;visibility:visible;mso-wrap-style:square;mso-wrap-distance-left:9pt;mso-wrap-distance-top:0;mso-wrap-distance-right:9pt;mso-wrap-distance-bottom:0;mso-position-horizontal:absolute;mso-position-horizontal-relative:text;mso-position-vertical:absolute;mso-position-vertical-relative:text" o:gfxdata="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" strokecolor="#4472c4 [3204]" strokeweight=".5pt">
-                <v:stroke endarrow="block" joinstyle="miter"/>
-              </v:shape>
-            </w:pict>
-          </mc:Fallback>
-        </mc:AlternateContent>
-      </w:r>
-    </w:p>
-    <w:p>
-      <w:pPr>
-        <w:spacing w:line="480" w:lineRule="auto"/>
-      </w:pPr>
-      <w:r>
-        <w:rPr>
-          <w:noProof/>
-        </w:rPr>
-        <mc:AlternateContent>
-          <mc:Choice Requires="wps">
-            <w:drawing>
-              <wp:anchor distT="0" distB="0" distL="114300" distR="114300" simplePos="0" relativeHeight="251754496" behindDoc="0" locked="0" layoutInCell="1" allowOverlap="1" wp14:anchorId="403EDC46" wp14:editId="46953D93">
-                <wp:simplePos x="0" y="0"/>
-                <wp:positionH relativeFrom="rightMargin">
-                  <wp:align>left</wp:align>
-                </wp:positionH>
-                <wp:positionV relativeFrom="paragraph">
-                  <wp:posOffset>137795</wp:posOffset>
-                </wp:positionV>
-                <wp:extent cx="707366" cy="534838"/>
-                <wp:effectExtent l="0" t="0" r="17145" b="17780"/>
-                <wp:wrapNone/>
-                <wp:docPr id="107" name="Oval 107"/>
-                <wp:cNvGraphicFramePr/>
-                <a:graphic xmlns:a="http://schemas.openxmlformats.org/drawingml/2006/main">
-                  <a:graphicData uri="http://schemas.microsoft.com/office/word/2010/wordprocessingShape">
-                    <wps:wsp>
-                      <wps:cNvSpPr/>
-                      <wps:spPr>
-                        <a:xfrm>
-                          <a:off x="0" y="0"/>
-                          <a:ext cx="707366" cy="534838"/>
-                        </a:xfrm>
-                        <a:prstGeom prst="ellipse">
-                          <a:avLst/>
-                        </a:prstGeom>
-                        <a:ln>
-                          <a:solidFill>
-                            <a:schemeClr val="tx1"/>
-                          </a:solidFill>
-                        </a:ln>
-                      </wps:spPr>
-                      <wps:style>
-                        <a:lnRef idx="2">
-                          <a:schemeClr val="accent6"/>
-                        </a:lnRef>
-                        <a:fillRef idx="1">
-                          <a:schemeClr val="lt1"/>
-                        </a:fillRef>
-                        <a:effectRef idx="0">
-                          <a:schemeClr val="accent6"/>
-                        </a:effectRef>
-                        <a:fontRef idx="minor">
-                          <a:schemeClr val="dk1"/>
-                        </a:fontRef>
-                      </wps:style>
-                      <wps:txbx>
-                        <w:txbxContent>
-                          <w:p>
-                            <w:pPr>
-                              <w:jc w:val="center"/>
-                            </w:pPr>
-                            <w:r>
-                              <w:t>G016</w:t>
-                            </w:r>
-                          </w:p>
-                        </w:txbxContent>
-                      </wps:txbx>
-                      <wps:bodyPr rot="0" spcFirstLastPara="0" vertOverflow="overflow" horzOverflow="overflow" vert="horz" wrap="square" lIns="91440" tIns="45720" rIns="91440" bIns="45720" numCol="1" spcCol="0" rtlCol="0" fromWordArt="0" anchor="ctr" anchorCtr="0" forceAA="0" compatLnSpc="1">
-                        <a:prstTxWarp prst="textNoShape">
-                          <a:avLst/>
-                        </a:prstTxWarp>
-                        <a:noAutofit/>
-                      </wps:bodyPr>
-                    </wps:wsp>
-                  </a:graphicData>
-                </a:graphic>
-                <wp14:sizeRelH relativeFrom="margin">
-                  <wp14:pctWidth>0</wp14:pctWidth>
-                </wp14:sizeRelH>
-                <wp14:sizeRelV relativeFrom="margin">
-                  <wp14:pctHeight>0</wp14:pctHeight>
-                </wp14:sizeRelV>
-              </wp:anchor>
-            </w:drawing>
-          </mc:Choice>
-          <mc:Fallback>
-            <w:pict>
-              <v:oval w14:anchorId="403EDC46" id="Oval 107" o:spid="_x0000_s1062" style="position:absolute;left:0;text-align:left;margin-left:0;margin-top:10.85pt;width:55.7pt;height:42.1pt;z-index:251754496;visibility:visible;mso-wrap-style:square;mso-width-percent:0;mso-height-percent:0;mso-wrap-distance-left:9pt;mso-wrap-distance-top:0;mso-wrap-distance-right:9pt;mso-wrap-distance-bottom:0;mso-position-horizontal:left;mso-position-horizontal-relative:right-margin-area;mso-position-vertical:absolute;mso-position-vertical-relative:text;mso-width-percent:0;mso-height-percent:0;mso-width-relative:margin;mso-height-relative:margin;v-text-anchor:middle" o:gfxdata="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" fillcolor="white [3201]" strokecolor="black [3213]" strokeweight="1pt">
-                <v:stroke joinstyle="miter"/>
-                <v:textbox>
-                  <w:txbxContent>
-                    <w:p>
-                      <w:pPr>
-                        <w:jc w:val="center"/>
-                      </w:pPr>
-                      <w:r>
-                        <w:t>G016</w:t>
-                      </w:r>
-                    </w:p>
-                  </w:txbxContent>
-                </v:textbox>
-                <w10:wrap anchorx="margin"/>
-              </v:oval>
-            </w:pict>
-          </mc:Fallback>
-        </mc:AlternateContent>
-      </w:r>
-      <w:r>
-        <w:rPr>
-          <w:noProof/>
-        </w:rPr>
-        <mc:AlternateContent>
-          <mc:Choice Requires="wps">
-            <w:drawing>
-              <wp:anchor distT="0" distB="0" distL="114300" distR="114300" simplePos="0" relativeHeight="251753472" behindDoc="0" locked="0" layoutInCell="1" allowOverlap="1" wp14:anchorId="66680991" wp14:editId="4043DF5C">
-                <wp:simplePos x="0" y="0"/>
-                <wp:positionH relativeFrom="margin">
-                  <wp:posOffset>3893820</wp:posOffset>
-                </wp:positionH>
-                <wp:positionV relativeFrom="paragraph">
-                  <wp:posOffset>137795</wp:posOffset>
-                </wp:positionV>
-                <wp:extent cx="707366" cy="534838"/>
-                <wp:effectExtent l="0" t="0" r="17145" b="17780"/>
-                <wp:wrapNone/>
-                <wp:docPr id="108" name="Oval 108"/>
-                <wp:cNvGraphicFramePr/>
-                <a:graphic xmlns:a="http://schemas.openxmlformats.org/drawingml/2006/main">
-                  <a:graphicData uri="http://schemas.microsoft.com/office/word/2010/wordprocessingShape">
-                    <wps:wsp>
-                      <wps:cNvSpPr/>
-                      <wps:spPr>
-                        <a:xfrm>
-                          <a:off x="0" y="0"/>
-                          <a:ext cx="707366" cy="534838"/>
-                        </a:xfrm>
-                        <a:prstGeom prst="ellipse">
-                          <a:avLst/>
-                        </a:prstGeom>
-                        <a:ln>
-                          <a:solidFill>
-                            <a:schemeClr val="tx1"/>
-                          </a:solidFill>
-                        </a:ln>
-                      </wps:spPr>
-                      <wps:style>
-                        <a:lnRef idx="2">
-                          <a:schemeClr val="accent6"/>
-                        </a:lnRef>
-                        <a:fillRef idx="1">
-                          <a:schemeClr val="lt1"/>
-                        </a:fillRef>
-                        <a:effectRef idx="0">
-                          <a:schemeClr val="accent6"/>
-                        </a:effectRef>
-                        <a:fontRef idx="minor">
-                          <a:schemeClr val="dk1"/>
-                        </a:fontRef>
-                      </wps:style>
-                      <wps:txbx>
-                        <w:txbxContent>
-                          <w:p>
-                            <w:pPr>
-                              <w:jc w:val="center"/>
-                            </w:pPr>
-                            <w:r>
-                              <w:t>G009</w:t>
-                            </w:r>
-                          </w:p>
-                        </w:txbxContent>
-                      </wps:txbx>
-                      <wps:bodyPr rot="0" spcFirstLastPara="0" vertOverflow="overflow" horzOverflow="overflow" vert="horz" wrap="square" lIns="91440" tIns="45720" rIns="91440" bIns="45720" numCol="1" spcCol="0" rtlCol="0" fromWordArt="0" anchor="ctr" anchorCtr="0" forceAA="0" compatLnSpc="1">
-                        <a:prstTxWarp prst="textNoShape">
-                          <a:avLst/>
-                        </a:prstTxWarp>
-                        <a:noAutofit/>
-                      </wps:bodyPr>
-                    </wps:wsp>
-                  </a:graphicData>
-                </a:graphic>
-                <wp14:sizeRelH relativeFrom="margin">
-                  <wp14:pctWidth>0</wp14:pctWidth>
-                </wp14:sizeRelH>
-                <wp14:sizeRelV relativeFrom="margin">
-                  <wp14:pctHeight>0</wp14:pctHeight>
-                </wp14:sizeRelV>
-              </wp:anchor>
-            </w:drawing>
-          </mc:Choice>
-          <mc:Fallback>
-            <w:pict>
-              <v:oval w14:anchorId="66680991" id="Oval 108" o:spid="_x0000_s1063" style="position:absolute;left:0;text-align:left;margin-left:306.6pt;margin-top:10.85pt;width:55.7pt;height:42.1pt;z-index:251753472;visibility:visible;mso-wrap-style:square;mso-width-percent:0;mso-height-percent:0;mso-wrap-distance-left:9pt;mso-wrap-distance-top:0;mso-wrap-distance-right:9pt;mso-wrap-distance-bottom:0;mso-position-horizontal:absolute;mso-position-horizontal-relative:margin;mso-position-vertical:absolute;mso-position-vertical-relative:text;mso-width-percent:0;mso-height-percent:0;mso-width-relative:margin;mso-height-relative:margin;v-text-anchor:middle" o:gfxdata="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" fillcolor="white [3201]" strokecolor="black [3213]" strokeweight="1pt">
-                <v:stroke joinstyle="miter"/>
-                <v:textbox>
-                  <w:txbxContent>
-                    <w:p>
-                      <w:pPr>
-                        <w:jc w:val="center"/>
-                      </w:pPr>
-                      <w:r>
-                        <w:t>G009</w:t>
-                      </w:r>
-                    </w:p>
-                  </w:txbxContent>
-                </v:textbox>
-                <w10:wrap anchorx="margin"/>
-              </v:oval>
-            </w:pict>
-          </mc:Fallback>
-        </mc:AlternateContent>
-      </w:r>
-      <w:r>
-        <w:rPr>
-          <w:noProof/>
-        </w:rPr>
-        <mc:AlternateContent>
-          <mc:Choice Requires="wps">
-            <w:drawing>
-              <wp:anchor distT="0" distB="0" distL="114300" distR="114300" simplePos="0" relativeHeight="251745280" behindDoc="0" locked="0" layoutInCell="1" allowOverlap="1" wp14:anchorId="06DCA48B" wp14:editId="59A10CFC">
-                <wp:simplePos x="0" y="0"/>
-                <wp:positionH relativeFrom="column">
-                  <wp:posOffset>3027045</wp:posOffset>
-                </wp:positionH>
-                <wp:positionV relativeFrom="paragraph">
-                  <wp:posOffset>147320</wp:posOffset>
-                </wp:positionV>
-                <wp:extent cx="707366" cy="534838"/>
-                <wp:effectExtent l="0" t="0" r="17145" b="17780"/>
-                <wp:wrapNone/>
-                <wp:docPr id="109" name="Oval 109"/>
-                <wp:cNvGraphicFramePr/>
-                <a:graphic xmlns:a="http://schemas.openxmlformats.org/drawingml/2006/main">
-                  <a:graphicData uri="http://schemas.microsoft.com/office/word/2010/wordprocessingShape">
-                    <wps:wsp>
-                      <wps:cNvSpPr/>
-                      <wps:spPr>
-                        <a:xfrm>
-                          <a:off x="0" y="0"/>
-                          <a:ext cx="707366" cy="534838"/>
-                        </a:xfrm>
-                        <a:prstGeom prst="ellipse">
-                          <a:avLst/>
-                        </a:prstGeom>
-                        <a:ln>
-                          <a:solidFill>
-                            <a:schemeClr val="tx1"/>
-                          </a:solidFill>
-                        </a:ln>
-                      </wps:spPr>
-                      <wps:style>
-                        <a:lnRef idx="2">
-                          <a:schemeClr val="accent6"/>
-                        </a:lnRef>
-                        <a:fillRef idx="1">
-                          <a:schemeClr val="lt1"/>
-                        </a:fillRef>
-                        <a:effectRef idx="0">
-                          <a:schemeClr val="accent6"/>
-                        </a:effectRef>
-                        <a:fontRef idx="minor">
-                          <a:schemeClr val="dk1"/>
-                        </a:fontRef>
-                      </wps:style>
-                      <wps:txbx>
-                        <w:txbxContent>
-                          <w:p>
-                            <w:pPr>
-                              <w:jc w:val="center"/>
-                            </w:pPr>
-                            <w:r>
-                              <w:t>G020</w:t>
-                            </w:r>
-                          </w:p>
-                        </w:txbxContent>
-                      </wps:txbx>
-                      <wps:bodyPr rot="0" spcFirstLastPara="0" vertOverflow="overflow" horzOverflow="overflow" vert="horz" wrap="square" lIns="91440" tIns="45720" rIns="91440" bIns="45720" numCol="1" spcCol="0" rtlCol="0" fromWordArt="0" anchor="ctr" anchorCtr="0" forceAA="0" compatLnSpc="1">
-                        <a:prstTxWarp prst="textNoShape">
-                          <a:avLst/>
-                        </a:prstTxWarp>
-                        <a:noAutofit/>
-                      </wps:bodyPr>
-                    </wps:wsp>
-                  </a:graphicData>
-                </a:graphic>
-                <wp14:sizeRelH relativeFrom="margin">
-                  <wp14:pctWidth>0</wp14:pctWidth>
-                </wp14:sizeRelH>
-                <wp14:sizeRelV relativeFrom="margin">
-                  <wp14:pctHeight>0</wp14:pctHeight>
-                </wp14:sizeRelV>
-              </wp:anchor>
-            </w:drawing>
-          </mc:Choice>
-          <mc:Fallback>
-            <w:pict>
-              <v:oval w14:anchorId="06DCA48B" id="Oval 109" o:spid="_x0000_s1064" style="position:absolute;left:0;text-align:left;margin-left:238.35pt;margin-top:11.6pt;width:55.7pt;height:42.1pt;z-index:251745280;visibility:visible;mso-wrap-style:square;mso-width-percent:0;mso-height-percent:0;mso-wrap-distance-left:9pt;mso-wrap-distance-top:0;mso-wrap-distance-right:9pt;mso-wrap-distance-bottom:0;mso-position-horizontal:absolute;mso-position-horizontal-relative:text;mso-position-vertical:absolute;mso-position-vertical-relative:text;mso-width-percent:0;mso-height-percent:0;mso-width-relative:margin;mso-height-relative:margin;v-text-anchor:middle" o:gfxdata="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" fillcolor="white [3201]" strokecolor="black [3213]" strokeweight="1pt">
-                <v:stroke joinstyle="miter"/>
-                <v:textbox>
-                  <w:txbxContent>
-                    <w:p>
-                      <w:pPr>
-                        <w:jc w:val="center"/>
-                      </w:pPr>
-                      <w:r>
-                        <w:t>G020</w:t>
-                      </w:r>
-                    </w:p>
-                  </w:txbxContent>
-                </v:textbox>
-              </v:oval>
-            </w:pict>
-          </mc:Fallback>
-        </mc:AlternateContent>
-      </w:r>
-      <w:r>
-        <w:rPr>
-          <w:noProof/>
-        </w:rPr>
-        <mc:AlternateContent>
-          <mc:Choice Requires="wps">
-            <w:drawing>
-              <wp:anchor distT="0" distB="0" distL="114300" distR="114300" simplePos="0" relativeHeight="251734016" behindDoc="0" locked="0" layoutInCell="1" allowOverlap="1" wp14:anchorId="127C0AFF" wp14:editId="3BBE9E3F">
-                <wp:simplePos x="0" y="0"/>
-                <wp:positionH relativeFrom="column">
-                  <wp:posOffset>1741170</wp:posOffset>
-                </wp:positionH>
-                <wp:positionV relativeFrom="paragraph">
-                  <wp:posOffset>137795</wp:posOffset>
-                </wp:positionV>
-                <wp:extent cx="707366" cy="534838"/>
-                <wp:effectExtent l="0" t="0" r="17145" b="17780"/>
-                <wp:wrapNone/>
-                <wp:docPr id="110" name="Oval 110"/>
-                <wp:cNvGraphicFramePr/>
-                <a:graphic xmlns:a="http://schemas.openxmlformats.org/drawingml/2006/main">
-                  <a:graphicData uri="http://schemas.microsoft.com/office/word/2010/wordprocessingShape">
-                    <wps:wsp>
-                      <wps:cNvSpPr/>
-                      <wps:spPr>
-                        <a:xfrm>
-                          <a:off x="0" y="0"/>
-                          <a:ext cx="707366" cy="534838"/>
-                        </a:xfrm>
-                        <a:prstGeom prst="ellipse">
-                          <a:avLst/>
-                        </a:prstGeom>
-                        <a:ln>
-                          <a:solidFill>
-                            <a:schemeClr val="tx1"/>
-                          </a:solidFill>
-                        </a:ln>
-                      </wps:spPr>
-                      <wps:style>
-                        <a:lnRef idx="2">
-                          <a:schemeClr val="accent6"/>
-                        </a:lnRef>
-                        <a:fillRef idx="1">
-                          <a:schemeClr val="lt1"/>
-                        </a:fillRef>
-                        <a:effectRef idx="0">
-                          <a:schemeClr val="accent6"/>
-                        </a:effectRef>
-                        <a:fontRef idx="minor">
-                          <a:schemeClr val="dk1"/>
-                        </a:fontRef>
-                      </wps:style>
-                      <wps:txbx>
-                        <w:txbxContent>
-                          <w:p>
-                            <w:pPr>
-                              <w:jc w:val="center"/>
-                            </w:pPr>
-                            <w:r>
-                              <w:t>G004</w:t>
-                            </w:r>
-                          </w:p>
-                        </w:txbxContent>
-                      </wps:txbx>
-                      <wps:bodyPr rot="0" spcFirstLastPara="0" vertOverflow="overflow" horzOverflow="overflow" vert="horz" wrap="square" lIns="91440" tIns="45720" rIns="91440" bIns="45720" numCol="1" spcCol="0" rtlCol="0" fromWordArt="0" anchor="ctr" anchorCtr="0" forceAA="0" compatLnSpc="1">
-                        <a:prstTxWarp prst="textNoShape">
-                          <a:avLst/>
-                        </a:prstTxWarp>
-                        <a:noAutofit/>
-                      </wps:bodyPr>
-                    </wps:wsp>
-                  </a:graphicData>
-                </a:graphic>
-                <wp14:sizeRelH relativeFrom="margin">
-                  <wp14:pctWidth>0</wp14:pctWidth>
-                </wp14:sizeRelH>
-                <wp14:sizeRelV relativeFrom="margin">
-                  <wp14:pctHeight>0</wp14:pctHeight>
-                </wp14:sizeRelV>
-              </wp:anchor>
-            </w:drawing>
-          </mc:Choice>
-          <mc:Fallback>
-            <w:pict>
-              <v:oval w14:anchorId="127C0AFF" id="Oval 110" o:spid="_x0000_s1065" style="position:absolute;left:0;text-align:left;margin-left:137.1pt;margin-top:10.85pt;width:55.7pt;height:42.1pt;z-index:251734016;visibility:visible;mso-wrap-style:square;mso-width-percent:0;mso-height-percent:0;mso-wrap-distance-left:9pt;mso-wrap-distance-top:0;mso-wrap-distance-right:9pt;mso-wrap-distance-bottom:0;mso-position-horizontal:absolute;mso-position-horizontal-relative:text;mso-position-vertical:absolute;mso-position-vertical-relative:text;mso-width-percent:0;mso-height-percent:0;mso-width-relative:margin;mso-height-relative:margin;v-text-anchor:middle" o:gfxdata="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" fillcolor="white [3201]" strokecolor="black [3213]" strokeweight="1pt">
-                <v:stroke joinstyle="miter"/>
-                <v:textbox>
-                  <w:txbxContent>
-                    <w:p>
-                      <w:pPr>
-                        <w:jc w:val="center"/>
-                      </w:pPr>
-                      <w:r>
-                        <w:t>G004</w:t>
-                      </w:r>
-                    </w:p>
-                  </w:txbxContent>
-                </v:textbox>
-              </v:oval>
-            </w:pict>
-          </mc:Fallback>
-        </mc:AlternateContent>
-      </w:r>
-      <w:r>
-        <w:rPr>
-          <w:noProof/>
-        </w:rPr>
-        <mc:AlternateContent>
-          <mc:Choice Requires="wps">
-            <w:drawing>
-              <wp:anchor distT="0" distB="0" distL="114300" distR="114300" simplePos="0" relativeHeight="251725824" behindDoc="0" locked="0" layoutInCell="1" allowOverlap="1" wp14:anchorId="1AC9A6EA" wp14:editId="4515122F">
-                <wp:simplePos x="0" y="0"/>
-                <wp:positionH relativeFrom="column">
-                  <wp:posOffset>712470</wp:posOffset>
-                </wp:positionH>
-                <wp:positionV relativeFrom="paragraph">
-                  <wp:posOffset>167640</wp:posOffset>
-                </wp:positionV>
-                <wp:extent cx="707366" cy="534838"/>
-                <wp:effectExtent l="0" t="0" r="17145" b="17780"/>
-                <wp:wrapNone/>
-                <wp:docPr id="111" name="Oval 111"/>
-                <wp:cNvGraphicFramePr/>
-                <a:graphic xmlns:a="http://schemas.openxmlformats.org/drawingml/2006/main">
-                  <a:graphicData uri="http://schemas.microsoft.com/office/word/2010/wordprocessingShape">
-                    <wps:wsp>
-                      <wps:cNvSpPr/>
-                      <wps:spPr>
-                        <a:xfrm>
-                          <a:off x="0" y="0"/>
-                          <a:ext cx="707366" cy="534838"/>
-                        </a:xfrm>
-                        <a:prstGeom prst="ellipse">
-                          <a:avLst/>
-                        </a:prstGeom>
-                        <a:ln>
-                          <a:solidFill>
-                            <a:schemeClr val="tx1"/>
-                          </a:solidFill>
-                        </a:ln>
-                      </wps:spPr>
-                      <wps:style>
-                        <a:lnRef idx="2">
-                          <a:schemeClr val="accent6"/>
-                        </a:lnRef>
-                        <a:fillRef idx="1">
-                          <a:schemeClr val="lt1"/>
-                        </a:fillRef>
-                        <a:effectRef idx="0">
-                          <a:schemeClr val="accent6"/>
-                        </a:effectRef>
-                        <a:fontRef idx="minor">
-                          <a:schemeClr val="dk1"/>
-                        </a:fontRef>
-                      </wps:style>
-                      <wps:txbx>
-                        <w:txbxContent>
-                          <w:p>
-                            <w:pPr>
-                              <w:jc w:val="center"/>
-                            </w:pPr>
-                            <w:r>
-                              <w:t>G003</w:t>
-                            </w:r>
-                          </w:p>
-                        </w:txbxContent>
-                      </wps:txbx>
-                      <wps:bodyPr rot="0" spcFirstLastPara="0" vertOverflow="overflow" horzOverflow="overflow" vert="horz" wrap="square" lIns="91440" tIns="45720" rIns="91440" bIns="45720" numCol="1" spcCol="0" rtlCol="0" fromWordArt="0" anchor="ctr" anchorCtr="0" forceAA="0" compatLnSpc="1">
-                        <a:prstTxWarp prst="textNoShape">
-                          <a:avLst/>
-                        </a:prstTxWarp>
-                        <a:noAutofit/>
-                      </wps:bodyPr>
-                    </wps:wsp>
-                  </a:graphicData>
-                </a:graphic>
-                <wp14:sizeRelH relativeFrom="margin">
-                  <wp14:pctWidth>0</wp14:pctWidth>
-                </wp14:sizeRelH>
-                <wp14:sizeRelV relativeFrom="margin">
-                  <wp14:pctHeight>0</wp14:pctHeight>
-                </wp14:sizeRelV>
-              </wp:anchor>
-            </w:drawing>
-          </mc:Choice>
-          <mc:Fallback>
-            <w:pict>
-              <v:oval w14:anchorId="1AC9A6EA" id="Oval 111" o:spid="_x0000_s1066" style="position:absolute;left:0;text-align:left;margin-left:56.1pt;margin-top:13.2pt;width:55.7pt;height:42.1pt;z-index:251725824;visibility:visible;mso-wrap-style:square;mso-width-percent:0;mso-height-percent:0;mso-wrap-distance-left:9pt;mso-wrap-distance-top:0;mso-wrap-distance-right:9pt;mso-wrap-distance-bottom:0;mso-position-horizontal:absolute;mso-position-horizontal-relative:text;mso-position-vertical:absolute;mso-position-vertical-relative:text;mso-width-percent:0;mso-height-percent:0;mso-width-relative:margin;mso-height-relative:margin;v-text-anchor:middle" o:gfxdata="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" fillcolor="white [3201]" strokecolor="black [3213]" strokeweight="1pt">
-                <v:stroke joinstyle="miter"/>
-                <v:textbox>
-                  <w:txbxContent>
-                    <w:p>
-                      <w:pPr>
-                        <w:jc w:val="center"/>
-                      </w:pPr>
-                      <w:r>
-                        <w:t>G003</w:t>
-                      </w:r>
-                    </w:p>
-                  </w:txbxContent>
-                </v:textbox>
-              </v:oval>
-            </w:pict>
-          </mc:Fallback>
-        </mc:AlternateContent>
-      </w:r>
-      <w:r>
-        <w:rPr>
-          <w:noProof/>
-        </w:rPr>
-        <mc:AlternateContent>
-          <mc:Choice Requires="wps">
-            <w:drawing>
-              <wp:anchor distT="0" distB="0" distL="114300" distR="114300" simplePos="0" relativeHeight="251717632" behindDoc="0" locked="0" layoutInCell="1" allowOverlap="1" wp14:anchorId="5467713C" wp14:editId="1F6FF4AC">
-                <wp:simplePos x="0" y="0"/>
-                <wp:positionH relativeFrom="column">
-                  <wp:posOffset>-672657</wp:posOffset>
-                </wp:positionH>
-                <wp:positionV relativeFrom="paragraph">
-                  <wp:posOffset>165459</wp:posOffset>
-                </wp:positionV>
-                <wp:extent cx="707366" cy="534838"/>
-                <wp:effectExtent l="0" t="0" r="17145" b="17780"/>
-                <wp:wrapNone/>
-                <wp:docPr id="112" name="Oval 112"/>
-                <wp:cNvGraphicFramePr/>
-                <a:graphic xmlns:a="http://schemas.openxmlformats.org/drawingml/2006/main">
-                  <a:graphicData uri="http://schemas.microsoft.com/office/word/2010/wordprocessingShape">
-                    <wps:wsp>
-                      <wps:cNvSpPr/>
-                      <wps:spPr>
-                        <a:xfrm>
-                          <a:off x="0" y="0"/>
-                          <a:ext cx="707366" cy="534838"/>
-                        </a:xfrm>
-                        <a:prstGeom prst="ellipse">
-                          <a:avLst/>
-                        </a:prstGeom>
-                        <a:ln>
-                          <a:solidFill>
-                            <a:schemeClr val="tx1"/>
-                          </a:solidFill>
-                        </a:ln>
-                      </wps:spPr>
-                      <wps:style>
-                        <a:lnRef idx="2">
-                          <a:schemeClr val="accent6"/>
-                        </a:lnRef>
-                        <a:fillRef idx="1">
-                          <a:schemeClr val="lt1"/>
-                        </a:fillRef>
-                        <a:effectRef idx="0">
-                          <a:schemeClr val="accent6"/>
-                        </a:effectRef>
-                        <a:fontRef idx="minor">
-                          <a:schemeClr val="dk1"/>
-                        </a:fontRef>
-                      </wps:style>
-                      <wps:txbx>
-                        <w:txbxContent>
-                          <w:p>
-                            <w:pPr>
-                              <w:jc w:val="center"/>
-                            </w:pPr>
-                            <w:r>
-                              <w:t>G013</w:t>
-                            </w:r>
-                          </w:p>
-                        </w:txbxContent>
-                      </wps:txbx>
-                      <wps:bodyPr rot="0" spcFirstLastPara="0" vertOverflow="overflow" horzOverflow="overflow" vert="horz" wrap="square" lIns="91440" tIns="45720" rIns="91440" bIns="45720" numCol="1" spcCol="0" rtlCol="0" fromWordArt="0" anchor="ctr" anchorCtr="0" forceAA="0" compatLnSpc="1">
-                        <a:prstTxWarp prst="textNoShape">
-                          <a:avLst/>
-                        </a:prstTxWarp>
-                        <a:noAutofit/>
-                      </wps:bodyPr>
-                    </wps:wsp>
-                  </a:graphicData>
-                </a:graphic>
-                <wp14:sizeRelH relativeFrom="margin">
-                  <wp14:pctWidth>0</wp14:pctWidth>
-                </wp14:sizeRelH>
-                <wp14:sizeRelV relativeFrom="margin">
-                  <wp14:pctHeight>0</wp14:pctHeight>
-                </wp14:sizeRelV>
-              </wp:anchor>
-            </w:drawing>
-          </mc:Choice>
-          <mc:Fallback>
-            <w:pict>
-              <v:oval w14:anchorId="5467713C" id="Oval 112" o:spid="_x0000_s1067" style="position:absolute;left:0;text-align:left;margin-left:-52.95pt;margin-top:13.05pt;width:55.7pt;height:42.1pt;z-index:251717632;visibility:visible;mso-wrap-style:square;mso-width-percent:0;mso-height-percent:0;mso-wrap-distance-left:9pt;mso-wrap-distance-top:0;mso-wrap-distance-right:9pt;mso-wrap-distance-bottom:0;mso-position-horizontal:absolute;mso-position-horizontal-relative:text;mso-position-vertical:absolute;mso-position-vertical-relative:text;mso-width-percent:0;mso-height-percent:0;mso-width-relative:margin;mso-height-relative:margin;v-text-anchor:middle" o:gfxdata="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" fillcolor="white [3201]" strokecolor="black [3213]" strokeweight="1pt">
-                <v:stroke joinstyle="miter"/>
-                <v:textbox>
-                  <w:txbxContent>
-                    <w:p>
-                      <w:pPr>
-                        <w:jc w:val="center"/>
-                      </w:pPr>
-                      <w:r>
-                        <w:t>G013</w:t>
-                      </w:r>
-                    </w:p>
-                  </w:txbxContent>
-                </v:textbox>
-              </v:oval>
-            </w:pict>
-          </mc:Fallback>
-        </mc:AlternateContent>
-      </w:r>
-    </w:p>
-    <w:p>
-      <w:pPr>
-        <w:spacing w:line="480" w:lineRule="auto"/>
-      </w:pPr>
-      <w:r>
-        <w:rPr>
-          <w:noProof/>
-        </w:rPr>
-        <mc:AlternateContent>
-          <mc:Choice Requires="wps">
-            <w:drawing>
-              <wp:anchor distT="0" distB="0" distL="114300" distR="114300" simplePos="0" relativeHeight="251764736" behindDoc="0" locked="0" layoutInCell="1" allowOverlap="1" wp14:anchorId="250A3737" wp14:editId="13F4EC76">
-                <wp:simplePos x="0" y="0"/>
-                <wp:positionH relativeFrom="column">
-                  <wp:posOffset>5360670</wp:posOffset>
-                </wp:positionH>
-                <wp:positionV relativeFrom="paragraph">
-                  <wp:posOffset>230505</wp:posOffset>
-                </wp:positionV>
-                <wp:extent cx="19050" cy="522605"/>
-                <wp:effectExtent l="57150" t="0" r="57150" b="48895"/>
-                <wp:wrapNone/>
-                <wp:docPr id="113" name="Straight Arrow Connector 113"/>
-                <wp:cNvGraphicFramePr/>
-                <a:graphic xmlns:a="http://schemas.openxmlformats.org/drawingml/2006/main">
-                  <a:graphicData uri="http://schemas.microsoft.com/office/word/2010/wordprocessingShape">
-                    <wps:wsp>
-                      <wps:cNvCnPr/>
-                      <wps:spPr>
-                        <a:xfrm>
-                          <a:off x="0" y="0"/>
-                          <a:ext cx="19050" cy="522605"/>
-                        </a:xfrm>
-                        <a:prstGeom prst="straightConnector1">
-                          <a:avLst/>
-                        </a:prstGeom>
-                        <a:ln>
-                          <a:tailEnd type="triangle"/>
-                        </a:ln>
-                      </wps:spPr>
-                      <wps:style>
-                        <a:lnRef idx="1">
-                          <a:schemeClr val="accent1"/>
-                        </a:lnRef>
-                        <a:fillRef idx="0">
-                          <a:schemeClr val="accent1"/>
-                        </a:fillRef>
-                        <a:effectRef idx="0">
-                          <a:schemeClr val="accent1"/>
-                        </a:effectRef>
-                        <a:fontRef idx="minor">
-                          <a:schemeClr val="tx1"/>
-                        </a:fontRef>
-                      </wps:style>
-                      <wps:bodyPr/>
-                    </wps:wsp>
-                  </a:graphicData>
-                </a:graphic>
-              </wp:anchor>
-            </w:drawing>
-          </mc:Choice>
-          <mc:Fallback>
-            <w:pict>
-              <v:shape w14:anchorId="14B0759C" id="Straight Arrow Connector 113" o:spid="_x0000_s1026" type="#_x0000_t32" style="position:absolute;margin-left:422.1pt;margin-top:18.15pt;width:1.5pt;height:41.15pt;z-index:251764736;visibility:visible;mso-wrap-style:square;mso-wrap-distance-left:9pt;mso-wrap-distance-top:0;mso-wrap-distance-right:9pt;mso-wrap-distance-bottom:0;mso-position-horizontal:absolute;mso-position-horizontal-relative:text;mso-position-vertical:absolute;mso-position-vertical-relative:text" o:gfxdata="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" strokecolor="#4472c4 [3204]" strokeweight=".5pt">
-                <v:stroke endarrow="block" joinstyle="miter"/>
-              </v:shape>
-            </w:pict>
-          </mc:Fallback>
-        </mc:AlternateContent>
-      </w:r>
-      <w:r>
-        <w:rPr>
-          <w:noProof/>
-        </w:rPr>
-        <mc:AlternateContent>
-          <mc:Choice Requires="wps">
-            <w:drawing>
-              <wp:anchor distT="0" distB="0" distL="114300" distR="114300" simplePos="0" relativeHeight="251762688" behindDoc="0" locked="0" layoutInCell="1" allowOverlap="1" wp14:anchorId="3620162D" wp14:editId="07FF95BE">
-                <wp:simplePos x="0" y="0"/>
-                <wp:positionH relativeFrom="column">
-                  <wp:posOffset>4227195</wp:posOffset>
-                </wp:positionH>
-                <wp:positionV relativeFrom="paragraph">
-                  <wp:posOffset>210185</wp:posOffset>
-                </wp:positionV>
-                <wp:extent cx="19050" cy="581025"/>
-                <wp:effectExtent l="76200" t="0" r="57150" b="47625"/>
-                <wp:wrapNone/>
-                <wp:docPr id="114" name="Straight Arrow Connector 114"/>
-                <wp:cNvGraphicFramePr/>
-                <a:graphic xmlns:a="http://schemas.openxmlformats.org/drawingml/2006/main">
-                  <a:graphicData uri="http://schemas.microsoft.com/office/word/2010/wordprocessingShape">
-                    <wps:wsp>
-                      <wps:cNvCnPr/>
-                      <wps:spPr>
-                        <a:xfrm flipH="1">
-                          <a:off x="0" y="0"/>
-                          <a:ext cx="19050" cy="581025"/>
-                        </a:xfrm>
-                        <a:prstGeom prst="straightConnector1">
-                          <a:avLst/>
-                        </a:prstGeom>
-                        <a:ln>
-                          <a:tailEnd type="triangle"/>
-                        </a:ln>
-                      </wps:spPr>
-                      <wps:style>
-                        <a:lnRef idx="1">
-                          <a:schemeClr val="accent1"/>
-                        </a:lnRef>
-                        <a:fillRef idx="0">
-                          <a:schemeClr val="accent1"/>
-                        </a:fillRef>
-                        <a:effectRef idx="0">
-                          <a:schemeClr val="accent1"/>
-                        </a:effectRef>
-                        <a:fontRef idx="minor">
-                          <a:schemeClr val="tx1"/>
-                        </a:fontRef>
-                      </wps:style>
-                      <wps:bodyPr/>
-                    </wps:wsp>
-                  </a:graphicData>
-                </a:graphic>
-              </wp:anchor>
-            </w:drawing>
-          </mc:Choice>
-          <mc:Fallback>
-            <w:pict>
-              <v:shape w14:anchorId="00434C8B" id="Straight Arrow Connector 114" o:spid="_x0000_s1026" type="#_x0000_t32" style="position:absolute;margin-left:332.85pt;margin-top:16.55pt;width:1.5pt;height:45.75pt;flip:x;z-index:251762688;visibility:visible;mso-wrap-style:square;mso-wrap-distance-left:9pt;mso-wrap-distance-top:0;mso-wrap-distance-right:9pt;mso-wrap-distance-bottom:0;mso-position-horizontal:absolute;mso-position-horizontal-relative:text;mso-position-vertical:absolute;mso-position-vertical-relative:text" o:gfxdata="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" strokecolor="#4472c4 [3204]" strokeweight=".5pt">
-                <v:stroke endarrow="block" joinstyle="miter"/>
-              </v:shape>
-            </w:pict>
-          </mc:Fallback>
-        </mc:AlternateContent>
-      </w:r>
-      <w:r>
-        <w:rPr>
-          <w:noProof/>
-        </w:rPr>
-        <mc:AlternateContent>
-          <mc:Choice Requires="wps">
-            <w:drawing>
-              <wp:anchor distT="0" distB="0" distL="114300" distR="114300" simplePos="0" relativeHeight="251749376" behindDoc="0" locked="0" layoutInCell="1" allowOverlap="1" wp14:anchorId="732041E2" wp14:editId="378C6D38">
-                <wp:simplePos x="0" y="0"/>
-                <wp:positionH relativeFrom="column">
-                  <wp:posOffset>3331845</wp:posOffset>
-                </wp:positionH>
-                <wp:positionV relativeFrom="paragraph">
-                  <wp:posOffset>220345</wp:posOffset>
-                </wp:positionV>
-                <wp:extent cx="59055" cy="617855"/>
-                <wp:effectExtent l="19050" t="0" r="55245" b="48895"/>
-                <wp:wrapNone/>
-                <wp:docPr id="115" name="Straight Arrow Connector 115"/>
-                <wp:cNvGraphicFramePr/>
-                <a:graphic xmlns:a="http://schemas.openxmlformats.org/drawingml/2006/main">
-                  <a:graphicData uri="http://schemas.microsoft.com/office/word/2010/wordprocessingShape">
-                    <wps:wsp>
-                      <wps:cNvCnPr/>
-                      <wps:spPr>
-                        <a:xfrm>
-                          <a:off x="0" y="0"/>
-                          <a:ext cx="59055" cy="617855"/>
-                        </a:xfrm>
-                        <a:prstGeom prst="straightConnector1">
-                          <a:avLst/>
-                        </a:prstGeom>
-                        <a:ln>
-                          <a:tailEnd type="triangle"/>
-                        </a:ln>
-                      </wps:spPr>
-                      <wps:style>
-                        <a:lnRef idx="1">
-                          <a:schemeClr val="accent1"/>
-                        </a:lnRef>
-                        <a:fillRef idx="0">
-                          <a:schemeClr val="accent1"/>
-                        </a:fillRef>
-                        <a:effectRef idx="0">
-                          <a:schemeClr val="accent1"/>
-                        </a:effectRef>
-                        <a:fontRef idx="minor">
-                          <a:schemeClr val="tx1"/>
-                        </a:fontRef>
-                      </wps:style>
-                      <wps:bodyPr/>
-                    </wps:wsp>
-                  </a:graphicData>
-                </a:graphic>
-              </wp:anchor>
-            </w:drawing>
-          </mc:Choice>
-          <mc:Fallback>
-            <w:pict>
-              <v:shape w14:anchorId="4D673B73" id="Straight Arrow Connector 115" o:spid="_x0000_s1026" type="#_x0000_t32" style="position:absolute;margin-left:262.35pt;margin-top:17.35pt;width:4.65pt;height:48.65pt;z-index:251749376;visibility:visible;mso-wrap-style:square;mso-wrap-distance-left:9pt;mso-wrap-distance-top:0;mso-wrap-distance-right:9pt;mso-wrap-distance-bottom:0;mso-position-horizontal:absolute;mso-position-horizontal-relative:text;mso-position-vertical:absolute;mso-position-vertical-relative:text" o:gfxdata="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" strokecolor="#4472c4 [3204]" strokeweight=".5pt">
-                <v:stroke endarrow="block" joinstyle="miter"/>
-              </v:shape>
-            </w:pict>
-          </mc:Fallback>
-        </mc:AlternateContent>
-      </w:r>
-      <w:r>
-        <w:rPr>
-          <w:noProof/>
-        </w:rPr>
-        <mc:AlternateContent>
-          <mc:Choice Requires="wps">
-            <w:drawing>
-              <wp:anchor distT="0" distB="0" distL="114300" distR="114300" simplePos="0" relativeHeight="251740160" behindDoc="0" locked="0" layoutInCell="1" allowOverlap="1" wp14:anchorId="2146C966" wp14:editId="33A90F8B">
-                <wp:simplePos x="0" y="0"/>
-                <wp:positionH relativeFrom="column">
-                  <wp:posOffset>2074545</wp:posOffset>
-                </wp:positionH>
-                <wp:positionV relativeFrom="paragraph">
-                  <wp:posOffset>209550</wp:posOffset>
-                </wp:positionV>
-                <wp:extent cx="47625" cy="647700"/>
-                <wp:effectExtent l="76200" t="0" r="47625" b="57150"/>
-                <wp:wrapNone/>
-                <wp:docPr id="116" name="Straight Arrow Connector 116"/>
-                <wp:cNvGraphicFramePr/>
-                <a:graphic xmlns:a="http://schemas.openxmlformats.org/drawingml/2006/main">
-                  <a:graphicData uri="http://schemas.microsoft.com/office/word/2010/wordprocessingShape">
-                    <wps:wsp>
-                      <wps:cNvCnPr/>
-                      <wps:spPr>
-                        <a:xfrm flipH="1">
-                          <a:off x="0" y="0"/>
-                          <a:ext cx="47625" cy="647700"/>
-                        </a:xfrm>
-                        <a:prstGeom prst="straightConnector1">
-                          <a:avLst/>
-                        </a:prstGeom>
-                        <a:ln>
-                          <a:tailEnd type="triangle"/>
-                        </a:ln>
-                      </wps:spPr>
-                      <wps:style>
-                        <a:lnRef idx="1">
-                          <a:schemeClr val="accent1"/>
-                        </a:lnRef>
-                        <a:fillRef idx="0">
-                          <a:schemeClr val="accent1"/>
-                        </a:fillRef>
-                        <a:effectRef idx="0">
-                          <a:schemeClr val="accent1"/>
-                        </a:effectRef>
-                        <a:fontRef idx="minor">
-                          <a:schemeClr val="tx1"/>
-                        </a:fontRef>
-                      </wps:style>
-                      <wps:bodyPr/>
-                    </wps:wsp>
-                  </a:graphicData>
-                </a:graphic>
-              </wp:anchor>
-            </w:drawing>
-          </mc:Choice>
-          <mc:Fallback>
-            <w:pict>
-              <v:shape w14:anchorId="5CFCD2E3" id="Straight Arrow Connector 116" o:spid="_x0000_s1026" type="#_x0000_t32" style="position:absolute;margin-left:163.35pt;margin-top:16.5pt;width:3.75pt;height:51pt;flip:x;z-index:251740160;visibility:visible;mso-wrap-style:square;mso-wrap-distance-left:9pt;mso-wrap-distance-top:0;mso-wrap-distance-right:9pt;mso-wrap-distance-bottom:0;mso-position-horizontal:absolute;mso-position-horizontal-relative:text;mso-position-vertical:absolute;mso-position-vertical-relative:text" o:gfxdata="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" strokecolor="#4472c4 [3204]" strokeweight=".5pt">
-                <v:stroke endarrow="block" joinstyle="miter"/>
-              </v:shape>
-            </w:pict>
-          </mc:Fallback>
-        </mc:AlternateContent>
-      </w:r>
-      <w:r>
-        <w:rPr>
-          <w:noProof/>
-        </w:rPr>
-        <mc:AlternateContent>
-          <mc:Choice Requires="wps">
-            <w:drawing>
-              <wp:anchor distT="0" distB="0" distL="114300" distR="114300" simplePos="0" relativeHeight="251731968" behindDoc="0" locked="0" layoutInCell="1" allowOverlap="1" wp14:anchorId="77C617E4" wp14:editId="058F8237">
-                <wp:simplePos x="0" y="0"/>
-                <wp:positionH relativeFrom="column">
-                  <wp:posOffset>798195</wp:posOffset>
-                </wp:positionH>
-                <wp:positionV relativeFrom="paragraph">
-                  <wp:posOffset>171450</wp:posOffset>
-                </wp:positionV>
-                <wp:extent cx="104775" cy="638175"/>
-                <wp:effectExtent l="57150" t="0" r="28575" b="47625"/>
-                <wp:wrapNone/>
-                <wp:docPr id="117" name="Straight Arrow Connector 117"/>
-                <wp:cNvGraphicFramePr/>
-                <a:graphic xmlns:a="http://schemas.openxmlformats.org/drawingml/2006/main">
-                  <a:graphicData uri="http://schemas.microsoft.com/office/word/2010/wordprocessingShape">
-                    <wps:wsp>
-                      <wps:cNvCnPr/>
-                      <wps:spPr>
-                        <a:xfrm flipH="1">
-                          <a:off x="0" y="0"/>
-                          <a:ext cx="104775" cy="638175"/>
-                        </a:xfrm>
-                        <a:prstGeom prst="straightConnector1">
-                          <a:avLst/>
-                        </a:prstGeom>
-                        <a:ln>
-                          <a:tailEnd type="triangle"/>
-                        </a:ln>
-                      </wps:spPr>
-                      <wps:style>
-                        <a:lnRef idx="1">
-                          <a:schemeClr val="accent1"/>
-                        </a:lnRef>
-                        <a:fillRef idx="0">
-                          <a:schemeClr val="accent1"/>
-                        </a:fillRef>
-                        <a:effectRef idx="0">
-                          <a:schemeClr val="accent1"/>
-                        </a:effectRef>
-                        <a:fontRef idx="minor">
-                          <a:schemeClr val="tx1"/>
-                        </a:fontRef>
-                      </wps:style>
-                      <wps:bodyPr/>
-                    </wps:wsp>
-                  </a:graphicData>
-                </a:graphic>
-              </wp:anchor>
-            </w:drawing>
-          </mc:Choice>
-          <mc:Fallback>
-            <w:pict>
-              <v:shape w14:anchorId="0A02D1FE" id="Straight Arrow Connector 117" o:spid="_x0000_s1026" type="#_x0000_t32" style="position:absolute;margin-left:62.85pt;margin-top:13.5pt;width:8.25pt;height:50.25pt;flip:x;z-index:251731968;visibility:visible;mso-wrap-style:square;mso-wrap-distance-left:9pt;mso-wrap-distance-top:0;mso-wrap-distance-right:9pt;mso-wrap-distance-bottom:0;mso-position-horizontal:absolute;mso-position-horizontal-relative:text;mso-position-vertical:absolute;mso-position-vertical-relative:text" o:gfxdata="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" strokecolor="#4472c4 [3204]" strokeweight=".5pt">
-                <v:stroke endarrow="block" joinstyle="miter"/>
-              </v:shape>
-            </w:pict>
-          </mc:Fallback>
-        </mc:AlternateContent>
-      </w:r>
-      <w:r>
-        <w:rPr>
-          <w:noProof/>
-        </w:rPr>
-        <mc:AlternateContent>
-          <mc:Choice Requires="wps">
-            <w:drawing>
-              <wp:anchor distT="0" distB="0" distL="114300" distR="114300" simplePos="0" relativeHeight="251721728" behindDoc="0" locked="0" layoutInCell="1" allowOverlap="1" wp14:anchorId="6D83192C" wp14:editId="596998BB">
-                <wp:simplePos x="0" y="0"/>
-                <wp:positionH relativeFrom="column">
-                  <wp:posOffset>-448945</wp:posOffset>
-                </wp:positionH>
-                <wp:positionV relativeFrom="paragraph">
-                  <wp:posOffset>247650</wp:posOffset>
-                </wp:positionV>
-                <wp:extent cx="45719" cy="495300"/>
-                <wp:effectExtent l="38100" t="0" r="50165" b="57150"/>
-                <wp:wrapNone/>
-                <wp:docPr id="118" name="Straight Arrow Connector 118"/>
-                <wp:cNvGraphicFramePr/>
-                <a:graphic xmlns:a="http://schemas.openxmlformats.org/drawingml/2006/main">
-                  <a:graphicData uri="http://schemas.microsoft.com/office/word/2010/wordprocessingShape">
-                    <wps:wsp>
-                      <wps:cNvCnPr/>
-                      <wps:spPr>
-                        <a:xfrm flipH="1">
-                          <a:off x="0" y="0"/>
-                          <a:ext cx="45719" cy="495300"/>
-                        </a:xfrm>
-                        <a:prstGeom prst="straightConnector1">
-                          <a:avLst/>
-                        </a:prstGeom>
-                        <a:ln>
-                          <a:tailEnd type="triangle"/>
-                        </a:ln>
-                      </wps:spPr>
-                      <wps:style>
-                        <a:lnRef idx="1">
-                          <a:schemeClr val="accent1"/>
-                        </a:lnRef>
-                        <a:fillRef idx="0">
-                          <a:schemeClr val="accent1"/>
-                        </a:fillRef>
-                        <a:effectRef idx="0">
-                          <a:schemeClr val="accent1"/>
-                        </a:effectRef>
-                        <a:fontRef idx="minor">
-                          <a:schemeClr val="tx1"/>
-                        </a:fontRef>
-                      </wps:style>
-                      <wps:bodyPr/>
-                    </wps:wsp>
-                  </a:graphicData>
-                </a:graphic>
-                <wp14:sizeRelH relativeFrom="margin">
-                  <wp14:pctWidth>0</wp14:pctWidth>
-                </wp14:sizeRelH>
-                <wp14:sizeRelV relativeFrom="margin">
-                  <wp14:pctHeight>0</wp14:pctHeight>
-                </wp14:sizeRelV>
-              </wp:anchor>
-            </w:drawing>
-          </mc:Choice>
-          <mc:Fallback>
-            <w:pict>
-              <v:shape w14:anchorId="7A143EF3" id="Straight Arrow Connector 118" o:spid="_x0000_s1026" type="#_x0000_t32" style="position:absolute;margin-left:-35.35pt;margin-top:19.5pt;width:3.6pt;height:39pt;flip:x;z-index:251721728;visibility:visible;mso-wrap-style:square;mso-width-percent:0;mso-height-percent:0;mso-wrap-distance-left:9pt;mso-wrap-distance-top:0;mso-wrap-distance-right:9pt;mso-wrap-distance-bottom:0;mso-position-horizontal:absolute;mso-position-horizontal-relative:text;mso-position-vertical:absolute;mso-position-vertical-relative:text;mso-width-percent:0;mso-height-percent:0;mso-width-relative:margin;mso-height-relative:margin" o:gfxdata="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" strokecolor="#4472c4 [3204]" strokeweight=".5pt">
-                <v:stroke endarrow="block" joinstyle="miter"/>
-              </v:shape>
-            </w:pict>
-          </mc:Fallback>
-        </mc:AlternateContent>
-      </w:r>
-    </w:p>
-    <w:p>
-      <w:pPr>
-        <w:spacing w:line="480" w:lineRule="auto"/>
-      </w:pPr>
-      <w:r>
-        <w:rPr>
-          <w:noProof/>
-        </w:rPr>
-        <mc:AlternateContent>
-          <mc:Choice Requires="wps">
-            <w:drawing>
-              <wp:anchor distT="0" distB="0" distL="114300" distR="114300" simplePos="0" relativeHeight="251756544" behindDoc="0" locked="0" layoutInCell="1" allowOverlap="1" wp14:anchorId="43151F91" wp14:editId="1C68CB27">
-                <wp:simplePos x="0" y="0"/>
-                <wp:positionH relativeFrom="rightMargin">
-                  <wp:posOffset>34925</wp:posOffset>
-                </wp:positionH>
-                <wp:positionV relativeFrom="paragraph">
-                  <wp:posOffset>272415</wp:posOffset>
-                </wp:positionV>
-                <wp:extent cx="707366" cy="534838"/>
-                <wp:effectExtent l="0" t="0" r="17145" b="17780"/>
-                <wp:wrapNone/>
-                <wp:docPr id="119" name="Oval 119"/>
-                <wp:cNvGraphicFramePr/>
-                <a:graphic xmlns:a="http://schemas.openxmlformats.org/drawingml/2006/main">
-                  <a:graphicData uri="http://schemas.microsoft.com/office/word/2010/wordprocessingShape">
-                    <wps:wsp>
-                      <wps:cNvSpPr/>
-                      <wps:spPr>
-                        <a:xfrm>
-                          <a:off x="0" y="0"/>
-                          <a:ext cx="707366" cy="534838"/>
-                        </a:xfrm>
-                        <a:prstGeom prst="ellipse">
-                          <a:avLst/>
-                        </a:prstGeom>
-                        <a:ln>
-                          <a:solidFill>
-                            <a:schemeClr val="tx1"/>
-                          </a:solidFill>
-                        </a:ln>
-                      </wps:spPr>
-                      <wps:style>
-                        <a:lnRef idx="2">
-                          <a:schemeClr val="accent6"/>
-                        </a:lnRef>
-                        <a:fillRef idx="1">
-                          <a:schemeClr val="lt1"/>
-                        </a:fillRef>
-                        <a:effectRef idx="0">
-                          <a:schemeClr val="accent6"/>
-                        </a:effectRef>
-                        <a:fontRef idx="minor">
-                          <a:schemeClr val="dk1"/>
-                        </a:fontRef>
-                      </wps:style>
-                      <wps:txbx>
-                        <w:txbxContent>
-                          <w:p>
-                            <w:pPr>
-                              <w:jc w:val="center"/>
-                            </w:pPr>
-                            <w:r>
-                              <w:t>G018</w:t>
-                            </w:r>
-                          </w:p>
-                        </w:txbxContent>
-                      </wps:txbx>
-                      <wps:bodyPr rot="0" spcFirstLastPara="0" vertOverflow="overflow" horzOverflow="overflow" vert="horz" wrap="square" lIns="91440" tIns="45720" rIns="91440" bIns="45720" numCol="1" spcCol="0" rtlCol="0" fromWordArt="0" anchor="ctr" anchorCtr="0" forceAA="0" compatLnSpc="1">
-                        <a:prstTxWarp prst="textNoShape">
-                          <a:avLst/>
-                        </a:prstTxWarp>
-                        <a:noAutofit/>
-                      </wps:bodyPr>
-                    </wps:wsp>
-                  </a:graphicData>
-                </a:graphic>
-                <wp14:sizeRelH relativeFrom="margin">
-                  <wp14:pctWidth>0</wp14:pctWidth>
-                </wp14:sizeRelH>
-                <wp14:sizeRelV relativeFrom="margin">
-                  <wp14:pctHeight>0</wp14:pctHeight>
-                </wp14:sizeRelV>
-              </wp:anchor>
-            </w:drawing>
-          </mc:Choice>
-          <mc:Fallback>
-            <w:pict>
-              <v:oval w14:anchorId="43151F91" id="Oval 119" o:spid="_x0000_s1068" style="position:absolute;left:0;text-align:left;margin-left:2.75pt;margin-top:21.45pt;width:55.7pt;height:42.1pt;z-index:251756544;visibility:visible;mso-wrap-style:square;mso-width-percent:0;mso-height-percent:0;mso-wrap-distance-left:9pt;mso-wrap-distance-top:0;mso-wrap-distance-right:9pt;mso-wrap-distance-bottom:0;mso-position-horizontal:absolute;mso-position-horizontal-relative:right-margin-area;mso-position-vertical:absolute;mso-position-vertical-relative:text;mso-width-percent:0;mso-height-percent:0;mso-width-relative:margin;mso-height-relative:margin;v-text-anchor:middle" o:gfxdata="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" fillcolor="white [3201]" strokecolor="black [3213]" strokeweight="1pt">
-                <v:stroke joinstyle="miter"/>
-                <v:textbox>
-                  <w:txbxContent>
-                    <w:p>
-                      <w:pPr>
-                        <w:jc w:val="center"/>
-                      </w:pPr>
-                      <w:r>
-                        <w:t>G018</w:t>
-                      </w:r>
-                    </w:p>
-                  </w:txbxContent>
-                </v:textbox>
-                <w10:wrap anchorx="margin"/>
-              </v:oval>
-            </w:pict>
-          </mc:Fallback>
-        </mc:AlternateContent>
-      </w:r>
-      <w:r>
-        <w:rPr>
-          <w:noProof/>
-        </w:rPr>
-        <mc:AlternateContent>
-          <mc:Choice Requires="wps">
-            <w:drawing>
-              <wp:anchor distT="0" distB="0" distL="114300" distR="114300" simplePos="0" relativeHeight="251755520" behindDoc="0" locked="0" layoutInCell="1" allowOverlap="1" wp14:anchorId="7B4669F6" wp14:editId="575BF78E">
-                <wp:simplePos x="0" y="0"/>
-                <wp:positionH relativeFrom="margin">
-                  <wp:posOffset>3912870</wp:posOffset>
-                </wp:positionH>
-                <wp:positionV relativeFrom="paragraph">
-                  <wp:posOffset>309880</wp:posOffset>
-                </wp:positionV>
-                <wp:extent cx="707366" cy="534838"/>
-                <wp:effectExtent l="0" t="0" r="17145" b="17780"/>
-                <wp:wrapNone/>
-                <wp:docPr id="120" name="Oval 120"/>
-                <wp:cNvGraphicFramePr/>
-                <a:graphic xmlns:a="http://schemas.openxmlformats.org/drawingml/2006/main">
-                  <a:graphicData uri="http://schemas.microsoft.com/office/word/2010/wordprocessingShape">
-                    <wps:wsp>
-                      <wps:cNvSpPr/>
-                      <wps:spPr>
-                        <a:xfrm>
-                          <a:off x="0" y="0"/>
-                          <a:ext cx="707366" cy="534838"/>
-                        </a:xfrm>
-                        <a:prstGeom prst="ellipse">
-                          <a:avLst/>
-                        </a:prstGeom>
-                        <a:ln>
-                          <a:solidFill>
-                            <a:schemeClr val="tx1"/>
-                          </a:solidFill>
-                        </a:ln>
-                      </wps:spPr>
-                      <wps:style>
-                        <a:lnRef idx="2">
-                          <a:schemeClr val="accent6"/>
-                        </a:lnRef>
-                        <a:fillRef idx="1">
-                          <a:schemeClr val="lt1"/>
-                        </a:fillRef>
-                        <a:effectRef idx="0">
-                          <a:schemeClr val="accent6"/>
-                        </a:effectRef>
-                        <a:fontRef idx="minor">
-                          <a:schemeClr val="dk1"/>
-                        </a:fontRef>
-                      </wps:style>
-                      <wps:txbx>
-                        <w:txbxContent>
-                          <w:p>
-                            <w:pPr>
-                              <w:jc w:val="center"/>
-                            </w:pPr>
-                            <w:r>
-                              <w:t>P003</w:t>
-                            </w:r>
-                          </w:p>
-                        </w:txbxContent>
-                      </wps:txbx>
-                      <wps:bodyPr rot="0" spcFirstLastPara="0" vertOverflow="overflow" horzOverflow="overflow" vert="horz" wrap="square" lIns="91440" tIns="45720" rIns="91440" bIns="45720" numCol="1" spcCol="0" rtlCol="0" fromWordArt="0" anchor="ctr" anchorCtr="0" forceAA="0" compatLnSpc="1">
-                        <a:prstTxWarp prst="textNoShape">
-                          <a:avLst/>
-                        </a:prstTxWarp>
-                        <a:noAutofit/>
-                      </wps:bodyPr>
-                    </wps:wsp>
-                  </a:graphicData>
-                </a:graphic>
-                <wp14:sizeRelH relativeFrom="margin">
-                  <wp14:pctWidth>0</wp14:pctWidth>
-                </wp14:sizeRelH>
-                <wp14:sizeRelV relativeFrom="margin">
-                  <wp14:pctHeight>0</wp14:pctHeight>
-                </wp14:sizeRelV>
-              </wp:anchor>
-            </w:drawing>
-          </mc:Choice>
-          <mc:Fallback>
-            <w:pict>
-              <v:oval w14:anchorId="7B4669F6" id="Oval 120" o:spid="_x0000_s1069" style="position:absolute;left:0;text-align:left;margin-left:308.1pt;margin-top:24.4pt;width:55.7pt;height:42.1pt;z-index:251755520;visibility:visible;mso-wrap-style:square;mso-width-percent:0;mso-height-percent:0;mso-wrap-distance-left:9pt;mso-wrap-distance-top:0;mso-wrap-distance-right:9pt;mso-wrap-distance-bottom:0;mso-position-horizontal:absolute;mso-position-horizontal-relative:margin;mso-position-vertical:absolute;mso-position-vertical-relative:text;mso-width-percent:0;mso-height-percent:0;mso-width-relative:margin;mso-height-relative:margin;v-text-anchor:middle" o:gfxdata="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" fillcolor="white [3201]" strokecolor="black [3213]" strokeweight="1pt">
-                <v:stroke joinstyle="miter"/>
-                <v:textbox>
-                  <w:txbxContent>
-                    <w:p>
-                      <w:pPr>
-                        <w:jc w:val="center"/>
-                      </w:pPr>
-                      <w:r>
-                        <w:t>P003</w:t>
-                      </w:r>
-                    </w:p>
-                  </w:txbxContent>
-                </v:textbox>
-                <w10:wrap anchorx="margin"/>
-              </v:oval>
-            </w:pict>
-          </mc:Fallback>
-        </mc:AlternateContent>
-      </w:r>
-      <w:r>
-        <w:rPr>
-          <w:noProof/>
-        </w:rPr>
-        <mc:AlternateContent>
-          <mc:Choice Requires="wps">
-            <w:drawing>
-              <wp:anchor distT="0" distB="0" distL="114300" distR="114300" simplePos="0" relativeHeight="251746304" behindDoc="0" locked="0" layoutInCell="1" allowOverlap="1" wp14:anchorId="7E34DFB8" wp14:editId="4D778D94">
-                <wp:simplePos x="0" y="0"/>
-                <wp:positionH relativeFrom="column">
-                  <wp:posOffset>3122295</wp:posOffset>
-                </wp:positionH>
-                <wp:positionV relativeFrom="paragraph">
-                  <wp:posOffset>327660</wp:posOffset>
-                </wp:positionV>
-                <wp:extent cx="707366" cy="534838"/>
-                <wp:effectExtent l="0" t="0" r="17145" b="17780"/>
-                <wp:wrapNone/>
-                <wp:docPr id="121" name="Oval 121"/>
-                <wp:cNvGraphicFramePr/>
-                <a:graphic xmlns:a="http://schemas.openxmlformats.org/drawingml/2006/main">
-                  <a:graphicData uri="http://schemas.microsoft.com/office/word/2010/wordprocessingShape">
-                    <wps:wsp>
-                      <wps:cNvSpPr/>
-                      <wps:spPr>
-                        <a:xfrm>
-                          <a:off x="0" y="0"/>
-                          <a:ext cx="707366" cy="534838"/>
-                        </a:xfrm>
-                        <a:prstGeom prst="ellipse">
-                          <a:avLst/>
-                        </a:prstGeom>
-                        <a:ln>
-                          <a:solidFill>
-                            <a:schemeClr val="tx1"/>
-                          </a:solidFill>
-                        </a:ln>
-                      </wps:spPr>
-                      <wps:style>
-                        <a:lnRef idx="2">
-                          <a:schemeClr val="accent6"/>
-                        </a:lnRef>
-                        <a:fillRef idx="1">
-                          <a:schemeClr val="lt1"/>
-                        </a:fillRef>
-                        <a:effectRef idx="0">
-                          <a:schemeClr val="accent6"/>
-                        </a:effectRef>
-                        <a:fontRef idx="minor">
-                          <a:schemeClr val="dk1"/>
-                        </a:fontRef>
-                      </wps:style>
-                      <wps:txbx>
-                        <w:txbxContent>
-                          <w:p>
-                            <w:pPr>
-                              <w:jc w:val="center"/>
-                            </w:pPr>
-                            <w:r>
-                              <w:t>P006</w:t>
-                            </w:r>
-                          </w:p>
-                        </w:txbxContent>
-                      </wps:txbx>
-                      <wps:bodyPr rot="0" spcFirstLastPara="0" vertOverflow="overflow" horzOverflow="overflow" vert="horz" wrap="square" lIns="91440" tIns="45720" rIns="91440" bIns="45720" numCol="1" spcCol="0" rtlCol="0" fromWordArt="0" anchor="ctr" anchorCtr="0" forceAA="0" compatLnSpc="1">
-                        <a:prstTxWarp prst="textNoShape">
-                          <a:avLst/>
-                        </a:prstTxWarp>
-                        <a:noAutofit/>
-                      </wps:bodyPr>
-                    </wps:wsp>
-                  </a:graphicData>
-                </a:graphic>
-                <wp14:sizeRelH relativeFrom="margin">
-                  <wp14:pctWidth>0</wp14:pctWidth>
-                </wp14:sizeRelH>
-                <wp14:sizeRelV relativeFrom="margin">
-                  <wp14:pctHeight>0</wp14:pctHeight>
-                </wp14:sizeRelV>
-              </wp:anchor>
-            </w:drawing>
-          </mc:Choice>
-          <mc:Fallback>
-            <w:pict>
-              <v:oval w14:anchorId="7E34DFB8" id="Oval 121" o:spid="_x0000_s1070" style="position:absolute;left:0;text-align:left;margin-left:245.85pt;margin-top:25.8pt;width:55.7pt;height:42.1pt;z-index:251746304;visibility:visible;mso-wrap-style:square;mso-width-percent:0;mso-height-percent:0;mso-wrap-distance-left:9pt;mso-wrap-distance-top:0;mso-wrap-distance-right:9pt;mso-wrap-distance-bottom:0;mso-position-horizontal:absolute;mso-position-horizontal-relative:text;mso-position-vertical:absolute;mso-position-vertical-relative:text;mso-width-percent:0;mso-height-percent:0;mso-width-relative:margin;mso-height-relative:margin;v-text-anchor:middle" o:gfxdata="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" fillcolor="white [3201]" strokecolor="black [3213]" strokeweight="1pt">
-                <v:stroke joinstyle="miter"/>
-                <v:textbox>
-                  <w:txbxContent>
-                    <w:p>
-                      <w:pPr>
-                        <w:jc w:val="center"/>
-                      </w:pPr>
-                      <w:r>
-                        <w:t>P006</w:t>
-                      </w:r>
-                    </w:p>
-                  </w:txbxContent>
-                </v:textbox>
-              </v:oval>
-            </w:pict>
-          </mc:Fallback>
-        </mc:AlternateContent>
-      </w:r>
-      <w:r>
-        <w:rPr>
-          <w:noProof/>
-        </w:rPr>
-        <mc:AlternateContent>
-          <mc:Choice Requires="wps">
-            <w:drawing>
-              <wp:anchor distT="0" distB="0" distL="114300" distR="114300" simplePos="0" relativeHeight="251735040" behindDoc="0" locked="0" layoutInCell="1" allowOverlap="1" wp14:anchorId="7E7F4ACB" wp14:editId="74653A64">
-                <wp:simplePos x="0" y="0"/>
-                <wp:positionH relativeFrom="column">
-                  <wp:posOffset>1807845</wp:posOffset>
-                </wp:positionH>
-                <wp:positionV relativeFrom="paragraph">
-                  <wp:posOffset>338455</wp:posOffset>
-                </wp:positionV>
-                <wp:extent cx="707366" cy="534838"/>
-                <wp:effectExtent l="0" t="0" r="17145" b="17780"/>
-                <wp:wrapNone/>
-                <wp:docPr id="122" name="Oval 122"/>
-                <wp:cNvGraphicFramePr/>
-                <a:graphic xmlns:a="http://schemas.openxmlformats.org/drawingml/2006/main">
-                  <a:graphicData uri="http://schemas.microsoft.com/office/word/2010/wordprocessingShape">
-                    <wps:wsp>
-                      <wps:cNvSpPr/>
-                      <wps:spPr>
-                        <a:xfrm>
-                          <a:off x="0" y="0"/>
-                          <a:ext cx="707366" cy="534838"/>
-                        </a:xfrm>
-                        <a:prstGeom prst="ellipse">
-                          <a:avLst/>
-                        </a:prstGeom>
-                        <a:ln>
-                          <a:solidFill>
-                            <a:schemeClr val="tx1"/>
-                          </a:solidFill>
-                        </a:ln>
-                      </wps:spPr>
-                      <wps:style>
-                        <a:lnRef idx="2">
-                          <a:schemeClr val="accent6"/>
-                        </a:lnRef>
-                        <a:fillRef idx="1">
-                          <a:schemeClr val="lt1"/>
-                        </a:fillRef>
-                        <a:effectRef idx="0">
-                          <a:schemeClr val="accent6"/>
-                        </a:effectRef>
-                        <a:fontRef idx="minor">
-                          <a:schemeClr val="dk1"/>
-                        </a:fontRef>
-                      </wps:style>
-                      <wps:txbx>
-                        <w:txbxContent>
-                          <w:p>
-                            <w:pPr>
-                              <w:jc w:val="center"/>
-                            </w:pPr>
-                            <w:r>
-                              <w:t>G005</w:t>
-                            </w:r>
-                          </w:p>
-                        </w:txbxContent>
-                      </wps:txbx>
-                      <wps:bodyPr rot="0" spcFirstLastPara="0" vertOverflow="overflow" horzOverflow="overflow" vert="horz" wrap="square" lIns="91440" tIns="45720" rIns="91440" bIns="45720" numCol="1" spcCol="0" rtlCol="0" fromWordArt="0" anchor="ctr" anchorCtr="0" forceAA="0" compatLnSpc="1">
-                        <a:prstTxWarp prst="textNoShape">
-                          <a:avLst/>
-                        </a:prstTxWarp>
-                        <a:noAutofit/>
-                      </wps:bodyPr>
-                    </wps:wsp>
-                  </a:graphicData>
-                </a:graphic>
-                <wp14:sizeRelH relativeFrom="margin">
-                  <wp14:pctWidth>0</wp14:pctWidth>
-                </wp14:sizeRelH>
-                <wp14:sizeRelV relativeFrom="margin">
-                  <wp14:pctHeight>0</wp14:pctHeight>
-                </wp14:sizeRelV>
-              </wp:anchor>
-            </w:drawing>
-          </mc:Choice>
-          <mc:Fallback>
-            <w:pict>
-              <v:oval w14:anchorId="7E7F4ACB" id="Oval 122" o:spid="_x0000_s1071" style="position:absolute;left:0;text-align:left;margin-left:142.35pt;margin-top:26.65pt;width:55.7pt;height:42.1pt;z-index:251735040;visibility:visible;mso-wrap-style:square;mso-width-percent:0;mso-height-percent:0;mso-wrap-distance-left:9pt;mso-wrap-distance-top:0;mso-wrap-distance-right:9pt;mso-wrap-distance-bottom:0;mso-position-horizontal:absolute;mso-position-horizontal-relative:text;mso-position-vertical:absolute;mso-position-vertical-relative:text;mso-width-percent:0;mso-height-percent:0;mso-width-relative:margin;mso-height-relative:margin;v-text-anchor:middle" o:gfxdata="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" fillcolor="white [3201]" strokecolor="black [3213]" strokeweight="1pt">
-                <v:stroke joinstyle="miter"/>
-                <v:textbox>
-                  <w:txbxContent>
-                    <w:p>
-                      <w:pPr>
-                        <w:jc w:val="center"/>
-                      </w:pPr>
-                      <w:r>
-                        <w:t>G005</w:t>
-                      </w:r>
-                    </w:p>
-                  </w:txbxContent>
-                </v:textbox>
-              </v:oval>
-            </w:pict>
-          </mc:Fallback>
-        </mc:AlternateContent>
-      </w:r>
-      <w:r>
-        <w:rPr>
-          <w:noProof/>
-        </w:rPr>
-        <mc:AlternateContent>
-          <mc:Choice Requires="wps">
-            <w:drawing>
-              <wp:anchor distT="0" distB="0" distL="114300" distR="114300" simplePos="0" relativeHeight="251726848" behindDoc="0" locked="0" layoutInCell="1" allowOverlap="1" wp14:anchorId="6A7DF6DA" wp14:editId="7D73F204">
-                <wp:simplePos x="0" y="0"/>
-                <wp:positionH relativeFrom="column">
-                  <wp:posOffset>541020</wp:posOffset>
-                </wp:positionH>
-                <wp:positionV relativeFrom="paragraph">
-                  <wp:posOffset>309880</wp:posOffset>
-                </wp:positionV>
-                <wp:extent cx="707366" cy="534838"/>
-                <wp:effectExtent l="0" t="0" r="17145" b="17780"/>
-                <wp:wrapNone/>
-                <wp:docPr id="123" name="Oval 123"/>
-                <wp:cNvGraphicFramePr/>
-                <a:graphic xmlns:a="http://schemas.openxmlformats.org/drawingml/2006/main">
-                  <a:graphicData uri="http://schemas.microsoft.com/office/word/2010/wordprocessingShape">
-                    <wps:wsp>
-                      <wps:cNvSpPr/>
-                      <wps:spPr>
-                        <a:xfrm>
-                          <a:off x="0" y="0"/>
-                          <a:ext cx="707366" cy="534838"/>
-                        </a:xfrm>
-                        <a:prstGeom prst="ellipse">
-                          <a:avLst/>
-                        </a:prstGeom>
-                        <a:ln>
-                          <a:solidFill>
-                            <a:schemeClr val="tx1"/>
-                          </a:solidFill>
-                        </a:ln>
-                      </wps:spPr>
-                      <wps:style>
-                        <a:lnRef idx="2">
-                          <a:schemeClr val="accent6"/>
-                        </a:lnRef>
-                        <a:fillRef idx="1">
-                          <a:schemeClr val="lt1"/>
-                        </a:fillRef>
-                        <a:effectRef idx="0">
-                          <a:schemeClr val="accent6"/>
-                        </a:effectRef>
-                        <a:fontRef idx="minor">
-                          <a:schemeClr val="dk1"/>
-                        </a:fontRef>
-                      </wps:style>
-                      <wps:txbx>
-                        <w:txbxContent>
-                          <w:p>
-                            <w:pPr>
-                              <w:jc w:val="center"/>
-                            </w:pPr>
-                            <w:r>
-                              <w:t>G017</w:t>
-                            </w:r>
-                          </w:p>
-                        </w:txbxContent>
-                      </wps:txbx>
-                      <wps:bodyPr rot="0" spcFirstLastPara="0" vertOverflow="overflow" horzOverflow="overflow" vert="horz" wrap="square" lIns="91440" tIns="45720" rIns="91440" bIns="45720" numCol="1" spcCol="0" rtlCol="0" fromWordArt="0" anchor="ctr" anchorCtr="0" forceAA="0" compatLnSpc="1">
-                        <a:prstTxWarp prst="textNoShape">
-                          <a:avLst/>
-                        </a:prstTxWarp>
-                        <a:noAutofit/>
-                      </wps:bodyPr>
-                    </wps:wsp>
-                  </a:graphicData>
-                </a:graphic>
-                <wp14:sizeRelH relativeFrom="margin">
-                  <wp14:pctWidth>0</wp14:pctWidth>
-                </wp14:sizeRelH>
-                <wp14:sizeRelV relativeFrom="margin">
-                  <wp14:pctHeight>0</wp14:pctHeight>
-                </wp14:sizeRelV>
-              </wp:anchor>
-            </w:drawing>
-          </mc:Choice>
-          <mc:Fallback>
-            <w:pict>
-              <v:oval w14:anchorId="6A7DF6DA" id="Oval 123" o:spid="_x0000_s1072" style="position:absolute;left:0;text-align:left;margin-left:42.6pt;margin-top:24.4pt;width:55.7pt;height:42.1pt;z-index:251726848;visibility:visible;mso-wrap-style:square;mso-width-percent:0;mso-height-percent:0;mso-wrap-distance-left:9pt;mso-wrap-distance-top:0;mso-wrap-distance-right:9pt;mso-wrap-distance-bottom:0;mso-position-horizontal:absolute;mso-position-horizontal-relative:text;mso-position-vertical:absolute;mso-position-vertical-relative:text;mso-width-percent:0;mso-height-percent:0;mso-width-relative:margin;mso-height-relative:margin;v-text-anchor:middle" o:gfxdata="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" fillcolor="white [3201]" strokecolor="black [3213]" strokeweight="1pt">
-                <v:stroke joinstyle="miter"/>
-                <v:textbox>
-                  <w:txbxContent>
-                    <w:p>
-                      <w:pPr>
-                        <w:jc w:val="center"/>
-                      </w:pPr>
-                      <w:r>
-                        <w:t>G017</w:t>
-                      </w:r>
-                    </w:p>
-                  </w:txbxContent>
-                </v:textbox>
-              </v:oval>
-            </w:pict>
-          </mc:Fallback>
-        </mc:AlternateContent>
-      </w:r>
-      <w:r>
-        <w:rPr>
-          <w:noProof/>
-        </w:rPr>
-        <mc:AlternateContent>
-          <mc:Choice Requires="wps">
-            <w:drawing>
-              <wp:anchor distT="0" distB="0" distL="114300" distR="114300" simplePos="0" relativeHeight="251723776" behindDoc="0" locked="0" layoutInCell="1" allowOverlap="1" wp14:anchorId="64188813" wp14:editId="1C292E3A">
-                <wp:simplePos x="0" y="0"/>
-                <wp:positionH relativeFrom="leftMargin">
-                  <wp:align>right</wp:align>
-                </wp:positionH>
-                <wp:positionV relativeFrom="paragraph">
-                  <wp:posOffset>272008</wp:posOffset>
-                </wp:positionV>
-                <wp:extent cx="707366" cy="534838"/>
-                <wp:effectExtent l="0" t="0" r="17145" b="17780"/>
-                <wp:wrapNone/>
-                <wp:docPr id="124" name="Oval 124"/>
-                <wp:cNvGraphicFramePr/>
-                <a:graphic xmlns:a="http://schemas.openxmlformats.org/drawingml/2006/main">
-                  <a:graphicData uri="http://schemas.microsoft.com/office/word/2010/wordprocessingShape">
-                    <wps:wsp>
-                      <wps:cNvSpPr/>
-                      <wps:spPr>
-                        <a:xfrm>
-                          <a:off x="0" y="0"/>
-                          <a:ext cx="707366" cy="534838"/>
-                        </a:xfrm>
-                        <a:prstGeom prst="ellipse">
-                          <a:avLst/>
-                        </a:prstGeom>
-                        <a:ln>
-                          <a:solidFill>
-                            <a:schemeClr val="tx1"/>
-                          </a:solidFill>
-                        </a:ln>
-                      </wps:spPr>
-                      <wps:style>
-                        <a:lnRef idx="2">
-                          <a:schemeClr val="accent6"/>
-                        </a:lnRef>
-                        <a:fillRef idx="1">
-                          <a:schemeClr val="lt1"/>
-                        </a:fillRef>
-                        <a:effectRef idx="0">
-                          <a:schemeClr val="accent6"/>
-                        </a:effectRef>
-                        <a:fontRef idx="minor">
-                          <a:schemeClr val="dk1"/>
-                        </a:fontRef>
-                      </wps:style>
-                      <wps:txbx>
-                        <w:txbxContent>
-                          <w:p>
-                            <w:pPr>
-                              <w:jc w:val="center"/>
-                            </w:pPr>
-                            <w:r>
-                              <w:t>P004</w:t>
-                            </w:r>
-                          </w:p>
-                        </w:txbxContent>
-                      </wps:txbx>
-                      <wps:bodyPr rot="0" spcFirstLastPara="0" vertOverflow="overflow" horzOverflow="overflow" vert="horz" wrap="square" lIns="91440" tIns="45720" rIns="91440" bIns="45720" numCol="1" spcCol="0" rtlCol="0" fromWordArt="0" anchor="ctr" anchorCtr="0" forceAA="0" compatLnSpc="1">
-                        <a:prstTxWarp prst="textNoShape">
-                          <a:avLst/>
-                        </a:prstTxWarp>
-                        <a:noAutofit/>
-                      </wps:bodyPr>
-                    </wps:wsp>
-                  </a:graphicData>
-                </a:graphic>
-                <wp14:sizeRelH relativeFrom="margin">
-                  <wp14:pctWidth>0</wp14:pctWidth>
-                </wp14:sizeRelH>
-                <wp14:sizeRelV relativeFrom="margin">
-                  <wp14:pctHeight>0</wp14:pctHeight>
-                </wp14:sizeRelV>
-              </wp:anchor>
-            </w:drawing>
-          </mc:Choice>
-          <mc:Fallback>
-            <w:pict>
-              <v:oval w14:anchorId="64188813" id="Oval 124" o:spid="_x0000_s1073" style="position:absolute;left:0;text-align:left;margin-left:4.5pt;margin-top:21.4pt;width:55.7pt;height:42.1pt;z-index:251723776;visibility:visible;mso-wrap-style:square;mso-width-percent:0;mso-height-percent:0;mso-wrap-distance-left:9pt;mso-wrap-distance-top:0;mso-wrap-distance-right:9pt;mso-wrap-distance-bottom:0;mso-position-horizontal:right;mso-position-horizontal-relative:left-margin-area;mso-position-vertical:absolute;mso-position-vertical-relative:text;mso-width-percent:0;mso-height-percent:0;mso-width-relative:margin;mso-height-relative:margin;v-text-anchor:middle" o:gfxdata="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" fillcolor="white [3201]" strokecolor="black [3213]" strokeweight="1pt">
-                <v:stroke joinstyle="miter"/>
-                <v:textbox>
-                  <w:txbxContent>
-                    <w:p>
-                      <w:pPr>
-                        <w:jc w:val="center"/>
-                      </w:pPr>
-                      <w:r>
-                        <w:t>P004</w:t>
-                      </w:r>
-                    </w:p>
-                  </w:txbxContent>
-                </v:textbox>
-                <w10:wrap anchorx="margin"/>
-              </v:oval>
-            </w:pict>
-          </mc:Fallback>
-        </mc:AlternateContent>
-      </w:r>
-    </w:p>
-    <w:p>
-      <w:pPr>
-        <w:spacing w:line="480" w:lineRule="auto"/>
-      </w:pPr>
-      <w:r>
-        <w:rPr>
-          <w:noProof/>
-        </w:rPr>
-        <mc:AlternateContent>
-          <mc:Choice Requires="wps">
-            <w:drawing>
-              <wp:anchor distT="0" distB="0" distL="114300" distR="114300" simplePos="0" relativeHeight="251765760" behindDoc="0" locked="0" layoutInCell="1" allowOverlap="1" wp14:anchorId="72DF1B11" wp14:editId="741E5DA0">
-                <wp:simplePos x="0" y="0"/>
-                <wp:positionH relativeFrom="column">
-                  <wp:posOffset>5427345</wp:posOffset>
-                </wp:positionH>
-                <wp:positionV relativeFrom="paragraph">
-                  <wp:posOffset>354965</wp:posOffset>
-                </wp:positionV>
-                <wp:extent cx="9525" cy="408305"/>
-                <wp:effectExtent l="38100" t="0" r="66675" b="48895"/>
-                <wp:wrapNone/>
-                <wp:docPr id="125" name="Straight Arrow Connector 125"/>
-                <wp:cNvGraphicFramePr/>
-                <a:graphic xmlns:a="http://schemas.openxmlformats.org/drawingml/2006/main">
-                  <a:graphicData uri="http://schemas.microsoft.com/office/word/2010/wordprocessingShape">
-                    <wps:wsp>
-                      <wps:cNvCnPr/>
-                      <wps:spPr>
-                        <a:xfrm>
-                          <a:off x="0" y="0"/>
-                          <a:ext cx="9525" cy="408305"/>
-                        </a:xfrm>
-                        <a:prstGeom prst="straightConnector1">
-                          <a:avLst/>
-                        </a:prstGeom>
-                        <a:ln>
-                          <a:tailEnd type="triangle"/>
-                        </a:ln>
-                      </wps:spPr>
-                      <wps:style>
-                        <a:lnRef idx="1">
-                          <a:schemeClr val="accent1"/>
-                        </a:lnRef>
-                        <a:fillRef idx="0">
-                          <a:schemeClr val="accent1"/>
-                        </a:fillRef>
-                        <a:effectRef idx="0">
-                          <a:schemeClr val="accent1"/>
-                        </a:effectRef>
-                        <a:fontRef idx="minor">
-                          <a:schemeClr val="tx1"/>
-                        </a:fontRef>
-                      </wps:style>
-                      <wps:bodyPr/>
-                    </wps:wsp>
-                  </a:graphicData>
-                </a:graphic>
-              </wp:anchor>
-            </w:drawing>
-          </mc:Choice>
-          <mc:Fallback>
-            <w:pict>
-              <v:shape w14:anchorId="7C9539E1" id="Straight Arrow Connector 125" o:spid="_x0000_s1026" type="#_x0000_t32" style="position:absolute;margin-left:427.35pt;margin-top:27.95pt;width:.75pt;height:32.15pt;z-index:251765760;visibility:visible;mso-wrap-style:square;mso-wrap-distance-left:9pt;mso-wrap-distance-top:0;mso-wrap-distance-right:9pt;mso-wrap-distance-bottom:0;mso-position-horizontal:absolute;mso-position-horizontal-relative:text;mso-position-vertical:absolute;mso-position-vertical-relative:text" o:gfxdata="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" strokecolor="#4472c4 [3204]" strokeweight=".5pt">
-                <v:stroke endarrow="block" joinstyle="miter"/>
-              </v:shape>
-            </w:pict>
-          </mc:Fallback>
-        </mc:AlternateContent>
-      </w:r>
-      <w:r>
-        <w:rPr>
-          <w:noProof/>
-        </w:rPr>
-        <mc:AlternateContent>
-          <mc:Choice Requires="wps">
-            <w:drawing>
-              <wp:anchor distT="0" distB="0" distL="114300" distR="114300" simplePos="0" relativeHeight="251741184" behindDoc="0" locked="0" layoutInCell="1" allowOverlap="1" wp14:anchorId="4BFAA61B" wp14:editId="69C331B2">
-                <wp:simplePos x="0" y="0"/>
-                <wp:positionH relativeFrom="column">
-                  <wp:posOffset>2103120</wp:posOffset>
-                </wp:positionH>
-                <wp:positionV relativeFrom="paragraph">
-                  <wp:posOffset>410210</wp:posOffset>
-                </wp:positionV>
-                <wp:extent cx="38100" cy="428625"/>
-                <wp:effectExtent l="38100" t="0" r="57150" b="47625"/>
-                <wp:wrapNone/>
-                <wp:docPr id="126" name="Straight Arrow Connector 126"/>
-                <wp:cNvGraphicFramePr/>
-                <a:graphic xmlns:a="http://schemas.openxmlformats.org/drawingml/2006/main">
-                  <a:graphicData uri="http://schemas.microsoft.com/office/word/2010/wordprocessingShape">
-                    <wps:wsp>
-                      <wps:cNvCnPr/>
-                      <wps:spPr>
-                        <a:xfrm>
-                          <a:off x="0" y="0"/>
-                          <a:ext cx="38100" cy="428625"/>
-                        </a:xfrm>
-                        <a:prstGeom prst="straightConnector1">
-                          <a:avLst/>
-                        </a:prstGeom>
-                        <a:ln>
-                          <a:tailEnd type="triangle"/>
-                        </a:ln>
-                      </wps:spPr>
-                      <wps:style>
-                        <a:lnRef idx="1">
-                          <a:schemeClr val="accent1"/>
-                        </a:lnRef>
-                        <a:fillRef idx="0">
-                          <a:schemeClr val="accent1"/>
-                        </a:fillRef>
-                        <a:effectRef idx="0">
-                          <a:schemeClr val="accent1"/>
-                        </a:effectRef>
-                        <a:fontRef idx="minor">
-                          <a:schemeClr val="tx1"/>
-                        </a:fontRef>
-                      </wps:style>
-                      <wps:bodyPr/>
-                    </wps:wsp>
-                  </a:graphicData>
-                </a:graphic>
-              </wp:anchor>
-            </w:drawing>
-          </mc:Choice>
-          <mc:Fallback>
-            <w:pict>
-              <v:shape w14:anchorId="5AFE97E3" id="Straight Arrow Connector 126" o:spid="_x0000_s1026" type="#_x0000_t32" style="position:absolute;margin-left:165.6pt;margin-top:32.3pt;width:3pt;height:33.75pt;z-index:251741184;visibility:visible;mso-wrap-style:square;mso-wrap-distance-left:9pt;mso-wrap-distance-top:0;mso-wrap-distance-right:9pt;mso-wrap-distance-bottom:0;mso-position-horizontal:absolute;mso-position-horizontal-relative:text;mso-position-vertical:absolute;mso-position-vertical-relative:text" o:gfxdata="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" strokecolor="#4472c4 [3204]" strokeweight=".5pt">
-                <v:stroke endarrow="block" joinstyle="miter"/>
-              </v:shape>
-            </w:pict>
-          </mc:Fallback>
-        </mc:AlternateContent>
-      </w:r>
-      <w:r>
-        <w:rPr>
-          <w:noProof/>
-        </w:rPr>
-        <mc:AlternateContent>
-          <mc:Choice Requires="wps">
-            <w:drawing>
-              <wp:anchor distT="0" distB="0" distL="114300" distR="114300" simplePos="0" relativeHeight="251732992" behindDoc="0" locked="0" layoutInCell="1" allowOverlap="1" wp14:anchorId="00567C58" wp14:editId="10ECE70E">
-                <wp:simplePos x="0" y="0"/>
-                <wp:positionH relativeFrom="column">
-                  <wp:posOffset>741045</wp:posOffset>
-                </wp:positionH>
-                <wp:positionV relativeFrom="paragraph">
-                  <wp:posOffset>372110</wp:posOffset>
-                </wp:positionV>
-                <wp:extent cx="76200" cy="476250"/>
-                <wp:effectExtent l="57150" t="0" r="19050" b="57150"/>
-                <wp:wrapNone/>
-                <wp:docPr id="127" name="Straight Arrow Connector 127"/>
-                <wp:cNvGraphicFramePr/>
-                <a:graphic xmlns:a="http://schemas.openxmlformats.org/drawingml/2006/main">
-                  <a:graphicData uri="http://schemas.microsoft.com/office/word/2010/wordprocessingShape">
-                    <wps:wsp>
-                      <wps:cNvCnPr/>
-                      <wps:spPr>
-                        <a:xfrm flipH="1">
-                          <a:off x="0" y="0"/>
-                          <a:ext cx="76200" cy="476250"/>
-                        </a:xfrm>
-                        <a:prstGeom prst="straightConnector1">
-                          <a:avLst/>
-                        </a:prstGeom>
-                        <a:ln>
-                          <a:tailEnd type="triangle"/>
-                        </a:ln>
-                      </wps:spPr>
-                      <wps:style>
-                        <a:lnRef idx="1">
-                          <a:schemeClr val="accent1"/>
-                        </a:lnRef>
-                        <a:fillRef idx="0">
-                          <a:schemeClr val="accent1"/>
-                        </a:fillRef>
-                        <a:effectRef idx="0">
-                          <a:schemeClr val="accent1"/>
-                        </a:effectRef>
-                        <a:fontRef idx="minor">
-                          <a:schemeClr val="tx1"/>
-                        </a:fontRef>
-                      </wps:style>
-                      <wps:bodyPr/>
-                    </wps:wsp>
-                  </a:graphicData>
-                </a:graphic>
-              </wp:anchor>
-            </w:drawing>
-          </mc:Choice>
-          <mc:Fallback>
-            <w:pict>
-              <v:shape w14:anchorId="6595EA74" id="Straight Arrow Connector 127" o:spid="_x0000_s1026" type="#_x0000_t32" style="position:absolute;margin-left:58.35pt;margin-top:29.3pt;width:6pt;height:37.5pt;flip:x;z-index:251732992;visibility:visible;mso-wrap-style:square;mso-wrap-distance-left:9pt;mso-wrap-distance-top:0;mso-wrap-distance-right:9pt;mso-wrap-distance-bottom:0;mso-position-horizontal:absolute;mso-position-horizontal-relative:text;mso-position-vertical:absolute;mso-position-vertical-relative:text" o:gfxdata="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" strokecolor="#4472c4 [3204]" strokeweight=".5pt">
-                <v:stroke endarrow="block" joinstyle="miter"/>
-              </v:shape>
-            </w:pict>
-          </mc:Fallback>
-        </mc:AlternateContent>
-      </w:r>
-    </w:p>
-    <w:p>
-      <w:pPr>
-        <w:pStyle w:val="Heading4"/>
-        <w:spacing w:line="480" w:lineRule="auto"/>
-        <w:jc w:val="both"/>
-        <w:rPr>
-          <w:color w:val="auto"/>
-          <w:szCs w:val="24"/>
-        </w:rPr>
-      </w:pPr>
-      <w:r>
-        <w:rPr>
-          <w:noProof/>
-          <w:szCs w:val="24"/>
-        </w:rPr>
-        <mc:AlternateContent>
-          <mc:Choice Requires="wps">
-            <w:drawing>
-              <wp:anchor distT="0" distB="0" distL="114300" distR="114300" simplePos="0" relativeHeight="251767808" behindDoc="0" locked="0" layoutInCell="1" allowOverlap="1" wp14:anchorId="6B68C892" wp14:editId="2DE371FF">
-                <wp:simplePos x="0" y="0"/>
-                <wp:positionH relativeFrom="column">
-                  <wp:posOffset>5436870</wp:posOffset>
-                </wp:positionH>
-                <wp:positionV relativeFrom="paragraph">
-                  <wp:posOffset>816611</wp:posOffset>
-                </wp:positionV>
-                <wp:extent cx="66675" cy="589280"/>
-                <wp:effectExtent l="19050" t="0" r="66675" b="58420"/>
-                <wp:wrapNone/>
-                <wp:docPr id="128" name="Straight Arrow Connector 128"/>
-                <wp:cNvGraphicFramePr/>
-                <a:graphic xmlns:a="http://schemas.openxmlformats.org/drawingml/2006/main">
-                  <a:graphicData uri="http://schemas.microsoft.com/office/word/2010/wordprocessingShape">
-                    <wps:wsp>
-                      <wps:cNvCnPr/>
-                      <wps:spPr>
-                        <a:xfrm>
-                          <a:off x="0" y="0"/>
-                          <a:ext cx="66675" cy="589280"/>
-                        </a:xfrm>
-                        <a:prstGeom prst="straightConnector1">
-                          <a:avLst/>
-                        </a:prstGeom>
-                        <a:ln>
-                          <a:tailEnd type="triangle"/>
-                        </a:ln>
-                      </wps:spPr>
-                      <wps:style>
-                        <a:lnRef idx="1">
-                          <a:schemeClr val="accent1"/>
-                        </a:lnRef>
-                        <a:fillRef idx="0">
-                          <a:schemeClr val="accent1"/>
-                        </a:fillRef>
-                        <a:effectRef idx="0">
-                          <a:schemeClr val="accent1"/>
-                        </a:effectRef>
-                        <a:fontRef idx="minor">
-                          <a:schemeClr val="tx1"/>
-                        </a:fontRef>
-                      </wps:style>
-                      <wps:bodyPr/>
-                    </wps:wsp>
-                  </a:graphicData>
-                </a:graphic>
-                <wp14:sizeRelH relativeFrom="margin">
-                  <wp14:pctWidth>0</wp14:pctWidth>
-                </wp14:sizeRelH>
-                <wp14:sizeRelV relativeFrom="margin">
-                  <wp14:pctHeight>0</wp14:pctHeight>
-                </wp14:sizeRelV>
-              </wp:anchor>
-            </w:drawing>
-          </mc:Choice>
-          <mc:Fallback>
-            <w:pict>
-              <v:shape w14:anchorId="54A9BD82" id="Straight Arrow Connector 128" o:spid="_x0000_s1026" type="#_x0000_t32" style="position:absolute;margin-left:428.1pt;margin-top:64.3pt;width:5.25pt;height:46.4pt;z-index:251767808;visibility:visible;mso-wrap-style:square;mso-width-percent:0;mso-height-percent:0;mso-wrap-distance-left:9pt;mso-wrap-distance-top:0;mso-wrap-distance-right:9pt;mso-wrap-distance-bottom:0;mso-position-horizontal:absolute;mso-position-horizontal-relative:text;mso-position-vertical:absolute;mso-position-vertical-relative:text;mso-width-percent:0;mso-height-percent:0;mso-width-relative:margin;mso-height-relative:margin" o:gfxdata="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" strokecolor="#4472c4 [3204]" strokeweight=".5pt">
-                <v:stroke endarrow="block" joinstyle="miter"/>
-              </v:shape>
-            </w:pict>
-          </mc:Fallback>
-        </mc:AlternateContent>
-      </w:r>
-      <w:r>
-        <w:rPr>
-          <w:noProof/>
-          <w:szCs w:val="24"/>
-        </w:rPr>
-        <mc:AlternateContent>
-          <mc:Choice Requires="wps">
-            <w:drawing>
-              <wp:anchor distT="0" distB="0" distL="114300" distR="114300" simplePos="0" relativeHeight="251766784" behindDoc="0" locked="0" layoutInCell="1" allowOverlap="1" wp14:anchorId="09991157" wp14:editId="503AF7F1">
-                <wp:simplePos x="0" y="0"/>
-                <wp:positionH relativeFrom="rightMargin">
-                  <wp:posOffset>25400</wp:posOffset>
-                </wp:positionH>
-                <wp:positionV relativeFrom="paragraph">
-                  <wp:posOffset>1369060</wp:posOffset>
-                </wp:positionV>
-                <wp:extent cx="707366" cy="534838"/>
-                <wp:effectExtent l="0" t="0" r="17145" b="17780"/>
-                <wp:wrapNone/>
-                <wp:docPr id="129" name="Oval 129"/>
-                <wp:cNvGraphicFramePr/>
-                <a:graphic xmlns:a="http://schemas.openxmlformats.org/drawingml/2006/main">
-                  <a:graphicData uri="http://schemas.microsoft.com/office/word/2010/wordprocessingShape">
-                    <wps:wsp>
-                      <wps:cNvSpPr/>
-                      <wps:spPr>
-                        <a:xfrm>
-                          <a:off x="0" y="0"/>
-                          <a:ext cx="707366" cy="534838"/>
-                        </a:xfrm>
-                        <a:prstGeom prst="ellipse">
-                          <a:avLst/>
-                        </a:prstGeom>
-                        <a:ln>
-                          <a:solidFill>
-                            <a:schemeClr val="tx1"/>
-                          </a:solidFill>
-                        </a:ln>
-                      </wps:spPr>
-                      <wps:style>
-                        <a:lnRef idx="2">
-                          <a:schemeClr val="accent6"/>
-                        </a:lnRef>
-                        <a:fillRef idx="1">
-                          <a:schemeClr val="lt1"/>
-                        </a:fillRef>
-                        <a:effectRef idx="0">
-                          <a:schemeClr val="accent6"/>
-                        </a:effectRef>
-                        <a:fontRef idx="minor">
-                          <a:schemeClr val="dk1"/>
-                        </a:fontRef>
-                      </wps:style>
-                      <wps:txbx>
-                        <w:txbxContent>
-                          <w:p>
-                            <w:pPr>
-                              <w:jc w:val="center"/>
-                            </w:pPr>
-                            <w:r>
-                              <w:t>P005</w:t>
-                            </w:r>
-                          </w:p>
-                        </w:txbxContent>
-                      </wps:txbx>
-                      <wps:bodyPr rot="0" spcFirstLastPara="0" vertOverflow="overflow" horzOverflow="overflow" vert="horz" wrap="square" lIns="91440" tIns="45720" rIns="91440" bIns="45720" numCol="1" spcCol="0" rtlCol="0" fromWordArt="0" anchor="ctr" anchorCtr="0" forceAA="0" compatLnSpc="1">
-                        <a:prstTxWarp prst="textNoShape">
-                          <a:avLst/>
-                        </a:prstTxWarp>
-                        <a:noAutofit/>
-                      </wps:bodyPr>
-                    </wps:wsp>
-                  </a:graphicData>
-                </a:graphic>
-                <wp14:sizeRelH relativeFrom="margin">
-                  <wp14:pctWidth>0</wp14:pctWidth>
-                </wp14:sizeRelH>
-                <wp14:sizeRelV relativeFrom="margin">
-                  <wp14:pctHeight>0</wp14:pctHeight>
-                </wp14:sizeRelV>
-              </wp:anchor>
-            </w:drawing>
-          </mc:Choice>
-          <mc:Fallback>
-            <w:pict>
-              <v:oval w14:anchorId="09991157" id="Oval 129" o:spid="_x0000_s1074" style="position:absolute;left:0;text-align:left;margin-left:2pt;margin-top:107.8pt;width:55.7pt;height:42.1pt;z-index:251766784;visibility:visible;mso-wrap-style:square;mso-width-percent:0;mso-height-percent:0;mso-wrap-distance-left:9pt;mso-wrap-distance-top:0;mso-wrap-distance-right:9pt;mso-wrap-distance-bottom:0;mso-position-horizontal:absolute;mso-position-horizontal-relative:right-margin-area;mso-position-vertical:absolute;mso-position-vertical-relative:text;mso-width-percent:0;mso-height-percent:0;mso-width-relative:margin;mso-height-relative:margin;v-text-anchor:middle" o:gfxdata="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" fillcolor="white [3201]" strokecolor="black [3213]" strokeweight="1pt">
-                <v:stroke joinstyle="miter"/>
-                <v:textbox>
-                  <w:txbxContent>
-                    <w:p>
-                      <w:pPr>
-                        <w:jc w:val="center"/>
-                      </w:pPr>
-                      <w:r>
-                        <w:t>P005</w:t>
-                      </w:r>
-                    </w:p>
-                  </w:txbxContent>
-                </v:textbox>
-                <w10:wrap anchorx="margin"/>
-              </v:oval>
-            </w:pict>
-          </mc:Fallback>
-        </mc:AlternateContent>
-      </w:r>
-      <w:r>
-        <w:rPr>
-          <w:noProof/>
-          <w:szCs w:val="24"/>
-        </w:rPr>
-        <mc:AlternateContent>
-          <mc:Choice Requires="wps">
-            <w:drawing>
-              <wp:anchor distT="0" distB="0" distL="114300" distR="114300" simplePos="0" relativeHeight="251757568" behindDoc="0" locked="0" layoutInCell="1" allowOverlap="1" wp14:anchorId="0146C161" wp14:editId="12755E23">
-                <wp:simplePos x="0" y="0"/>
-                <wp:positionH relativeFrom="rightMargin">
-                  <wp:posOffset>44450</wp:posOffset>
-                </wp:positionH>
-                <wp:positionV relativeFrom="paragraph">
-                  <wp:posOffset>292735</wp:posOffset>
-                </wp:positionV>
-                <wp:extent cx="707366" cy="534838"/>
-                <wp:effectExtent l="0" t="0" r="17145" b="17780"/>
-                <wp:wrapNone/>
-                <wp:docPr id="130" name="Oval 130"/>
-                <wp:cNvGraphicFramePr/>
-                <a:graphic xmlns:a="http://schemas.openxmlformats.org/drawingml/2006/main">
-                  <a:graphicData uri="http://schemas.microsoft.com/office/word/2010/wordprocessingShape">
-                    <wps:wsp>
-                      <wps:cNvSpPr/>
-                      <wps:spPr>
-                        <a:xfrm>
-                          <a:off x="0" y="0"/>
-                          <a:ext cx="707366" cy="534838"/>
-                        </a:xfrm>
-                        <a:prstGeom prst="ellipse">
-                          <a:avLst/>
-                        </a:prstGeom>
-                        <a:ln>
-                          <a:solidFill>
-                            <a:schemeClr val="tx1"/>
-                          </a:solidFill>
-                        </a:ln>
-                      </wps:spPr>
-                      <wps:style>
-                        <a:lnRef idx="2">
-                          <a:schemeClr val="accent6"/>
-                        </a:lnRef>
-                        <a:fillRef idx="1">
-                          <a:schemeClr val="lt1"/>
-                        </a:fillRef>
-                        <a:effectRef idx="0">
-                          <a:schemeClr val="accent6"/>
-                        </a:effectRef>
-                        <a:fontRef idx="minor">
-                          <a:schemeClr val="dk1"/>
-                        </a:fontRef>
-                      </wps:style>
-                      <wps:txbx>
-                        <w:txbxContent>
-                          <w:p>
-                            <w:pPr>
-                              <w:jc w:val="center"/>
-                            </w:pPr>
-                            <w:r>
-                              <w:t>G019</w:t>
-                            </w:r>
-                          </w:p>
-                        </w:txbxContent>
-                      </wps:txbx>
-                      <wps:bodyPr rot="0" spcFirstLastPara="0" vertOverflow="overflow" horzOverflow="overflow" vert="horz" wrap="square" lIns="91440" tIns="45720" rIns="91440" bIns="45720" numCol="1" spcCol="0" rtlCol="0" fromWordArt="0" anchor="ctr" anchorCtr="0" forceAA="0" compatLnSpc="1">
-                        <a:prstTxWarp prst="textNoShape">
-                          <a:avLst/>
-                        </a:prstTxWarp>
-                        <a:noAutofit/>
-                      </wps:bodyPr>
-                    </wps:wsp>
-                  </a:graphicData>
-                </a:graphic>
-                <wp14:sizeRelH relativeFrom="margin">
-                  <wp14:pctWidth>0</wp14:pctWidth>
-                </wp14:sizeRelH>
-                <wp14:sizeRelV relativeFrom="margin">
-                  <wp14:pctHeight>0</wp14:pctHeight>
-                </wp14:sizeRelV>
-              </wp:anchor>
-            </w:drawing>
-          </mc:Choice>
-          <mc:Fallback>
-            <w:pict>
-              <v:oval w14:anchorId="0146C161" id="Oval 130" o:spid="_x0000_s1075" style="position:absolute;left:0;text-align:left;margin-left:3.5pt;margin-top:23.05pt;width:55.7pt;height:42.1pt;z-index:251757568;visibility:visible;mso-wrap-style:square;mso-width-percent:0;mso-height-percent:0;mso-wrap-distance-left:9pt;mso-wrap-distance-top:0;mso-wrap-distance-right:9pt;mso-wrap-distance-bottom:0;mso-position-horizontal:absolute;mso-position-horizontal-relative:right-margin-area;mso-position-vertical:absolute;mso-position-vertical-relative:text;mso-width-percent:0;mso-height-percent:0;mso-width-relative:margin;mso-height-relative:margin;v-text-anchor:middle" o:gfxdata="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" fillcolor="white [3201]" strokecolor="black [3213]" strokeweight="1pt">
-                <v:stroke joinstyle="miter"/>
-                <v:textbox>
-                  <w:txbxContent>
-                    <w:p>
-                      <w:pPr>
-                        <w:jc w:val="center"/>
-                      </w:pPr>
-                      <w:r>
-                        <w:t>G019</w:t>
-                      </w:r>
-                    </w:p>
-                  </w:txbxContent>
-                </v:textbox>
-                <w10:wrap anchorx="margin"/>
-              </v:oval>
-            </w:pict>
-          </mc:Fallback>
-        </mc:AlternateContent>
-      </w:r>
-      <w:r>
-        <w:rPr>
-          <w:noProof/>
-          <w:szCs w:val="24"/>
-        </w:rPr>
-        <mc:AlternateContent>
-          <mc:Choice Requires="wps">
-            <w:drawing>
-              <wp:anchor distT="0" distB="0" distL="114300" distR="114300" simplePos="0" relativeHeight="251743232" behindDoc="0" locked="0" layoutInCell="1" allowOverlap="1" wp14:anchorId="3BA92B86" wp14:editId="63F78B9B">
-                <wp:simplePos x="0" y="0"/>
-                <wp:positionH relativeFrom="column">
-                  <wp:posOffset>2065020</wp:posOffset>
-                </wp:positionH>
-                <wp:positionV relativeFrom="paragraph">
-                  <wp:posOffset>1863090</wp:posOffset>
-                </wp:positionV>
-                <wp:extent cx="19050" cy="590550"/>
-                <wp:effectExtent l="57150" t="0" r="57150" b="57150"/>
-                <wp:wrapNone/>
-                <wp:docPr id="131" name="Straight Arrow Connector 131"/>
-                <wp:cNvGraphicFramePr/>
-                <a:graphic xmlns:a="http://schemas.openxmlformats.org/drawingml/2006/main">
-                  <a:graphicData uri="http://schemas.microsoft.com/office/word/2010/wordprocessingShape">
-                    <wps:wsp>
-                      <wps:cNvCnPr/>
-                      <wps:spPr>
-                        <a:xfrm>
-                          <a:off x="0" y="0"/>
-                          <a:ext cx="19050" cy="590550"/>
-                        </a:xfrm>
-                        <a:prstGeom prst="straightConnector1">
-                          <a:avLst/>
-                        </a:prstGeom>
-                        <a:ln>
-                          <a:tailEnd type="triangle"/>
-                        </a:ln>
-                      </wps:spPr>
-                      <wps:style>
-                        <a:lnRef idx="1">
-                          <a:schemeClr val="accent1"/>
-                        </a:lnRef>
-                        <a:fillRef idx="0">
-                          <a:schemeClr val="accent1"/>
-                        </a:fillRef>
-                        <a:effectRef idx="0">
-                          <a:schemeClr val="accent1"/>
-                        </a:effectRef>
-                        <a:fontRef idx="minor">
-                          <a:schemeClr val="tx1"/>
-                        </a:fontRef>
-                      </wps:style>
-                      <wps:bodyPr/>
-                    </wps:wsp>
-                  </a:graphicData>
-                </a:graphic>
-              </wp:anchor>
-            </w:drawing>
-          </mc:Choice>
-          <mc:Fallback>
-            <w:pict>
-              <v:shape w14:anchorId="66EA5E07" id="Straight Arrow Connector 131" o:spid="_x0000_s1026" type="#_x0000_t32" style="position:absolute;margin-left:162.6pt;margin-top:146.7pt;width:1.5pt;height:46.5pt;z-index:251743232;visibility:visible;mso-wrap-style:square;mso-wrap-distance-left:9pt;mso-wrap-distance-top:0;mso-wrap-distance-right:9pt;mso-wrap-distance-bottom:0;mso-position-horizontal:absolute;mso-position-horizontal-relative:text;mso-position-vertical:absolute;mso-position-vertical-relative:text" o:gfxdata="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" strokecolor="#4472c4 [3204]" strokeweight=".5pt">
-                <v:stroke endarrow="block" joinstyle="miter"/>
-              </v:shape>
-            </w:pict>
-          </mc:Fallback>
-        </mc:AlternateContent>
-      </w:r>
-      <w:r>
-        <w:rPr>
-          <w:noProof/>
-          <w:szCs w:val="24"/>
-        </w:rPr>
-        <mc:AlternateContent>
-          <mc:Choice Requires="wps">
-            <w:drawing>
-              <wp:anchor distT="0" distB="0" distL="114300" distR="114300" simplePos="0" relativeHeight="251742208" behindDoc="0" locked="0" layoutInCell="1" allowOverlap="1" wp14:anchorId="2AB3AC40" wp14:editId="49E3DF27">
-                <wp:simplePos x="0" y="0"/>
-                <wp:positionH relativeFrom="column">
-                  <wp:posOffset>2093595</wp:posOffset>
-                </wp:positionH>
-                <wp:positionV relativeFrom="paragraph">
-                  <wp:posOffset>853440</wp:posOffset>
-                </wp:positionV>
-                <wp:extent cx="0" cy="571500"/>
-                <wp:effectExtent l="76200" t="0" r="57150" b="57150"/>
-                <wp:wrapNone/>
-                <wp:docPr id="132" name="Straight Arrow Connector 132"/>
-                <wp:cNvGraphicFramePr/>
-                <a:graphic xmlns:a="http://schemas.openxmlformats.org/drawingml/2006/main">
-                  <a:graphicData uri="http://schemas.microsoft.com/office/word/2010/wordprocessingShape">
-                    <wps:wsp>
-                      <wps:cNvCnPr/>
-                      <wps:spPr>
-                        <a:xfrm>
-                          <a:off x="0" y="0"/>
-                          <a:ext cx="0" cy="571500"/>
-                        </a:xfrm>
-                        <a:prstGeom prst="straightConnector1">
-                          <a:avLst/>
-                        </a:prstGeom>
-                        <a:ln>
-                          <a:tailEnd type="triangle"/>
-                        </a:ln>
-                      </wps:spPr>
-                      <wps:style>
-                        <a:lnRef idx="1">
-                          <a:schemeClr val="accent1"/>
-                        </a:lnRef>
-                        <a:fillRef idx="0">
-                          <a:schemeClr val="accent1"/>
-                        </a:fillRef>
-                        <a:effectRef idx="0">
-                          <a:schemeClr val="accent1"/>
-                        </a:effectRef>
-                        <a:fontRef idx="minor">
-                          <a:schemeClr val="tx1"/>
-                        </a:fontRef>
-                      </wps:style>
-                      <wps:bodyPr/>
-                    </wps:wsp>
-                  </a:graphicData>
-                </a:graphic>
-              </wp:anchor>
-            </w:drawing>
-          </mc:Choice>
-          <mc:Fallback>
-            <w:pict>
-              <v:shape w14:anchorId="70914626" id="Straight Arrow Connector 132" o:spid="_x0000_s1026" type="#_x0000_t32" style="position:absolute;margin-left:164.85pt;margin-top:67.2pt;width:0;height:45pt;z-index:251742208;visibility:visible;mso-wrap-style:square;mso-wrap-distance-left:9pt;mso-wrap-distance-top:0;mso-wrap-distance-right:9pt;mso-wrap-distance-bottom:0;mso-position-horizontal:absolute;mso-position-horizontal-relative:text;mso-position-vertical:absolute;mso-position-vertical-relative:text" o:gfxdata="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" strokecolor="#4472c4 [3204]" strokeweight=".5pt">
-                <v:stroke endarrow="block" joinstyle="miter"/>
-              </v:shape>
-            </w:pict>
-          </mc:Fallback>
-        </mc:AlternateContent>
-      </w:r>
-      <w:r>
-        <w:rPr>
-          <w:noProof/>
-          <w:szCs w:val="24"/>
-        </w:rPr>
-        <mc:AlternateContent>
-          <mc:Choice Requires="wps">
-            <w:drawing>
-              <wp:anchor distT="0" distB="0" distL="114300" distR="114300" simplePos="0" relativeHeight="251738112" behindDoc="0" locked="0" layoutInCell="1" allowOverlap="1" wp14:anchorId="45F4B515" wp14:editId="57D3BF45">
-                <wp:simplePos x="0" y="0"/>
-                <wp:positionH relativeFrom="column">
-                  <wp:posOffset>1855470</wp:posOffset>
-                </wp:positionH>
-                <wp:positionV relativeFrom="paragraph">
-                  <wp:posOffset>2396490</wp:posOffset>
-                </wp:positionV>
-                <wp:extent cx="707366" cy="534838"/>
-                <wp:effectExtent l="0" t="0" r="17145" b="17780"/>
-                <wp:wrapNone/>
-                <wp:docPr id="133" name="Oval 133"/>
-                <wp:cNvGraphicFramePr/>
-                <a:graphic xmlns:a="http://schemas.openxmlformats.org/drawingml/2006/main">
-                  <a:graphicData uri="http://schemas.microsoft.com/office/word/2010/wordprocessingShape">
-                    <wps:wsp>
-                      <wps:cNvSpPr/>
-                      <wps:spPr>
-                        <a:xfrm>
-                          <a:off x="0" y="0"/>
-                          <a:ext cx="707366" cy="534838"/>
-                        </a:xfrm>
-                        <a:prstGeom prst="ellipse">
-                          <a:avLst/>
-                        </a:prstGeom>
-                        <a:ln>
-                          <a:solidFill>
-                            <a:schemeClr val="tx1"/>
-                          </a:solidFill>
-                        </a:ln>
-                      </wps:spPr>
-                      <wps:style>
-                        <a:lnRef idx="2">
-                          <a:schemeClr val="accent6"/>
-                        </a:lnRef>
-                        <a:fillRef idx="1">
-                          <a:schemeClr val="lt1"/>
-                        </a:fillRef>
-                        <a:effectRef idx="0">
-                          <a:schemeClr val="accent6"/>
-                        </a:effectRef>
-                        <a:fontRef idx="minor">
-                          <a:schemeClr val="dk1"/>
-                        </a:fontRef>
-                      </wps:style>
-                      <wps:txbx>
-                        <w:txbxContent>
-                          <w:p>
-                            <w:pPr>
-                              <w:jc w:val="center"/>
-                            </w:pPr>
-                            <w:r>
-                              <w:t>G002</w:t>
-                            </w:r>
-                          </w:p>
-                        </w:txbxContent>
-                      </wps:txbx>
-                      <wps:bodyPr rot="0" spcFirstLastPara="0" vertOverflow="overflow" horzOverflow="overflow" vert="horz" wrap="square" lIns="91440" tIns="45720" rIns="91440" bIns="45720" numCol="1" spcCol="0" rtlCol="0" fromWordArt="0" anchor="ctr" anchorCtr="0" forceAA="0" compatLnSpc="1">
-                        <a:prstTxWarp prst="textNoShape">
-                          <a:avLst/>
-                        </a:prstTxWarp>
-                        <a:noAutofit/>
-                      </wps:bodyPr>
-                    </wps:wsp>
-                  </a:graphicData>
-                </a:graphic>
-                <wp14:sizeRelH relativeFrom="margin">
-                  <wp14:pctWidth>0</wp14:pctWidth>
-                </wp14:sizeRelH>
-                <wp14:sizeRelV relativeFrom="margin">
-                  <wp14:pctHeight>0</wp14:pctHeight>
-                </wp14:sizeRelV>
-              </wp:anchor>
-            </w:drawing>
-          </mc:Choice>
-          <mc:Fallback>
-            <w:pict>
-              <v:oval w14:anchorId="45F4B515" id="Oval 133" o:spid="_x0000_s1076" style="position:absolute;left:0;text-align:left;margin-left:146.1pt;margin-top:188.7pt;width:55.7pt;height:42.1pt;z-index:251738112;visibility:visible;mso-wrap-style:square;mso-width-percent:0;mso-height-percent:0;mso-wrap-distance-left:9pt;mso-wrap-distance-top:0;mso-wrap-distance-right:9pt;mso-wrap-distance-bottom:0;mso-position-horizontal:absolute;mso-position-horizontal-relative:text;mso-position-vertical:absolute;mso-position-vertical-relative:text;mso-width-percent:0;mso-height-percent:0;mso-width-relative:margin;mso-height-relative:margin;v-text-anchor:middle" o:gfxdata="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" fillcolor="white [3201]" strokecolor="black [3213]" strokeweight="1pt">
-                <v:stroke joinstyle="miter"/>
-                <v:textbox>
-                  <w:txbxContent>
-                    <w:p>
-                      <w:pPr>
-                        <w:jc w:val="center"/>
-                      </w:pPr>
-                      <w:r>
-                        <w:t>G002</w:t>
-                      </w:r>
-                    </w:p>
-                  </w:txbxContent>
-                </v:textbox>
-              </v:oval>
-            </w:pict>
-          </mc:Fallback>
-        </mc:AlternateContent>
-      </w:r>
-      <w:r>
-        <w:rPr>
-          <w:noProof/>
-          <w:szCs w:val="24"/>
-        </w:rPr>
-        <mc:AlternateContent>
-          <mc:Choice Requires="wps">
-            <w:drawing>
-              <wp:anchor distT="0" distB="0" distL="114300" distR="114300" simplePos="0" relativeHeight="251737088" behindDoc="0" locked="0" layoutInCell="1" allowOverlap="1" wp14:anchorId="715D8F55" wp14:editId="2D50A4D8">
-                <wp:simplePos x="0" y="0"/>
-                <wp:positionH relativeFrom="column">
-                  <wp:posOffset>1855470</wp:posOffset>
-                </wp:positionH>
-                <wp:positionV relativeFrom="paragraph">
-                  <wp:posOffset>1348740</wp:posOffset>
-                </wp:positionV>
-                <wp:extent cx="707366" cy="534838"/>
-                <wp:effectExtent l="0" t="0" r="17145" b="17780"/>
-                <wp:wrapNone/>
-                <wp:docPr id="134" name="Oval 134"/>
-                <wp:cNvGraphicFramePr/>
-                <a:graphic xmlns:a="http://schemas.openxmlformats.org/drawingml/2006/main">
-                  <a:graphicData uri="http://schemas.microsoft.com/office/word/2010/wordprocessingShape">
-                    <wps:wsp>
-                      <wps:cNvSpPr/>
-                      <wps:spPr>
-                        <a:xfrm>
-                          <a:off x="0" y="0"/>
-                          <a:ext cx="707366" cy="534838"/>
-                        </a:xfrm>
-                        <a:prstGeom prst="ellipse">
-                          <a:avLst/>
-                        </a:prstGeom>
-                        <a:ln>
-                          <a:solidFill>
-                            <a:schemeClr val="tx1"/>
-                          </a:solidFill>
-                        </a:ln>
-                      </wps:spPr>
-                      <wps:style>
-                        <a:lnRef idx="2">
-                          <a:schemeClr val="accent6"/>
-                        </a:lnRef>
-                        <a:fillRef idx="1">
-                          <a:schemeClr val="lt1"/>
-                        </a:fillRef>
-                        <a:effectRef idx="0">
-                          <a:schemeClr val="accent6"/>
-                        </a:effectRef>
-                        <a:fontRef idx="minor">
-                          <a:schemeClr val="dk1"/>
-                        </a:fontRef>
-                      </wps:style>
-                      <wps:txbx>
-                        <w:txbxContent>
-                          <w:p>
-                            <w:pPr>
-                              <w:jc w:val="center"/>
-                            </w:pPr>
-                            <w:r>
-                              <w:t>G016</w:t>
-                            </w:r>
-                          </w:p>
-                        </w:txbxContent>
-                      </wps:txbx>
-                      <wps:bodyPr rot="0" spcFirstLastPara="0" vertOverflow="overflow" horzOverflow="overflow" vert="horz" wrap="square" lIns="91440" tIns="45720" rIns="91440" bIns="45720" numCol="1" spcCol="0" rtlCol="0" fromWordArt="0" anchor="ctr" anchorCtr="0" forceAA="0" compatLnSpc="1">
-                        <a:prstTxWarp prst="textNoShape">
-                          <a:avLst/>
-                        </a:prstTxWarp>
-                        <a:noAutofit/>
-                      </wps:bodyPr>
-                    </wps:wsp>
-                  </a:graphicData>
-                </a:graphic>
-                <wp14:sizeRelH relativeFrom="margin">
-                  <wp14:pctWidth>0</wp14:pctWidth>
-                </wp14:sizeRelH>
-                <wp14:sizeRelV relativeFrom="margin">
-                  <wp14:pctHeight>0</wp14:pctHeight>
-                </wp14:sizeRelV>
-              </wp:anchor>
-            </w:drawing>
-          </mc:Choice>
-          <mc:Fallback>
-            <w:pict>
-              <v:oval w14:anchorId="715D8F55" id="Oval 134" o:spid="_x0000_s1077" style="position:absolute;left:0;text-align:left;margin-left:146.1pt;margin-top:106.2pt;width:55.7pt;height:42.1pt;z-index:251737088;visibility:visible;mso-wrap-style:square;mso-width-percent:0;mso-height-percent:0;mso-wrap-distance-left:9pt;mso-wrap-distance-top:0;mso-wrap-distance-right:9pt;mso-wrap-distance-bottom:0;mso-position-horizontal:absolute;mso-position-horizontal-relative:text;mso-position-vertical:absolute;mso-position-vertical-relative:text;mso-width-percent:0;mso-height-percent:0;mso-width-relative:margin;mso-height-relative:margin;v-text-anchor:middle" o:gfxdata="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" fillcolor="white [3201]" strokecolor="black [3213]" strokeweight="1pt">
-                <v:stroke joinstyle="miter"/>
-                <v:textbox>
-                  <w:txbxContent>
-                    <w:p>
-                      <w:pPr>
-                        <w:jc w:val="center"/>
-                      </w:pPr>
-                      <w:r>
-                        <w:t>G016</w:t>
-                      </w:r>
-                    </w:p>
-                  </w:txbxContent>
-                </v:textbox>
-              </v:oval>
-            </w:pict>
-          </mc:Fallback>
-        </mc:AlternateContent>
-      </w:r>
-      <w:r>
-        <w:rPr>
-          <w:noProof/>
-          <w:szCs w:val="24"/>
-        </w:rPr>
-        <mc:AlternateContent>
-          <mc:Choice Requires="wps">
-            <w:drawing>
-              <wp:anchor distT="0" distB="0" distL="114300" distR="114300" simplePos="0" relativeHeight="251736064" behindDoc="0" locked="0" layoutInCell="1" allowOverlap="1" wp14:anchorId="09D0BAC7" wp14:editId="279A22A3">
-                <wp:simplePos x="0" y="0"/>
-                <wp:positionH relativeFrom="column">
-                  <wp:posOffset>1826895</wp:posOffset>
-                </wp:positionH>
-                <wp:positionV relativeFrom="paragraph">
-                  <wp:posOffset>330835</wp:posOffset>
-                </wp:positionV>
-                <wp:extent cx="707366" cy="534838"/>
-                <wp:effectExtent l="0" t="0" r="17145" b="17780"/>
-                <wp:wrapNone/>
-                <wp:docPr id="135" name="Oval 135"/>
-                <wp:cNvGraphicFramePr/>
-                <a:graphic xmlns:a="http://schemas.openxmlformats.org/drawingml/2006/main">
-                  <a:graphicData uri="http://schemas.microsoft.com/office/word/2010/wordprocessingShape">
-                    <wps:wsp>
-                      <wps:cNvSpPr/>
-                      <wps:spPr>
-                        <a:xfrm>
-                          <a:off x="0" y="0"/>
-                          <a:ext cx="707366" cy="534838"/>
-                        </a:xfrm>
-                        <a:prstGeom prst="ellipse">
-                          <a:avLst/>
-                        </a:prstGeom>
-                        <a:ln>
-                          <a:solidFill>
-                            <a:schemeClr val="tx1"/>
-                          </a:solidFill>
-                        </a:ln>
-                      </wps:spPr>
-                      <wps:style>
-                        <a:lnRef idx="2">
-                          <a:schemeClr val="accent6"/>
-                        </a:lnRef>
-                        <a:fillRef idx="1">
-                          <a:schemeClr val="lt1"/>
-                        </a:fillRef>
-                        <a:effectRef idx="0">
-                          <a:schemeClr val="accent6"/>
-                        </a:effectRef>
-                        <a:fontRef idx="minor">
-                          <a:schemeClr val="dk1"/>
-                        </a:fontRef>
-                      </wps:style>
-                      <wps:txbx>
-                        <w:txbxContent>
-                          <w:p>
-                            <w:pPr>
-                              <w:jc w:val="center"/>
-                            </w:pPr>
-                            <w:r>
-                              <w:t>G007</w:t>
-                            </w:r>
-                          </w:p>
-                        </w:txbxContent>
-                      </wps:txbx>
-                      <wps:bodyPr rot="0" spcFirstLastPara="0" vertOverflow="overflow" horzOverflow="overflow" vert="horz" wrap="square" lIns="91440" tIns="45720" rIns="91440" bIns="45720" numCol="1" spcCol="0" rtlCol="0" fromWordArt="0" anchor="ctr" anchorCtr="0" forceAA="0" compatLnSpc="1">
-                        <a:prstTxWarp prst="textNoShape">
-                          <a:avLst/>
-                        </a:prstTxWarp>
-                        <a:noAutofit/>
-                      </wps:bodyPr>
-                    </wps:wsp>
-                  </a:graphicData>
-                </a:graphic>
-                <wp14:sizeRelH relativeFrom="margin">
-                  <wp14:pctWidth>0</wp14:pctWidth>
-                </wp14:sizeRelH>
-                <wp14:sizeRelV relativeFrom="margin">
-                  <wp14:pctHeight>0</wp14:pctHeight>
-                </wp14:sizeRelV>
-              </wp:anchor>
-            </w:drawing>
-          </mc:Choice>
-          <mc:Fallback>
-            <w:pict>
-              <v:oval w14:anchorId="09D0BAC7" id="Oval 135" o:spid="_x0000_s1078" style="position:absolute;left:0;text-align:left;margin-left:143.85pt;margin-top:26.05pt;width:55.7pt;height:42.1pt;z-index:251736064;visibility:visible;mso-wrap-style:square;mso-width-percent:0;mso-height-percent:0;mso-wrap-distance-left:9pt;mso-wrap-distance-top:0;mso-wrap-distance-right:9pt;mso-wrap-distance-bottom:0;mso-position-horizontal:absolute;mso-position-horizontal-relative:text;mso-position-vertical:absolute;mso-position-vertical-relative:text;mso-width-percent:0;mso-height-percent:0;mso-width-relative:margin;mso-height-relative:margin;v-text-anchor:middle" o:gfxdata="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" fillcolor="white [3201]" strokecolor="black [3213]" strokeweight="1pt">
-                <v:stroke joinstyle="miter"/>
-                <v:textbox>
-                  <w:txbxContent>
-                    <w:p>
-                      <w:pPr>
-                        <w:jc w:val="center"/>
-                      </w:pPr>
-                      <w:r>
-                        <w:t>G007</w:t>
-                      </w:r>
-                    </w:p>
-                  </w:txbxContent>
-                </v:textbox>
-              </v:oval>
-            </w:pict>
-          </mc:Fallback>
-        </mc:AlternateContent>
-      </w:r>
-      <w:r>
-        <w:rPr>
-          <w:noProof/>
-          <w:szCs w:val="24"/>
-        </w:rPr>
-        <mc:AlternateContent>
-          <mc:Choice Requires="wps">
-            <w:drawing>
-              <wp:anchor distT="0" distB="0" distL="114300" distR="114300" simplePos="0" relativeHeight="251727872" behindDoc="0" locked="0" layoutInCell="1" allowOverlap="1" wp14:anchorId="5F2F7F7C" wp14:editId="3C3AA1B2">
-                <wp:simplePos x="0" y="0"/>
-                <wp:positionH relativeFrom="column">
-                  <wp:posOffset>417195</wp:posOffset>
-                </wp:positionH>
-                <wp:positionV relativeFrom="paragraph">
-                  <wp:posOffset>339090</wp:posOffset>
-                </wp:positionV>
-                <wp:extent cx="707366" cy="534838"/>
-                <wp:effectExtent l="0" t="0" r="17145" b="17780"/>
-                <wp:wrapNone/>
-                <wp:docPr id="136" name="Oval 136"/>
-                <wp:cNvGraphicFramePr/>
-                <a:graphic xmlns:a="http://schemas.openxmlformats.org/drawingml/2006/main">
-                  <a:graphicData uri="http://schemas.microsoft.com/office/word/2010/wordprocessingShape">
-                    <wps:wsp>
-                      <wps:cNvSpPr/>
-                      <wps:spPr>
-                        <a:xfrm>
-                          <a:off x="0" y="0"/>
-                          <a:ext cx="707366" cy="534838"/>
-                        </a:xfrm>
-                        <a:prstGeom prst="ellipse">
-                          <a:avLst/>
-                        </a:prstGeom>
-                        <a:ln>
-                          <a:solidFill>
-                            <a:schemeClr val="tx1"/>
-                          </a:solidFill>
-                        </a:ln>
-                      </wps:spPr>
-                      <wps:style>
-                        <a:lnRef idx="2">
-                          <a:schemeClr val="accent6"/>
-                        </a:lnRef>
-                        <a:fillRef idx="1">
-                          <a:schemeClr val="lt1"/>
-                        </a:fillRef>
-                        <a:effectRef idx="0">
-                          <a:schemeClr val="accent6"/>
-                        </a:effectRef>
-                        <a:fontRef idx="minor">
-                          <a:schemeClr val="dk1"/>
-                        </a:fontRef>
-                      </wps:style>
-                      <wps:txbx>
-                        <w:txbxContent>
-                          <w:p>
-                            <w:pPr>
-                              <w:jc w:val="center"/>
-                            </w:pPr>
-                            <w:r>
-                              <w:t>P001</w:t>
-                            </w:r>
-                          </w:p>
-                        </w:txbxContent>
-                      </wps:txbx>
-                      <wps:bodyPr rot="0" spcFirstLastPara="0" vertOverflow="overflow" horzOverflow="overflow" vert="horz" wrap="square" lIns="91440" tIns="45720" rIns="91440" bIns="45720" numCol="1" spcCol="0" rtlCol="0" fromWordArt="0" anchor="ctr" anchorCtr="0" forceAA="0" compatLnSpc="1">
-                        <a:prstTxWarp prst="textNoShape">
-                          <a:avLst/>
-                        </a:prstTxWarp>
-                        <a:noAutofit/>
-                      </wps:bodyPr>
-                    </wps:wsp>
-                  </a:graphicData>
-                </a:graphic>
-                <wp14:sizeRelH relativeFrom="margin">
-                  <wp14:pctWidth>0</wp14:pctWidth>
-                </wp14:sizeRelH>
-                <wp14:sizeRelV relativeFrom="margin">
-                  <wp14:pctHeight>0</wp14:pctHeight>
-                </wp14:sizeRelV>
-              </wp:anchor>
-            </w:drawing>
-          </mc:Choice>
-          <mc:Fallback>
-            <w:pict>
-              <v:oval w14:anchorId="5F2F7F7C" id="Oval 136" o:spid="_x0000_s1079" style="position:absolute;left:0;text-align:left;margin-left:32.85pt;margin-top:26.7pt;width:55.7pt;height:42.1pt;z-index:251727872;visibility:visible;mso-wrap-style:square;mso-width-percent:0;mso-height-percent:0;mso-wrap-distance-left:9pt;mso-wrap-distance-top:0;mso-wrap-distance-right:9pt;mso-wrap-distance-bottom:0;mso-position-horizontal:absolute;mso-position-horizontal-relative:text;mso-position-vertical:absolute;mso-position-vertical-relative:text;mso-width-percent:0;mso-height-percent:0;mso-width-relative:margin;mso-height-relative:margin;v-text-anchor:middle" o:gfxdata="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" fillcolor="white [3201]" strokecolor="black [3213]" strokeweight="1pt">
-                <v:stroke joinstyle="miter"/>
-                <v:textbox>
-                  <w:txbxContent>
-                    <w:p>
-                      <w:pPr>
-                        <w:jc w:val="center"/>
-                      </w:pPr>
-                      <w:r>
-                        <w:t>P001</w:t>
-                      </w:r>
-                    </w:p>
-                  </w:txbxContent>
-                </v:textbox>
-              </v:oval>
-            </w:pict>
-          </mc:Fallback>
-        </mc:AlternateContent>
-      </w:r>
-    </w:p>
-    <w:p>
-      <w:pPr>
-        <w:spacing w:line="480" w:lineRule="auto"/>
-      </w:pPr>
-    </w:p>
-    <w:p>
-      <w:pPr>
-        <w:spacing w:line="480" w:lineRule="auto"/>
-      </w:pPr>
-    </w:p>
-    <w:p>
-      <w:pPr>
-        <w:spacing w:line="480" w:lineRule="auto"/>
-      </w:pPr>
-    </w:p>
-    <w:p>
-      <w:pPr>
-        <w:spacing w:line="480" w:lineRule="auto"/>
-      </w:pPr>
-    </w:p>
-    <w:p>
-      <w:pPr>
-        <w:spacing w:line="480" w:lineRule="auto"/>
-      </w:pPr>
-    </w:p>
-    <w:p>
-      <w:pPr>
-        <w:spacing w:line="480" w:lineRule="auto"/>
-      </w:pPr>
-    </w:p>
-    <w:p>
-      <w:pPr>
-        <w:spacing w:line="480" w:lineRule="auto"/>
-      </w:pPr>
-    </w:p>
-    <w:p>
-      <w:pPr>
-        <w:spacing w:line="480" w:lineRule="auto"/>
-      </w:pPr>
-    </w:p>
-    <w:p>
-      <w:pPr>
-        <w:spacing w:line="480" w:lineRule="auto"/>
-      </w:pPr>
-    </w:p>
-    <w:p>
-      <w:pPr>
-        <w:spacing w:line="480" w:lineRule="auto"/>
-      </w:pPr>
-    </w:p>
-    <w:p>
-      <w:pPr>
-        <w:spacing w:line="480" w:lineRule="auto"/>
-      </w:pPr>
-    </w:p>
-    <w:p>
-      <w:pPr>
-        <w:spacing w:line="480" w:lineRule="auto"/>
-      </w:pPr>
-      <w:r>
-        <w:lastRenderedPageBreak/>
+        <w:t xml:space="preserve">selanjutnya dengan Keterangan Y/T maka pengguna memilih apapun akan tetap lanjut ke gejala yang sama, jika pengguna memilih T tetapi dalam node sebelumnya punya cabang ke Node lain maka pilihan gejala akan berpindah ke cabang lainnya </w:t>
+      </w:r>
+    </w:p>
+    <w:p>
+      <w:pPr>
+        <w:spacing w:line="480" w:lineRule="auto"/>
+      </w:pPr>
+    </w:p>
+    <w:p>
+      <w:pPr>
+        <w:spacing w:line="480" w:lineRule="auto"/>
+      </w:pPr>
+      <w:r>
         <w:t xml:space="preserve">Dari pohon keputusan diatas didapatkan basis pengetahuan sebagai berikut </w:t>
       </w:r>
     </w:p>
@@ -33816,6 +29055,7 @@
               <w:rPr>
                 <w:rFonts w:ascii="Times New Roman" w:hAnsi="Times New Roman" w:cs="Times New Roman"/>
               </w:rPr>
+              <w:lastRenderedPageBreak/>
               <w:t>G017</w:t>
             </w:r>
           </w:p>
@@ -34168,7 +29408,6 @@
               <w:rPr>
                 <w:rFonts w:ascii="Times New Roman" w:hAnsi="Times New Roman" w:cs="Times New Roman"/>
               </w:rPr>
-              <w:lastRenderedPageBreak/>
               <w:t>G021</w:t>
             </w:r>
           </w:p>
@@ -34522,6 +29761,7 @@
                 <w:sz w:val="22"/>
                 <w:szCs w:val="22"/>
               </w:rPr>
+              <w:lastRenderedPageBreak/>
               <w:t>db.execSQL("INSERT INTO gejala VALUES ('G005','hidung tersumbat', 'G007', 'G007', 'T', 'T');");</w:t>
             </w:r>
           </w:p>
@@ -34540,7 +29780,6 @@
                 <w:sz w:val="22"/>
                 <w:szCs w:val="22"/>
               </w:rPr>
-              <w:lastRenderedPageBreak/>
               <w:t>db.execSQL("INSERT INTO gejala VALUES ('G006','tenggorokan kering', 'G021', 'G021', 'T', 'T');");</w:t>
             </w:r>
           </w:p>
@@ -34703,6 +29942,7 @@
                 <w:sz w:val="22"/>
                 <w:szCs w:val="22"/>
               </w:rPr>
+              <w:lastRenderedPageBreak/>
               <w:t>db.execSQL("INSERT INTO gejala VALUES ('G016','mengigil', 'G018', 'G018', 'T', 'T');");</w:t>
             </w:r>
           </w:p>
@@ -34721,7 +29961,6 @@
                 <w:sz w:val="22"/>
                 <w:szCs w:val="22"/>
               </w:rPr>
-              <w:lastRenderedPageBreak/>
               <w:t>db.execSQL("INSERT INTO gejala VALUES ('G017','Tubuh Panas', 'P001', 'P001', 'T', 'T');");</w:t>
             </w:r>
           </w:p>
@@ -34912,6 +30151,7 @@
                 <w:sz w:val="22"/>
                 <w:szCs w:val="22"/>
               </w:rPr>
+              <w:lastRenderedPageBreak/>
               <w:t xml:space="preserve">  db.execSQL("INSERT INTO gejala VALUES ('P006','Batuk', '0', '0', 'T', 'Y');");</w:t>
             </w:r>
           </w:p>
@@ -34929,7 +30169,6 @@
         <w:ind w:firstLine="720"/>
       </w:pPr>
       <w:r>
-        <w:lastRenderedPageBreak/>
         <w:t xml:space="preserve">Source Coding no 1 dalam tabel 4. Adalah source coding create tabel dan source code no 2 adalah meinginputkan data dari tabel </w:t>
       </w:r>
     </w:p>
@@ -35336,6 +30575,7 @@
               <w:rPr>
                 <w:rFonts w:ascii="Times New Roman" w:hAnsi="Times New Roman" w:cs="Times New Roman"/>
               </w:rPr>
+              <w:lastRenderedPageBreak/>
               <w:t>6</w:t>
             </w:r>
           </w:p>
@@ -35374,14 +30614,7 @@
               <w:rPr>
                 <w:rFonts w:ascii="Times New Roman" w:hAnsi="Times New Roman" w:cs="Times New Roman"/>
               </w:rPr>
-              <w:t xml:space="preserve">Jika didalam field tersebut memiliki value Y maka diagnosa berakhir dan akan menuju ke hasi diagnosa, jika T maka masih ada diagnosa yang tersisa, field </w:t>
-            </w:r>
-            <w:r>
-              <w:rPr>
-                <w:rFonts w:ascii="Times New Roman" w:hAnsi="Times New Roman" w:cs="Times New Roman"/>
-              </w:rPr>
-              <w:lastRenderedPageBreak/>
-              <w:t xml:space="preserve">yang miliki value Y di program sistem pakar penyakit anak ini adalah kode penyakitnya </w:t>
+              <w:t xml:space="preserve">Jika didalam field tersebut memiliki value Y maka diagnosa berakhir dan akan menuju ke hasi diagnosa, jika T maka masih ada diagnosa yang tersisa, field yang miliki value Y di program sistem pakar penyakit anak ini adalah kode penyakitnya </w:t>
             </w:r>
           </w:p>
         </w:tc>
@@ -37317,58 +32550,59 @@
         </w:numPr>
         <w:spacing w:after="160" w:line="480" w:lineRule="auto"/>
       </w:pPr>
-    </w:p>
-    <w:p>
-      <w:pPr>
-        <w:spacing w:line="480" w:lineRule="auto"/>
-      </w:pPr>
-    </w:p>
-    <w:p>
-      <w:pPr>
-        <w:spacing w:line="480" w:lineRule="auto"/>
-      </w:pPr>
-    </w:p>
-    <w:p>
-      <w:pPr>
-        <w:spacing w:line="480" w:lineRule="auto"/>
-      </w:pPr>
-    </w:p>
-    <w:p>
-      <w:pPr>
-        <w:spacing w:line="480" w:lineRule="auto"/>
-      </w:pPr>
-    </w:p>
-    <w:p>
-      <w:pPr>
-        <w:spacing w:line="480" w:lineRule="auto"/>
-      </w:pPr>
-    </w:p>
-    <w:p>
-      <w:pPr>
-        <w:spacing w:line="480" w:lineRule="auto"/>
-      </w:pPr>
-    </w:p>
-    <w:p>
-      <w:pPr>
-        <w:spacing w:line="480" w:lineRule="auto"/>
-      </w:pPr>
-    </w:p>
-    <w:p>
-      <w:pPr>
-        <w:spacing w:line="480" w:lineRule="auto"/>
-      </w:pPr>
-    </w:p>
-    <w:p>
-      <w:pPr>
-        <w:spacing w:line="480" w:lineRule="auto"/>
-      </w:pPr>
-    </w:p>
-    <w:p>
-      <w:pPr>
-        <w:spacing w:line="480" w:lineRule="auto"/>
-      </w:pPr>
-      <w:bookmarkStart w:id="52" w:name="_GoBack"/>
-      <w:bookmarkEnd w:id="52"/>
+      <w:r>
+        <w:t xml:space="preserve">Sistem melakukan diagnosa dengan memperhatikan pohon keputusannya, dengan memilah berbagai node yang ditelusuri yang sudah di deklarasikan dalam database </w:t>
+      </w:r>
+    </w:p>
+    <w:p>
+      <w:pPr>
+        <w:spacing w:line="480" w:lineRule="auto"/>
+      </w:pPr>
+    </w:p>
+    <w:p>
+      <w:pPr>
+        <w:spacing w:line="480" w:lineRule="auto"/>
+      </w:pPr>
+    </w:p>
+    <w:p>
+      <w:pPr>
+        <w:spacing w:line="480" w:lineRule="auto"/>
+      </w:pPr>
+    </w:p>
+    <w:p>
+      <w:pPr>
+        <w:spacing w:line="480" w:lineRule="auto"/>
+      </w:pPr>
+    </w:p>
+    <w:p>
+      <w:pPr>
+        <w:spacing w:line="480" w:lineRule="auto"/>
+      </w:pPr>
+    </w:p>
+    <w:p>
+      <w:pPr>
+        <w:spacing w:line="480" w:lineRule="auto"/>
+      </w:pPr>
+    </w:p>
+    <w:p>
+      <w:pPr>
+        <w:spacing w:line="480" w:lineRule="auto"/>
+      </w:pPr>
+    </w:p>
+    <w:p>
+      <w:pPr>
+        <w:spacing w:line="480" w:lineRule="auto"/>
+      </w:pPr>
+    </w:p>
+    <w:p>
+      <w:pPr>
+        <w:spacing w:line="480" w:lineRule="auto"/>
+      </w:pPr>
+    </w:p>
+    <w:p>
+      <w:pPr>
+        <w:spacing w:line="480" w:lineRule="auto"/>
+      </w:pPr>
     </w:p>
     <w:p>
       <w:pPr>
@@ -37985,6 +33219,8 @@
       <w:pgMar w:top="2268" w:right="1701" w:bottom="1701" w:left="2268" w:header="850" w:footer="850" w:gutter="0"/>
       <w:pgNumType w:start="1"/>
       <w:cols w:space="720"/>
+      <w:titlePg/>
+      <w:docGrid w:linePitch="326"/>
     </w:sectPr>
   </w:body>
 </w:document>
@@ -38017,46 +33253,6 @@
 
 <file path=word/footer1.xml><?xml version="1.0" encoding="utf-8"?>
 <w:ftr xmlns:wpc="http://schemas.microsoft.com/office/word/2010/wordprocessingCanvas" xmlns:cx="http://schemas.microsoft.com/office/drawing/2014/chartex" xmlns:cx1="http://schemas.microsoft.com/office/drawing/2015/9/8/chartex" xmlns:cx2="http://schemas.microsoft.com/office/drawing/2015/10/21/chartex" xmlns:cx3="http://schemas.microsoft.com/office/drawing/2016/5/9/chartex" xmlns:cx4="http://schemas.microsoft.com/office/drawing/2016/5/10/chartex" xmlns:cx5="http://schemas.microsoft.com/office/drawing/2016/5/11/chartex" xmlns:cx6="http://schemas.microsoft.com/office/drawing/2016/5/12/chartex" xmlns:cx7="http://schemas.microsoft.com/office/drawing/2016/5/13/chartex" xmlns:cx8="http://schemas.microsoft.com/office/drawing/2016/5/14/chartex" xmlns:mc="http://schemas.openxmlformats.org/markup-compatibility/2006" xmlns:aink="http://schemas.microsoft.com/office/drawing/2016/ink" xmlns:am3d="http://schemas.microsoft.com/office/drawing/2017/model3d" xmlns:o="urn:schemas-microsoft-com:office:office" xmlns:r="http://schemas.openxmlformats.org/officeDocument/2006/relationships" xmlns:m="http://schemas.openxmlformats.org/officeDocument/2006/math" xmlns:v="urn:schemas-microsoft-com:vml" xmlns:wp14="http://schemas.microsoft.com/office/word/2010/wordprocessingDrawing" xmlns:wp="http://schemas.openxmlformats.org/drawingml/2006/wordprocessingDrawing" xmlns:w10="urn:schemas-microsoft-com:office:word" xmlns:w="http://schemas.openxmlformats.org/wordprocessingml/2006/main" xmlns:w14="http://schemas.microsoft.com/office/word/2010/wordml" xmlns:w15="http://schemas.microsoft.com/office/word/2012/wordml" xmlns:w16cid="http://schemas.microsoft.com/office/word/2016/wordml/cid" xmlns:w16se="http://schemas.microsoft.com/office/word/2015/wordml/symex" xmlns:wpg="http://schemas.microsoft.com/office/word/2010/wordprocessingGroup" xmlns:wpi="http://schemas.microsoft.com/office/word/2010/wordprocessingInk" xmlns:wne="http://schemas.microsoft.com/office/word/2006/wordml" xmlns:wps="http://schemas.microsoft.com/office/word/2010/wordprocessingShape" mc:Ignorable="w14 w15 w16se w16cid wp14">
-  <w:p>
-    <w:pPr>
-      <w:pStyle w:val="Footer"/>
-      <w:framePr w:wrap="around" w:vAnchor="text" w:hAnchor="page" w:x="5641" w:y="-59"/>
-      <w:rPr>
-        <w:rStyle w:val="PageNumber"/>
-      </w:rPr>
-    </w:pPr>
-    <w:r>
-      <w:rPr>
-        <w:rStyle w:val="PageNumber"/>
-      </w:rPr>
-      <w:fldChar w:fldCharType="begin"/>
-    </w:r>
-    <w:r>
-      <w:rPr>
-        <w:rStyle w:val="PageNumber"/>
-      </w:rPr>
-      <w:instrText xml:space="preserve">PAGE  </w:instrText>
-    </w:r>
-    <w:r>
-      <w:rPr>
-        <w:rStyle w:val="PageNumber"/>
-      </w:rPr>
-      <w:fldChar w:fldCharType="separate"/>
-    </w:r>
-    <w:r>
-      <w:rPr>
-        <w:rStyle w:val="PageNumber"/>
-        <w:noProof/>
-      </w:rPr>
-      <w:t>2</w:t>
-    </w:r>
-    <w:r>
-      <w:rPr>
-        <w:rStyle w:val="PageNumber"/>
-      </w:rPr>
-      <w:fldChar w:fldCharType="end"/>
-    </w:r>
-  </w:p>
   <w:p>
     <w:pPr>
       <w:pStyle w:val="Footer1"/>
@@ -38079,49 +33275,6 @@
 
 <file path=word/footer2.xml><?xml version="1.0" encoding="utf-8"?>
 <w:ftr xmlns:wpc="http://schemas.microsoft.com/office/word/2010/wordprocessingCanvas" xmlns:cx="http://schemas.microsoft.com/office/drawing/2014/chartex" xmlns:cx1="http://schemas.microsoft.com/office/drawing/2015/9/8/chartex" xmlns:cx2="http://schemas.microsoft.com/office/drawing/2015/10/21/chartex" xmlns:cx3="http://schemas.microsoft.com/office/drawing/2016/5/9/chartex" xmlns:cx4="http://schemas.microsoft.com/office/drawing/2016/5/10/chartex" xmlns:cx5="http://schemas.microsoft.com/office/drawing/2016/5/11/chartex" xmlns:cx6="http://schemas.microsoft.com/office/drawing/2016/5/12/chartex" xmlns:cx7="http://schemas.microsoft.com/office/drawing/2016/5/13/chartex" xmlns:cx8="http://schemas.microsoft.com/office/drawing/2016/5/14/chartex" xmlns:mc="http://schemas.openxmlformats.org/markup-compatibility/2006" xmlns:aink="http://schemas.microsoft.com/office/drawing/2016/ink" xmlns:am3d="http://schemas.microsoft.com/office/drawing/2017/model3d" xmlns:o="urn:schemas-microsoft-com:office:office" xmlns:r="http://schemas.openxmlformats.org/officeDocument/2006/relationships" xmlns:m="http://schemas.openxmlformats.org/officeDocument/2006/math" xmlns:v="urn:schemas-microsoft-com:vml" xmlns:wp14="http://schemas.microsoft.com/office/word/2010/wordprocessingDrawing" xmlns:wp="http://schemas.openxmlformats.org/drawingml/2006/wordprocessingDrawing" xmlns:w10="urn:schemas-microsoft-com:office:word" xmlns:w="http://schemas.openxmlformats.org/wordprocessingml/2006/main" xmlns:w14="http://schemas.microsoft.com/office/word/2010/wordml" xmlns:w15="http://schemas.microsoft.com/office/word/2012/wordml" xmlns:w16cid="http://schemas.microsoft.com/office/word/2016/wordml/cid" xmlns:w16se="http://schemas.microsoft.com/office/word/2015/wordml/symex" xmlns:wpg="http://schemas.microsoft.com/office/word/2010/wordprocessingGroup" xmlns:wpi="http://schemas.microsoft.com/office/word/2010/wordprocessingInk" xmlns:wne="http://schemas.microsoft.com/office/word/2006/wordml" xmlns:wps="http://schemas.microsoft.com/office/word/2010/wordprocessingShape" mc:Ignorable="w14 w15 w16se w16cid wp14">
-  <w:sdt>
-    <w:sdtPr>
-      <w:id w:val="1687488023"/>
-      <w:docPartObj>
-        <w:docPartGallery w:val="Page Numbers (Bottom of Page)"/>
-        <w:docPartUnique/>
-      </w:docPartObj>
-    </w:sdtPr>
-    <w:sdtEndPr>
-      <w:rPr>
-        <w:noProof/>
-      </w:rPr>
-    </w:sdtEndPr>
-    <w:sdtContent>
-      <w:p>
-        <w:pPr>
-          <w:pStyle w:val="Footer"/>
-          <w:jc w:val="center"/>
-        </w:pPr>
-        <w:r>
-          <w:fldChar w:fldCharType="begin"/>
-        </w:r>
-        <w:r>
-          <w:instrText xml:space="preserve"> PAGE   \* MERGEFORMAT </w:instrText>
-        </w:r>
-        <w:r>
-          <w:fldChar w:fldCharType="separate"/>
-        </w:r>
-        <w:r>
-          <w:rPr>
-            <w:noProof/>
-          </w:rPr>
-          <w:t>2</w:t>
-        </w:r>
-        <w:r>
-          <w:rPr>
-            <w:noProof/>
-          </w:rPr>
-          <w:fldChar w:fldCharType="end"/>
-        </w:r>
-      </w:p>
-    </w:sdtContent>
-  </w:sdt>
   <w:p>
     <w:pPr>
       <w:pStyle w:val="Footer1"/>
@@ -38216,6 +33369,15 @@
 <w:hdr xmlns:wpc="http://schemas.microsoft.com/office/word/2010/wordprocessingCanvas" xmlns:cx="http://schemas.microsoft.com/office/drawing/2014/chartex" xmlns:cx1="http://schemas.microsoft.com/office/drawing/2015/9/8/chartex" xmlns:cx2="http://schemas.microsoft.com/office/drawing/2015/10/21/chartex" xmlns:cx3="http://schemas.microsoft.com/office/drawing/2016/5/9/chartex" xmlns:cx4="http://schemas.microsoft.com/office/drawing/2016/5/10/chartex" xmlns:cx5="http://schemas.microsoft.com/office/drawing/2016/5/11/chartex" xmlns:cx6="http://schemas.microsoft.com/office/drawing/2016/5/12/chartex" xmlns:cx7="http://schemas.microsoft.com/office/drawing/2016/5/13/chartex" xmlns:cx8="http://schemas.microsoft.com/office/drawing/2016/5/14/chartex" xmlns:mc="http://schemas.openxmlformats.org/markup-compatibility/2006" xmlns:aink="http://schemas.microsoft.com/office/drawing/2016/ink" xmlns:am3d="http://schemas.microsoft.com/office/drawing/2017/model3d" xmlns:o="urn:schemas-microsoft-com:office:office" xmlns:r="http://schemas.openxmlformats.org/officeDocument/2006/relationships" xmlns:m="http://schemas.openxmlformats.org/officeDocument/2006/math" xmlns:v="urn:schemas-microsoft-com:vml" xmlns:wp14="http://schemas.microsoft.com/office/word/2010/wordprocessingDrawing" xmlns:wp="http://schemas.openxmlformats.org/drawingml/2006/wordprocessingDrawing" xmlns:w10="urn:schemas-microsoft-com:office:word" xmlns:w="http://schemas.openxmlformats.org/wordprocessingml/2006/main" xmlns:w14="http://schemas.microsoft.com/office/word/2010/wordml" xmlns:w15="http://schemas.microsoft.com/office/word/2012/wordml" xmlns:w16cid="http://schemas.microsoft.com/office/word/2016/wordml/cid" xmlns:w16se="http://schemas.microsoft.com/office/word/2015/wordml/symex" xmlns:wpg="http://schemas.microsoft.com/office/word/2010/wordprocessingGroup" xmlns:wpi="http://schemas.microsoft.com/office/word/2010/wordprocessingInk" xmlns:wne="http://schemas.microsoft.com/office/word/2006/wordml" xmlns:wps="http://schemas.microsoft.com/office/word/2010/wordprocessingShape" mc:Ignorable="w14 w15 w16se w16cid wp14">
   <w:p>
     <w:pPr>
+      <w:pStyle w:val="Header"/>
+      <w:jc w:val="right"/>
+    </w:pPr>
+    <w:r>
+      <w:t>2</w:t>
+    </w:r>
+  </w:p>
+  <w:p>
+    <w:pPr>
       <w:pStyle w:val="Header1"/>
       <w:tabs>
         <w:tab w:val="clear" w:pos="8640"/>
@@ -38235,6 +33397,49 @@
 
 <file path=word/header2.xml><?xml version="1.0" encoding="utf-8"?>
 <w:hdr xmlns:wpc="http://schemas.microsoft.com/office/word/2010/wordprocessingCanvas" xmlns:cx="http://schemas.microsoft.com/office/drawing/2014/chartex" xmlns:cx1="http://schemas.microsoft.com/office/drawing/2015/9/8/chartex" xmlns:cx2="http://schemas.microsoft.com/office/drawing/2015/10/21/chartex" xmlns:cx3="http://schemas.microsoft.com/office/drawing/2016/5/9/chartex" xmlns:cx4="http://schemas.microsoft.com/office/drawing/2016/5/10/chartex" xmlns:cx5="http://schemas.microsoft.com/office/drawing/2016/5/11/chartex" xmlns:cx6="http://schemas.microsoft.com/office/drawing/2016/5/12/chartex" xmlns:cx7="http://schemas.microsoft.com/office/drawing/2016/5/13/chartex" xmlns:cx8="http://schemas.microsoft.com/office/drawing/2016/5/14/chartex" xmlns:mc="http://schemas.openxmlformats.org/markup-compatibility/2006" xmlns:aink="http://schemas.microsoft.com/office/drawing/2016/ink" xmlns:am3d="http://schemas.microsoft.com/office/drawing/2017/model3d" xmlns:o="urn:schemas-microsoft-com:office:office" xmlns:r="http://schemas.openxmlformats.org/officeDocument/2006/relationships" xmlns:m="http://schemas.openxmlformats.org/officeDocument/2006/math" xmlns:v="urn:schemas-microsoft-com:vml" xmlns:wp14="http://schemas.microsoft.com/office/word/2010/wordprocessingDrawing" xmlns:wp="http://schemas.openxmlformats.org/drawingml/2006/wordprocessingDrawing" xmlns:w10="urn:schemas-microsoft-com:office:word" xmlns:w="http://schemas.openxmlformats.org/wordprocessingml/2006/main" xmlns:w14="http://schemas.microsoft.com/office/word/2010/wordml" xmlns:w15="http://schemas.microsoft.com/office/word/2012/wordml" xmlns:w16cid="http://schemas.microsoft.com/office/word/2016/wordml/cid" xmlns:w16se="http://schemas.microsoft.com/office/word/2015/wordml/symex" xmlns:wpg="http://schemas.microsoft.com/office/word/2010/wordprocessingGroup" xmlns:wpi="http://schemas.microsoft.com/office/word/2010/wordprocessingInk" xmlns:wne="http://schemas.microsoft.com/office/word/2006/wordml" xmlns:wps="http://schemas.microsoft.com/office/word/2010/wordprocessingShape" mc:Ignorable="w14 w15 w16se w16cid wp14">
+  <w:sdt>
+    <w:sdtPr>
+      <w:id w:val="2141537045"/>
+      <w:docPartObj>
+        <w:docPartGallery w:val="Page Numbers (Top of Page)"/>
+        <w:docPartUnique/>
+      </w:docPartObj>
+    </w:sdtPr>
+    <w:sdtEndPr>
+      <w:rPr>
+        <w:noProof/>
+      </w:rPr>
+    </w:sdtEndPr>
+    <w:sdtContent>
+      <w:p>
+        <w:pPr>
+          <w:pStyle w:val="Header"/>
+          <w:jc w:val="right"/>
+        </w:pPr>
+        <w:r>
+          <w:fldChar w:fldCharType="begin"/>
+        </w:r>
+        <w:r>
+          <w:instrText xml:space="preserve"> PAGE   \* MERGEFORMAT </w:instrText>
+        </w:r>
+        <w:r>
+          <w:fldChar w:fldCharType="separate"/>
+        </w:r>
+        <w:r>
+          <w:rPr>
+            <w:noProof/>
+          </w:rPr>
+          <w:t>2</w:t>
+        </w:r>
+        <w:r>
+          <w:rPr>
+            <w:noProof/>
+          </w:rPr>
+          <w:fldChar w:fldCharType="end"/>
+        </w:r>
+      </w:p>
+    </w:sdtContent>
+  </w:sdt>
   <w:p>
     <w:pPr>
       <w:pStyle w:val="Header1"/>
@@ -43843,7 +39048,7 @@
 </file>
 
 <file path=customXml/itemProps1.xml><?xml version="1.0" encoding="utf-8"?>
-<ds:datastoreItem xmlns:ds="http://schemas.openxmlformats.org/officeDocument/2006/customXml" ds:itemID="{00736825-622B-4A8B-A9DC-7FFE2C51A4D9}">
+<ds:datastoreItem xmlns:ds="http://schemas.openxmlformats.org/officeDocument/2006/customXml" ds:itemID="{BB2EB275-DE2B-4808-A089-DE5BCAD5B605}">
   <ds:schemaRefs>
     <ds:schemaRef ds:uri="http://schemas.openxmlformats.org/officeDocument/2006/bibliography"/>
   </ds:schemaRefs>

--- a/V3.docx
+++ b/V3.docx
@@ -2149,8 +2149,6 @@
           <w:szCs w:val="28"/>
         </w:rPr>
       </w:pPr>
-      <w:bookmarkStart w:id="18" w:name="_GoBack"/>
-      <w:bookmarkEnd w:id="18"/>
       <w:r>
         <w:rPr>
           <w:szCs w:val="28"/>
@@ -5870,9 +5868,9 @@
           <w:szCs w:val="24"/>
         </w:rPr>
       </w:pPr>
-      <w:bookmarkStart w:id="19" w:name="_Toc486709165"/>
-      <w:bookmarkStart w:id="20" w:name="_Toc486716617"/>
-      <w:bookmarkStart w:id="21" w:name="_Toc486717163"/>
+      <w:bookmarkStart w:id="18" w:name="_Toc486709165"/>
+      <w:bookmarkStart w:id="19" w:name="_Toc486716617"/>
+      <w:bookmarkStart w:id="20" w:name="_Toc486717163"/>
       <w:r>
         <w:rPr>
           <w:i/>
@@ -5894,9 +5892,9 @@
         </w:rPr>
         <w:t>(ERD)</w:t>
       </w:r>
+      <w:bookmarkEnd w:id="18"/>
       <w:bookmarkEnd w:id="19"/>
       <w:bookmarkEnd w:id="20"/>
-      <w:bookmarkEnd w:id="21"/>
     </w:p>
     <w:p>
       <w:pPr>
@@ -6376,9 +6374,9 @@
         <w:pStyle w:val="Heading3"/>
         <w:spacing w:line="480" w:lineRule="auto"/>
       </w:pPr>
-      <w:bookmarkStart w:id="22" w:name="_Toc486709166"/>
-      <w:bookmarkStart w:id="23" w:name="_Toc486716618"/>
-      <w:bookmarkStart w:id="24" w:name="_Toc486717164"/>
+      <w:bookmarkStart w:id="21" w:name="_Toc486709166"/>
+      <w:bookmarkStart w:id="22" w:name="_Toc486716618"/>
+      <w:bookmarkStart w:id="23" w:name="_Toc486717164"/>
       <w:r>
         <w:t>2.8.1</w:t>
       </w:r>
@@ -6386,9 +6384,9 @@
         <w:tab/>
         <w:t>Unified Modeling Language (UML)</w:t>
       </w:r>
+      <w:bookmarkEnd w:id="21"/>
       <w:bookmarkEnd w:id="22"/>
       <w:bookmarkEnd w:id="23"/>
-      <w:bookmarkEnd w:id="24"/>
     </w:p>
     <w:p>
       <w:pPr>
@@ -6468,7 +6466,7 @@
                     </a:ln>
                     <a:extLst>
                       <a:ext uri="{53640926-AAD7-44d8-BBD7-CCE9431645EC}">
-                        <a14:shadowObscured xmlns:a14="http://schemas.microsoft.com/office/drawing/2010/main" xmlns:w="http://schemas.openxmlformats.org/wordprocessingml/2006/main" xmlns:w10="urn:schemas-microsoft-com:office:word" xmlns:v="urn:schemas-microsoft-com:vml" xmlns:o="urn:schemas-microsoft-com:office:office" xmlns:mv="urn:schemas-microsoft-com:mac:vml" xmlns:mo="http://schemas.microsoft.com/office/mac/office/2008/main" xmlns=""/>
+                        <a14:shadowObscured xmlns="" xmlns:mo="http://schemas.microsoft.com/office/mac/office/2008/main" xmlns:mv="urn:schemas-microsoft-com:mac:vml" xmlns:o="urn:schemas-microsoft-com:office:office" xmlns:v="urn:schemas-microsoft-com:vml" xmlns:w10="urn:schemas-microsoft-com:office:word" xmlns:w="http://schemas.openxmlformats.org/wordprocessingml/2006/main" xmlns:a14="http://schemas.microsoft.com/office/drawing/2010/main"/>
                       </a:ext>
                     </a:extLst>
                   </pic:spPr>
@@ -6489,7 +6487,7 @@
           <w:color w:val="000000" w:themeColor="text1"/>
         </w:rPr>
       </w:pPr>
-      <w:bookmarkStart w:id="25" w:name="_Toc486713634"/>
+      <w:bookmarkStart w:id="24" w:name="_Toc486713634"/>
       <w:r>
         <w:rPr>
           <w:color w:val="000000" w:themeColor="text1"/>
@@ -6509,7 +6507,7 @@
         </w:rPr>
         <w:t>Gambar Diagram UML [7]</w:t>
       </w:r>
-      <w:bookmarkEnd w:id="25"/>
+      <w:bookmarkEnd w:id="24"/>
     </w:p>
     <w:p>
       <w:pPr>
@@ -6683,9 +6681,9 @@
           <w:i/>
         </w:rPr>
       </w:pPr>
-      <w:bookmarkStart w:id="26" w:name="_Toc486709167"/>
-      <w:bookmarkStart w:id="27" w:name="_Toc486716619"/>
-      <w:bookmarkStart w:id="28" w:name="_Toc486717165"/>
+      <w:bookmarkStart w:id="25" w:name="_Toc486709167"/>
+      <w:bookmarkStart w:id="26" w:name="_Toc486716619"/>
+      <w:bookmarkStart w:id="27" w:name="_Toc486717165"/>
       <w:r>
         <w:rPr>
           <w:i/>
@@ -6695,9 +6693,9 @@
       <w:r>
         <w:t>Diagram</w:t>
       </w:r>
+      <w:bookmarkEnd w:id="25"/>
       <w:bookmarkEnd w:id="26"/>
       <w:bookmarkEnd w:id="27"/>
-      <w:bookmarkEnd w:id="28"/>
     </w:p>
     <w:p>
       <w:pPr>
@@ -7195,7 +7193,7 @@
                     </a:ln>
                     <a:extLst>
                       <a:ext uri="{53640926-AAD7-44d8-BBD7-CCE9431645EC}">
-                        <a14:shadowObscured xmlns:a14="http://schemas.microsoft.com/office/drawing/2010/main" xmlns:w="http://schemas.openxmlformats.org/wordprocessingml/2006/main" xmlns:w10="urn:schemas-microsoft-com:office:word" xmlns:v="urn:schemas-microsoft-com:vml" xmlns:o="urn:schemas-microsoft-com:office:office" xmlns:mv="urn:schemas-microsoft-com:mac:vml" xmlns:mo="http://schemas.microsoft.com/office/mac/office/2008/main" xmlns=""/>
+                        <a14:shadowObscured xmlns="" xmlns:mo="http://schemas.microsoft.com/office/mac/office/2008/main" xmlns:mv="urn:schemas-microsoft-com:mac:vml" xmlns:o="urn:schemas-microsoft-com:office:office" xmlns:v="urn:schemas-microsoft-com:vml" xmlns:w10="urn:schemas-microsoft-com:office:word" xmlns:w="http://schemas.openxmlformats.org/wordprocessingml/2006/main" xmlns:a14="http://schemas.microsoft.com/office/drawing/2010/main"/>
                       </a:ext>
                     </a:extLst>
                   </pic:spPr>
@@ -7216,7 +7214,7 @@
           <w:color w:val="000000" w:themeColor="text1"/>
         </w:rPr>
       </w:pPr>
-      <w:bookmarkStart w:id="29" w:name="_Toc486713635"/>
+      <w:bookmarkStart w:id="28" w:name="_Toc486713635"/>
       <w:r>
         <w:rPr>
           <w:color w:val="000000" w:themeColor="text1"/>
@@ -7230,7 +7228,7 @@
         </w:rPr>
         <w:t xml:space="preserve">  Use case actor</w:t>
       </w:r>
-      <w:bookmarkEnd w:id="29"/>
+      <w:bookmarkEnd w:id="28"/>
     </w:p>
     <w:p>
       <w:pPr>
@@ -7363,7 +7361,7 @@
                     </a:ln>
                     <a:extLst>
                       <a:ext uri="{53640926-AAD7-44d8-BBD7-CCE9431645EC}">
-                        <a14:shadowObscured xmlns:a14="http://schemas.microsoft.com/office/drawing/2010/main" xmlns:w="http://schemas.openxmlformats.org/wordprocessingml/2006/main" xmlns:w10="urn:schemas-microsoft-com:office:word" xmlns:v="urn:schemas-microsoft-com:vml" xmlns:o="urn:schemas-microsoft-com:office:office" xmlns:mv="urn:schemas-microsoft-com:mac:vml" xmlns:mo="http://schemas.microsoft.com/office/mac/office/2008/main" xmlns=""/>
+                        <a14:shadowObscured xmlns="" xmlns:mo="http://schemas.microsoft.com/office/mac/office/2008/main" xmlns:mv="urn:schemas-microsoft-com:mac:vml" xmlns:o="urn:schemas-microsoft-com:office:office" xmlns:v="urn:schemas-microsoft-com:vml" xmlns:w10="urn:schemas-microsoft-com:office:word" xmlns:w="http://schemas.openxmlformats.org/wordprocessingml/2006/main" xmlns:a14="http://schemas.microsoft.com/office/drawing/2010/main"/>
                       </a:ext>
                     </a:extLst>
                   </pic:spPr>
@@ -7384,7 +7382,7 @@
           <w:color w:val="000000" w:themeColor="text1"/>
         </w:rPr>
       </w:pPr>
-      <w:bookmarkStart w:id="30" w:name="_Toc486713636"/>
+      <w:bookmarkStart w:id="29" w:name="_Toc486713636"/>
       <w:r>
         <w:rPr>
           <w:color w:val="000000" w:themeColor="text1"/>
@@ -7398,7 +7396,7 @@
         </w:rPr>
         <w:t xml:space="preserve">  Use case</w:t>
       </w:r>
-      <w:bookmarkEnd w:id="30"/>
+      <w:bookmarkEnd w:id="29"/>
     </w:p>
     <w:p>
       <w:pPr>
@@ -7416,9 +7414,9 @@
           <w:i/>
         </w:rPr>
       </w:pPr>
-      <w:bookmarkStart w:id="31" w:name="_Toc486709168"/>
-      <w:bookmarkStart w:id="32" w:name="_Toc486716620"/>
-      <w:bookmarkStart w:id="33" w:name="_Toc486717166"/>
+      <w:bookmarkStart w:id="30" w:name="_Toc486709168"/>
+      <w:bookmarkStart w:id="31" w:name="_Toc486716620"/>
+      <w:bookmarkStart w:id="32" w:name="_Toc486717166"/>
       <w:r>
         <w:rPr>
           <w:i/>
@@ -7428,9 +7426,9 @@
       <w:r>
         <w:t>Diagram</w:t>
       </w:r>
+      <w:bookmarkEnd w:id="30"/>
       <w:bookmarkEnd w:id="31"/>
       <w:bookmarkEnd w:id="32"/>
-      <w:bookmarkEnd w:id="33"/>
     </w:p>
     <w:p>
       <w:pPr>
@@ -8003,7 +8001,7 @@
                     </a:ln>
                     <a:extLst>
                       <a:ext uri="{53640926-AAD7-44d8-BBD7-CCE9431645EC}">
-                        <a14:shadowObscured xmlns:a14="http://schemas.microsoft.com/office/drawing/2010/main" xmlns:w="http://schemas.openxmlformats.org/wordprocessingml/2006/main" xmlns:w10="urn:schemas-microsoft-com:office:word" xmlns:v="urn:schemas-microsoft-com:vml" xmlns:o="urn:schemas-microsoft-com:office:office" xmlns:mv="urn:schemas-microsoft-com:mac:vml" xmlns:mo="http://schemas.microsoft.com/office/mac/office/2008/main" xmlns=""/>
+                        <a14:shadowObscured xmlns="" xmlns:mo="http://schemas.microsoft.com/office/mac/office/2008/main" xmlns:mv="urn:schemas-microsoft-com:mac:vml" xmlns:o="urn:schemas-microsoft-com:office:office" xmlns:v="urn:schemas-microsoft-com:vml" xmlns:w10="urn:schemas-microsoft-com:office:word" xmlns:w="http://schemas.openxmlformats.org/wordprocessingml/2006/main" xmlns:a14="http://schemas.microsoft.com/office/drawing/2010/main"/>
                       </a:ext>
                     </a:extLst>
                   </pic:spPr>
@@ -8025,7 +8023,7 @@
           <w:color w:val="000000" w:themeColor="text1"/>
         </w:rPr>
       </w:pPr>
-      <w:bookmarkStart w:id="34" w:name="_Toc486713637"/>
+      <w:bookmarkStart w:id="33" w:name="_Toc486713637"/>
       <w:r>
         <w:rPr>
           <w:color w:val="000000" w:themeColor="text1"/>
@@ -8058,7 +8056,7 @@
         </w:rPr>
         <w:t>diagram</w:t>
       </w:r>
-      <w:bookmarkEnd w:id="34"/>
+      <w:bookmarkEnd w:id="33"/>
     </w:p>
     <w:p>
       <w:pPr>
@@ -8186,7 +8184,7 @@
                     </a:ln>
                     <a:extLst>
                       <a:ext uri="{53640926-AAD7-44d8-BBD7-CCE9431645EC}">
-                        <a14:shadowObscured xmlns:a14="http://schemas.microsoft.com/office/drawing/2010/main" xmlns:w="http://schemas.openxmlformats.org/wordprocessingml/2006/main" xmlns:w10="urn:schemas-microsoft-com:office:word" xmlns:v="urn:schemas-microsoft-com:vml" xmlns:o="urn:schemas-microsoft-com:office:office" xmlns:mv="urn:schemas-microsoft-com:mac:vml" xmlns:mo="http://schemas.microsoft.com/office/mac/office/2008/main" xmlns=""/>
+                        <a14:shadowObscured xmlns="" xmlns:mo="http://schemas.microsoft.com/office/mac/office/2008/main" xmlns:mv="urn:schemas-microsoft-com:mac:vml" xmlns:o="urn:schemas-microsoft-com:office:office" xmlns:v="urn:schemas-microsoft-com:vml" xmlns:w10="urn:schemas-microsoft-com:office:word" xmlns:w="http://schemas.openxmlformats.org/wordprocessingml/2006/main" xmlns:a14="http://schemas.microsoft.com/office/drawing/2010/main"/>
                       </a:ext>
                     </a:extLst>
                   </pic:spPr>
@@ -8207,7 +8205,7 @@
           <w:color w:val="000000" w:themeColor="text1"/>
         </w:rPr>
       </w:pPr>
-      <w:bookmarkStart w:id="35" w:name="_Toc486713638"/>
+      <w:bookmarkStart w:id="34" w:name="_Toc486713638"/>
       <w:r>
         <w:rPr>
           <w:color w:val="000000" w:themeColor="text1"/>
@@ -8240,7 +8238,7 @@
         </w:rPr>
         <w:t>diagram</w:t>
       </w:r>
-      <w:bookmarkEnd w:id="35"/>
+      <w:bookmarkEnd w:id="34"/>
     </w:p>
     <w:p>
       <w:pPr>
@@ -8396,7 +8394,7 @@
                     </a:ln>
                     <a:extLst>
                       <a:ext uri="{53640926-AAD7-44d8-BBD7-CCE9431645EC}">
-                        <a14:shadowObscured xmlns:a14="http://schemas.microsoft.com/office/drawing/2010/main" xmlns:w="http://schemas.openxmlformats.org/wordprocessingml/2006/main" xmlns:w10="urn:schemas-microsoft-com:office:word" xmlns:v="urn:schemas-microsoft-com:vml" xmlns:o="urn:schemas-microsoft-com:office:office" xmlns:mv="urn:schemas-microsoft-com:mac:vml" xmlns:mo="http://schemas.microsoft.com/office/mac/office/2008/main" xmlns=""/>
+                        <a14:shadowObscured xmlns="" xmlns:mo="http://schemas.microsoft.com/office/mac/office/2008/main" xmlns:mv="urn:schemas-microsoft-com:mac:vml" xmlns:o="urn:schemas-microsoft-com:office:office" xmlns:v="urn:schemas-microsoft-com:vml" xmlns:w10="urn:schemas-microsoft-com:office:word" xmlns:w="http://schemas.openxmlformats.org/wordprocessingml/2006/main" xmlns:a14="http://schemas.microsoft.com/office/drawing/2010/main"/>
                       </a:ext>
                     </a:extLst>
                   </pic:spPr>
@@ -8418,7 +8416,7 @@
           <w:color w:val="000000" w:themeColor="text1"/>
         </w:rPr>
       </w:pPr>
-      <w:bookmarkStart w:id="36" w:name="_Toc486713639"/>
+      <w:bookmarkStart w:id="35" w:name="_Toc486713639"/>
       <w:r>
         <w:rPr>
           <w:color w:val="000000" w:themeColor="text1"/>
@@ -8432,7 +8430,7 @@
         </w:rPr>
         <w:t xml:space="preserve">  Stimulus</w:t>
       </w:r>
-      <w:bookmarkEnd w:id="36"/>
+      <w:bookmarkEnd w:id="35"/>
     </w:p>
     <w:p>
       <w:pPr>
@@ -8613,7 +8611,7 @@
                     </a:ln>
                     <a:extLst>
                       <a:ext uri="{53640926-AAD7-44d8-BBD7-CCE9431645EC}">
-                        <a14:shadowObscured xmlns:a14="http://schemas.microsoft.com/office/drawing/2010/main" xmlns:w="http://schemas.openxmlformats.org/wordprocessingml/2006/main" xmlns:w10="urn:schemas-microsoft-com:office:word" xmlns:v="urn:schemas-microsoft-com:vml" xmlns:o="urn:schemas-microsoft-com:office:office" xmlns:mv="urn:schemas-microsoft-com:mac:vml" xmlns:mo="http://schemas.microsoft.com/office/mac/office/2008/main" xmlns=""/>
+                        <a14:shadowObscured xmlns="" xmlns:mo="http://schemas.microsoft.com/office/mac/office/2008/main" xmlns:mv="urn:schemas-microsoft-com:mac:vml" xmlns:o="urn:schemas-microsoft-com:office:office" xmlns:v="urn:schemas-microsoft-com:vml" xmlns:w10="urn:schemas-microsoft-com:office:word" xmlns:w="http://schemas.openxmlformats.org/wordprocessingml/2006/main" xmlns:a14="http://schemas.microsoft.com/office/drawing/2010/main"/>
                       </a:ext>
                     </a:extLst>
                   </pic:spPr>
@@ -8634,7 +8632,7 @@
           <w:color w:val="000000" w:themeColor="text1"/>
         </w:rPr>
       </w:pPr>
-      <w:bookmarkStart w:id="37" w:name="_Toc486713640"/>
+      <w:bookmarkStart w:id="36" w:name="_Toc486713640"/>
       <w:r>
         <w:rPr>
           <w:color w:val="000000" w:themeColor="text1"/>
@@ -8648,7 +8646,7 @@
         </w:rPr>
         <w:t xml:space="preserve">  Self stimulus</w:t>
       </w:r>
-      <w:bookmarkEnd w:id="37"/>
+      <w:bookmarkEnd w:id="36"/>
     </w:p>
     <w:p>
       <w:pPr>
@@ -8676,9 +8674,9 @@
           <w:i/>
         </w:rPr>
       </w:pPr>
-      <w:bookmarkStart w:id="38" w:name="_Toc486709169"/>
-      <w:bookmarkStart w:id="39" w:name="_Toc486716621"/>
-      <w:bookmarkStart w:id="40" w:name="_Toc486717167"/>
+      <w:bookmarkStart w:id="37" w:name="_Toc486709169"/>
+      <w:bookmarkStart w:id="38" w:name="_Toc486716621"/>
+      <w:bookmarkStart w:id="39" w:name="_Toc486717167"/>
       <w:r>
         <w:rPr>
           <w:i/>
@@ -8688,9 +8686,9 @@
       <w:r>
         <w:t>Diagram</w:t>
       </w:r>
+      <w:bookmarkEnd w:id="37"/>
       <w:bookmarkEnd w:id="38"/>
       <w:bookmarkEnd w:id="39"/>
-      <w:bookmarkEnd w:id="40"/>
     </w:p>
     <w:p>
       <w:pPr>
@@ -8896,7 +8894,7 @@
                     </a:ln>
                     <a:extLst>
                       <a:ext uri="{53640926-AAD7-44d8-BBD7-CCE9431645EC}">
-                        <a14:shadowObscured xmlns:a14="http://schemas.microsoft.com/office/drawing/2010/main" xmlns:w="http://schemas.openxmlformats.org/wordprocessingml/2006/main" xmlns:w10="urn:schemas-microsoft-com:office:word" xmlns:v="urn:schemas-microsoft-com:vml" xmlns:o="urn:schemas-microsoft-com:office:office" xmlns:mv="urn:schemas-microsoft-com:mac:vml" xmlns:mo="http://schemas.microsoft.com/office/mac/office/2008/main" xmlns=""/>
+                        <a14:shadowObscured xmlns="" xmlns:mo="http://schemas.microsoft.com/office/mac/office/2008/main" xmlns:mv="urn:schemas-microsoft-com:mac:vml" xmlns:o="urn:schemas-microsoft-com:office:office" xmlns:v="urn:schemas-microsoft-com:vml" xmlns:w10="urn:schemas-microsoft-com:office:word" xmlns:w="http://schemas.openxmlformats.org/wordprocessingml/2006/main" xmlns:a14="http://schemas.microsoft.com/office/drawing/2010/main"/>
                       </a:ext>
                     </a:extLst>
                   </pic:spPr>
@@ -8918,7 +8916,7 @@
           <w:color w:val="000000" w:themeColor="text1"/>
         </w:rPr>
       </w:pPr>
-      <w:bookmarkStart w:id="41" w:name="_Toc486713641"/>
+      <w:bookmarkStart w:id="40" w:name="_Toc486713641"/>
       <w:r>
         <w:rPr>
           <w:color w:val="000000" w:themeColor="text1"/>
@@ -8951,7 +8949,7 @@
         </w:rPr>
         <w:t>diagram</w:t>
       </w:r>
-      <w:bookmarkEnd w:id="41"/>
+      <w:bookmarkEnd w:id="40"/>
     </w:p>
     <w:p>
       <w:pPr>
@@ -9079,7 +9077,7 @@
                     </a:ln>
                     <a:extLst>
                       <a:ext uri="{53640926-AAD7-44d8-BBD7-CCE9431645EC}">
-                        <a14:shadowObscured xmlns:a14="http://schemas.microsoft.com/office/drawing/2010/main" xmlns:w="http://schemas.openxmlformats.org/wordprocessingml/2006/main" xmlns:w10="urn:schemas-microsoft-com:office:word" xmlns:v="urn:schemas-microsoft-com:vml" xmlns:o="urn:schemas-microsoft-com:office:office" xmlns:mv="urn:schemas-microsoft-com:mac:vml" xmlns:mo="http://schemas.microsoft.com/office/mac/office/2008/main" xmlns=""/>
+                        <a14:shadowObscured xmlns="" xmlns:mo="http://schemas.microsoft.com/office/mac/office/2008/main" xmlns:mv="urn:schemas-microsoft-com:mac:vml" xmlns:o="urn:schemas-microsoft-com:office:office" xmlns:v="urn:schemas-microsoft-com:vml" xmlns:w10="urn:schemas-microsoft-com:office:word" xmlns:w="http://schemas.openxmlformats.org/wordprocessingml/2006/main" xmlns:a14="http://schemas.microsoft.com/office/drawing/2010/main"/>
                       </a:ext>
                     </a:extLst>
                   </pic:spPr>
@@ -9101,7 +9099,7 @@
           <w:color w:val="000000" w:themeColor="text1"/>
         </w:rPr>
       </w:pPr>
-      <w:bookmarkStart w:id="42" w:name="_Toc486713642"/>
+      <w:bookmarkStart w:id="41" w:name="_Toc486713642"/>
       <w:r>
         <w:rPr>
           <w:color w:val="000000" w:themeColor="text1"/>
@@ -9121,7 +9119,7 @@
         </w:rPr>
         <w:t xml:space="preserve">pada </w:t>
       </w:r>
-      <w:bookmarkEnd w:id="42"/>
+      <w:bookmarkEnd w:id="41"/>
       <w:r>
         <w:rPr>
           <w:i/>
@@ -9251,7 +9249,7 @@
                     </a:ln>
                     <a:extLst>
                       <a:ext uri="{53640926-AAD7-44d8-BBD7-CCE9431645EC}">
-                        <a14:shadowObscured xmlns:a14="http://schemas.microsoft.com/office/drawing/2010/main" xmlns:w="http://schemas.openxmlformats.org/wordprocessingml/2006/main" xmlns:w10="urn:schemas-microsoft-com:office:word" xmlns:v="urn:schemas-microsoft-com:vml" xmlns:o="urn:schemas-microsoft-com:office:office" xmlns:mv="urn:schemas-microsoft-com:mac:vml" xmlns:mo="http://schemas.microsoft.com/office/mac/office/2008/main" xmlns=""/>
+                        <a14:shadowObscured xmlns="" xmlns:mo="http://schemas.microsoft.com/office/mac/office/2008/main" xmlns:mv="urn:schemas-microsoft-com:mac:vml" xmlns:o="urn:schemas-microsoft-com:office:office" xmlns:v="urn:schemas-microsoft-com:vml" xmlns:w10="urn:schemas-microsoft-com:office:word" xmlns:w="http://schemas.openxmlformats.org/wordprocessingml/2006/main" xmlns:a14="http://schemas.microsoft.com/office/drawing/2010/main"/>
                       </a:ext>
                     </a:extLst>
                   </pic:spPr>
@@ -9273,7 +9271,7 @@
           <w:color w:val="000000" w:themeColor="text1"/>
         </w:rPr>
       </w:pPr>
-      <w:bookmarkStart w:id="43" w:name="_Toc486713643"/>
+      <w:bookmarkStart w:id="42" w:name="_Toc486713643"/>
       <w:r>
         <w:rPr>
           <w:color w:val="000000" w:themeColor="text1"/>
@@ -9293,7 +9291,7 @@
         </w:rPr>
         <w:t xml:space="preserve">pada </w:t>
       </w:r>
-      <w:bookmarkEnd w:id="43"/>
+      <w:bookmarkEnd w:id="42"/>
       <w:r>
         <w:rPr>
           <w:i/>
@@ -9434,7 +9432,7 @@
                     </a:ln>
                     <a:extLst>
                       <a:ext uri="{53640926-AAD7-44d8-BBD7-CCE9431645EC}">
-                        <a14:shadowObscured xmlns:a14="http://schemas.microsoft.com/office/drawing/2010/main" xmlns:w="http://schemas.openxmlformats.org/wordprocessingml/2006/main" xmlns:w10="urn:schemas-microsoft-com:office:word" xmlns:v="urn:schemas-microsoft-com:vml" xmlns:o="urn:schemas-microsoft-com:office:office" xmlns:mv="urn:schemas-microsoft-com:mac:vml" xmlns:mo="http://schemas.microsoft.com/office/mac/office/2008/main" xmlns=""/>
+                        <a14:shadowObscured xmlns="" xmlns:mo="http://schemas.microsoft.com/office/mac/office/2008/main" xmlns:mv="urn:schemas-microsoft-com:mac:vml" xmlns:o="urn:schemas-microsoft-com:office:office" xmlns:v="urn:schemas-microsoft-com:vml" xmlns:w10="urn:schemas-microsoft-com:office:word" xmlns:w="http://schemas.openxmlformats.org/wordprocessingml/2006/main" xmlns:a14="http://schemas.microsoft.com/office/drawing/2010/main"/>
                       </a:ext>
                     </a:extLst>
                   </pic:spPr>
@@ -9456,7 +9454,7 @@
           <w:color w:val="000000" w:themeColor="text1"/>
         </w:rPr>
       </w:pPr>
-      <w:bookmarkStart w:id="44" w:name="_Toc486713644"/>
+      <w:bookmarkStart w:id="43" w:name="_Toc486713644"/>
       <w:r>
         <w:rPr>
           <w:color w:val="000000" w:themeColor="text1"/>
@@ -9476,7 +9474,7 @@
         </w:rPr>
         <w:t xml:space="preserve">pada </w:t>
       </w:r>
-      <w:bookmarkEnd w:id="44"/>
+      <w:bookmarkEnd w:id="43"/>
       <w:r>
         <w:rPr>
           <w:i/>
@@ -9616,7 +9614,7 @@
                     </a:ln>
                     <a:extLst>
                       <a:ext uri="{53640926-AAD7-44d8-BBD7-CCE9431645EC}">
-                        <a14:shadowObscured xmlns:a14="http://schemas.microsoft.com/office/drawing/2010/main" xmlns:w="http://schemas.openxmlformats.org/wordprocessingml/2006/main" xmlns:w10="urn:schemas-microsoft-com:office:word" xmlns:v="urn:schemas-microsoft-com:vml" xmlns:o="urn:schemas-microsoft-com:office:office" xmlns:mv="urn:schemas-microsoft-com:mac:vml" xmlns:mo="http://schemas.microsoft.com/office/mac/office/2008/main" xmlns=""/>
+                        <a14:shadowObscured xmlns="" xmlns:mo="http://schemas.microsoft.com/office/mac/office/2008/main" xmlns:mv="urn:schemas-microsoft-com:mac:vml" xmlns:o="urn:schemas-microsoft-com:office:office" xmlns:v="urn:schemas-microsoft-com:vml" xmlns:w10="urn:schemas-microsoft-com:office:word" xmlns:w="http://schemas.openxmlformats.org/wordprocessingml/2006/main" xmlns:a14="http://schemas.microsoft.com/office/drawing/2010/main"/>
                       </a:ext>
                     </a:extLst>
                   </pic:spPr>
@@ -9638,7 +9636,7 @@
           <w:color w:val="000000" w:themeColor="text1"/>
         </w:rPr>
       </w:pPr>
-      <w:bookmarkStart w:id="45" w:name="_Toc486713645"/>
+      <w:bookmarkStart w:id="44" w:name="_Toc486713645"/>
       <w:r>
         <w:rPr>
           <w:color w:val="000000" w:themeColor="text1"/>
@@ -9658,7 +9656,7 @@
         </w:rPr>
         <w:t xml:space="preserve">pada </w:t>
       </w:r>
-      <w:bookmarkEnd w:id="45"/>
+      <w:bookmarkEnd w:id="44"/>
       <w:r>
         <w:rPr>
           <w:i/>
@@ -9791,7 +9789,7 @@
                     </a:ln>
                     <a:extLst>
                       <a:ext uri="{53640926-AAD7-44d8-BBD7-CCE9431645EC}">
-                        <a14:shadowObscured xmlns:a14="http://schemas.microsoft.com/office/drawing/2010/main" xmlns:w="http://schemas.openxmlformats.org/wordprocessingml/2006/main" xmlns:w10="urn:schemas-microsoft-com:office:word" xmlns:v="urn:schemas-microsoft-com:vml" xmlns:o="urn:schemas-microsoft-com:office:office" xmlns:mv="urn:schemas-microsoft-com:mac:vml" xmlns:mo="http://schemas.microsoft.com/office/mac/office/2008/main" xmlns=""/>
+                        <a14:shadowObscured xmlns="" xmlns:mo="http://schemas.microsoft.com/office/mac/office/2008/main" xmlns:mv="urn:schemas-microsoft-com:mac:vml" xmlns:o="urn:schemas-microsoft-com:office:office" xmlns:v="urn:schemas-microsoft-com:vml" xmlns:w10="urn:schemas-microsoft-com:office:word" xmlns:w="http://schemas.openxmlformats.org/wordprocessingml/2006/main" xmlns:a14="http://schemas.microsoft.com/office/drawing/2010/main"/>
                       </a:ext>
                     </a:extLst>
                   </pic:spPr>
@@ -9813,7 +9811,7 @@
           <w:color w:val="000000" w:themeColor="text1"/>
         </w:rPr>
       </w:pPr>
-      <w:bookmarkStart w:id="46" w:name="_Toc486713646"/>
+      <w:bookmarkStart w:id="45" w:name="_Toc486713646"/>
       <w:r>
         <w:rPr>
           <w:color w:val="000000" w:themeColor="text1"/>
@@ -9833,7 +9831,7 @@
         </w:rPr>
         <w:t xml:space="preserve">pada </w:t>
       </w:r>
-      <w:bookmarkEnd w:id="46"/>
+      <w:bookmarkEnd w:id="45"/>
       <w:r>
         <w:rPr>
           <w:i/>
@@ -9974,7 +9972,7 @@
                     </a:ln>
                     <a:extLst>
                       <a:ext uri="{53640926-AAD7-44d8-BBD7-CCE9431645EC}">
-                        <a14:shadowObscured xmlns:a14="http://schemas.microsoft.com/office/drawing/2010/main" xmlns:w="http://schemas.openxmlformats.org/wordprocessingml/2006/main" xmlns:w10="urn:schemas-microsoft-com:office:word" xmlns:v="urn:schemas-microsoft-com:vml" xmlns:o="urn:schemas-microsoft-com:office:office" xmlns:mv="urn:schemas-microsoft-com:mac:vml" xmlns:mo="http://schemas.microsoft.com/office/mac/office/2008/main" xmlns=""/>
+                        <a14:shadowObscured xmlns="" xmlns:mo="http://schemas.microsoft.com/office/mac/office/2008/main" xmlns:mv="urn:schemas-microsoft-com:mac:vml" xmlns:o="urn:schemas-microsoft-com:office:office" xmlns:v="urn:schemas-microsoft-com:vml" xmlns:w10="urn:schemas-microsoft-com:office:word" xmlns:w="http://schemas.openxmlformats.org/wordprocessingml/2006/main" xmlns:a14="http://schemas.microsoft.com/office/drawing/2010/main"/>
                       </a:ext>
                     </a:extLst>
                   </pic:spPr>
@@ -9995,7 +9993,7 @@
           <w:color w:val="000000" w:themeColor="text1"/>
         </w:rPr>
       </w:pPr>
-      <w:bookmarkStart w:id="47" w:name="_Toc486713647"/>
+      <w:bookmarkStart w:id="46" w:name="_Toc486713647"/>
       <w:r>
         <w:rPr>
           <w:color w:val="000000" w:themeColor="text1"/>
@@ -10015,7 +10013,7 @@
         </w:rPr>
         <w:t xml:space="preserve">pada </w:t>
       </w:r>
-      <w:bookmarkEnd w:id="47"/>
+      <w:bookmarkEnd w:id="46"/>
       <w:r>
         <w:rPr>
           <w:i/>
@@ -10156,7 +10154,7 @@
                     </a:ln>
                     <a:extLst>
                       <a:ext uri="{53640926-AAD7-44d8-BBD7-CCE9431645EC}">
-                        <a14:shadowObscured xmlns:a14="http://schemas.microsoft.com/office/drawing/2010/main" xmlns:w="http://schemas.openxmlformats.org/wordprocessingml/2006/main" xmlns:w10="urn:schemas-microsoft-com:office:word" xmlns:v="urn:schemas-microsoft-com:vml" xmlns:o="urn:schemas-microsoft-com:office:office" xmlns:mv="urn:schemas-microsoft-com:mac:vml" xmlns:mo="http://schemas.microsoft.com/office/mac/office/2008/main" xmlns=""/>
+                        <a14:shadowObscured xmlns="" xmlns:mo="http://schemas.microsoft.com/office/mac/office/2008/main" xmlns:mv="urn:schemas-microsoft-com:mac:vml" xmlns:o="urn:schemas-microsoft-com:office:office" xmlns:v="urn:schemas-microsoft-com:vml" xmlns:w10="urn:schemas-microsoft-com:office:word" xmlns:w="http://schemas.openxmlformats.org/wordprocessingml/2006/main" xmlns:a14="http://schemas.microsoft.com/office/drawing/2010/main"/>
                       </a:ext>
                     </a:extLst>
                   </pic:spPr>
@@ -10178,7 +10176,7 @@
           <w:color w:val="000000" w:themeColor="text1"/>
         </w:rPr>
       </w:pPr>
-      <w:bookmarkStart w:id="48" w:name="_Toc486713648"/>
+      <w:bookmarkStart w:id="47" w:name="_Toc486713648"/>
       <w:r>
         <w:rPr>
           <w:color w:val="000000" w:themeColor="text1"/>
@@ -10198,7 +10196,7 @@
         </w:rPr>
         <w:t xml:space="preserve">pada </w:t>
       </w:r>
-      <w:bookmarkEnd w:id="48"/>
+      <w:bookmarkEnd w:id="47"/>
       <w:r>
         <w:rPr>
           <w:i/>
@@ -12108,7 +12106,10 @@
               <w:spacing w:line="480" w:lineRule="auto"/>
             </w:pPr>
             <w:r>
-              <w:t>G010</w:t>
+              <w:t>G01</w:t>
+            </w:r>
+            <w:r>
+              <w:t>1</w:t>
             </w:r>
           </w:p>
         </w:tc>
@@ -12159,7 +12160,10 @@
               <w:spacing w:line="480" w:lineRule="auto"/>
             </w:pPr>
             <w:r>
-              <w:t>G011</w:t>
+              <w:t>G01</w:t>
+            </w:r>
+            <w:r>
+              <w:t>2</w:t>
             </w:r>
           </w:p>
         </w:tc>
@@ -12182,7 +12186,15 @@
               <w:spacing w:line="480" w:lineRule="auto"/>
             </w:pPr>
             <w:r>
-              <w:t xml:space="preserve">makan makanan yang baru </w:t>
+              <w:t xml:space="preserve">makan makanan yang </w:t>
+            </w:r>
+            <w:r>
+              <w:t>asing</w:t>
+            </w:r>
+            <w:bookmarkStart w:id="48" w:name="_GoBack"/>
+            <w:bookmarkEnd w:id="48"/>
+            <w:r>
+              <w:t xml:space="preserve"> </w:t>
             </w:r>
           </w:p>
         </w:tc>
@@ -12210,7 +12222,10 @@
               <w:spacing w:line="480" w:lineRule="auto"/>
             </w:pPr>
             <w:r>
-              <w:t>G012</w:t>
+              <w:t>G01</w:t>
+            </w:r>
+            <w:r>
+              <w:t>3</w:t>
             </w:r>
           </w:p>
         </w:tc>
@@ -12261,7 +12276,10 @@
               <w:spacing w:line="480" w:lineRule="auto"/>
             </w:pPr>
             <w:r>
-              <w:t>G013</w:t>
+              <w:t>G01</w:t>
+            </w:r>
+            <w:r>
+              <w:t>4</w:t>
             </w:r>
           </w:p>
         </w:tc>
@@ -12312,7 +12330,10 @@
               <w:spacing w:line="480" w:lineRule="auto"/>
             </w:pPr>
             <w:r>
-              <w:t>G014</w:t>
+              <w:t>G01</w:t>
+            </w:r>
+            <w:r>
+              <w:t>5</w:t>
             </w:r>
           </w:p>
         </w:tc>
@@ -12363,7 +12384,10 @@
               <w:spacing w:line="480" w:lineRule="auto"/>
             </w:pPr>
             <w:r>
-              <w:t>G015</w:t>
+              <w:t>G01</w:t>
+            </w:r>
+            <w:r>
+              <w:t>6</w:t>
             </w:r>
           </w:p>
         </w:tc>
@@ -12414,7 +12438,10 @@
               <w:spacing w:line="480" w:lineRule="auto"/>
             </w:pPr>
             <w:r>
-              <w:t>G016</w:t>
+              <w:t>G01</w:t>
+            </w:r>
+            <w:r>
+              <w:t>7</w:t>
             </w:r>
           </w:p>
         </w:tc>
@@ -12465,7 +12492,10 @@
               <w:spacing w:line="480" w:lineRule="auto"/>
             </w:pPr>
             <w:r>
-              <w:t>G017</w:t>
+              <w:t>G01</w:t>
+            </w:r>
+            <w:r>
+              <w:t>8</w:t>
             </w:r>
           </w:p>
         </w:tc>
@@ -12516,7 +12546,10 @@
               <w:spacing w:line="480" w:lineRule="auto"/>
             </w:pPr>
             <w:r>
-              <w:t>G018</w:t>
+              <w:t>G01</w:t>
+            </w:r>
+            <w:r>
+              <w:t>9</w:t>
             </w:r>
           </w:p>
         </w:tc>
@@ -12567,7 +12600,10 @@
               <w:spacing w:line="480" w:lineRule="auto"/>
             </w:pPr>
             <w:r>
-              <w:t>G019</w:t>
+              <w:t>G0</w:t>
+            </w:r>
+            <w:r>
+              <w:t>21</w:t>
             </w:r>
           </w:p>
         </w:tc>
@@ -33022,6 +33058,7 @@
           <w:docPartUnique/>
         </w:docPartObj>
       </w:sdtPr>
+      <w:sdtEndPr/>
       <w:sdtContent>
         <w:p>
           <w:pPr>
@@ -33037,6 +33074,7 @@
             <w:id w:val="-573587230"/>
             <w:bibliography/>
           </w:sdtPr>
+          <w:sdtEndPr/>
           <w:sdtContent>
             <w:p>
               <w:pPr>
@@ -33125,6 +33163,7 @@
           <w:docPartUnique/>
         </w:docPartObj>
       </w:sdtPr>
+      <w:sdtEndPr/>
       <w:sdtContent>
         <w:p>
           <w:pPr>
@@ -33140,6 +33179,7 @@
             <w:id w:val="-1740088720"/>
             <w:bibliography/>
           </w:sdtPr>
+          <w:sdtEndPr/>
           <w:sdtContent>
             <w:p>
               <w:pPr>
@@ -39048,7 +39088,7 @@
 </file>
 
 <file path=customXml/itemProps1.xml><?xml version="1.0" encoding="utf-8"?>
-<ds:datastoreItem xmlns:ds="http://schemas.openxmlformats.org/officeDocument/2006/customXml" ds:itemID="{BB2EB275-DE2B-4808-A089-DE5BCAD5B605}">
+<ds:datastoreItem xmlns:ds="http://schemas.openxmlformats.org/officeDocument/2006/customXml" ds:itemID="{1E12449B-307F-4726-B353-701760559B44}">
   <ds:schemaRefs>
     <ds:schemaRef ds:uri="http://schemas.openxmlformats.org/officeDocument/2006/bibliography"/>
   </ds:schemaRefs>
